--- a/contents/ใบเนื้อหา(u5).docx
+++ b/contents/ใบเนื้อหา(u5).docx
@@ -147,6 +147,16 @@
               </w:rPr>
               <w:t>หน้าที่</w:t>
             </w:r>
+            <w:r>
+              <w:rPr>
+                <w:rFonts w:ascii="TH SarabunPSK" w:hAnsi="TH SarabunPSK" w:cs="TH SarabunPSK"/>
+                <w:b/>
+                <w:bCs/>
+                <w:sz w:val="32"/>
+                <w:szCs w:val="32"/>
+              </w:rPr>
+              <w:t xml:space="preserve"> 1</w:t>
+            </w:r>
           </w:p>
         </w:tc>
       </w:tr>
@@ -305,7 +315,7 @@
                 <w:szCs w:val="32"/>
                 <w:cs/>
               </w:rPr>
-              <w:t xml:space="preserve">หน่วยที่ 2 </w:t>
+              <w:t>หน่วยที่ 5</w:t>
             </w:r>
           </w:p>
         </w:tc>
@@ -338,43 +348,1127 @@
           <w:p>
             <w:pPr>
               <w:rPr>
-                <w:rFonts w:ascii="TH SarabunPSK" w:hAnsi="TH SarabunPSK" w:cs="TH SarabunPSK" w:hint="cs"/>
-                <w:b/>
-                <w:bCs/>
-                <w:sz w:val="32"/>
-                <w:szCs w:val="32"/>
-              </w:rPr>
-            </w:pPr>
-          </w:p>
-          <w:p>
-            <w:pPr>
-              <w:rPr>
-                <w:rFonts w:ascii="TH SarabunPSK" w:hAnsi="TH SarabunPSK" w:cs="TH SarabunPSK"/>
-                <w:b/>
-                <w:bCs/>
-                <w:sz w:val="32"/>
-                <w:szCs w:val="32"/>
-              </w:rPr>
-            </w:pPr>
-            <w:bookmarkStart w:id="0" w:name="_GoBack"/>
-            <w:bookmarkEnd w:id="0"/>
+                <w:rFonts w:ascii="TH SarabunPSK" w:hAnsi="TH SarabunPSK" w:cs="TH SarabunPSK"/>
+                <w:sz w:val="32"/>
+                <w:szCs w:val="32"/>
+              </w:rPr>
+            </w:pPr>
+          </w:p>
+          <w:p>
+            <w:pPr>
+              <w:rPr>
+                <w:rFonts w:ascii="TH SarabunPSK" w:hAnsi="TH SarabunPSK" w:cs="TH SarabunPSK"/>
+                <w:b/>
+                <w:bCs/>
+                <w:sz w:val="32"/>
+                <w:szCs w:val="32"/>
+              </w:rPr>
+            </w:pPr>
+            <w:r>
+              <w:rPr>
+                <w:rFonts w:ascii="TH SarabunPSK" w:hAnsi="TH SarabunPSK" w:cs="TH SarabunPSK"/>
+                <w:b/>
+                <w:bCs/>
+                <w:sz w:val="32"/>
+                <w:szCs w:val="32"/>
+                <w:cs/>
+              </w:rPr>
+              <w:t>การกำหนด</w:t>
+            </w:r>
+            <w:r>
+              <w:rPr>
+                <w:rFonts w:ascii="TH SarabunPSK" w:hAnsi="TH SarabunPSK" w:cs="TH SarabunPSK" w:hint="cs"/>
+                <w:b/>
+                <w:bCs/>
+                <w:sz w:val="32"/>
+                <w:szCs w:val="32"/>
+                <w:cs/>
+              </w:rPr>
+              <w:t>เงื่อนไข</w:t>
+            </w:r>
+            <w:r>
+              <w:rPr>
+                <w:rFonts w:ascii="TH SarabunPSK" w:hAnsi="TH SarabunPSK" w:cs="TH SarabunPSK"/>
+                <w:b/>
+                <w:bCs/>
+                <w:sz w:val="32"/>
+                <w:szCs w:val="32"/>
+                <w:cs/>
+              </w:rPr>
+              <w:t xml:space="preserve"> (</w:t>
+            </w:r>
+            <w:r>
+              <w:rPr>
+                <w:rFonts w:ascii="TH SarabunPSK" w:hAnsi="TH SarabunPSK" w:cs="TH SarabunPSK"/>
+                <w:b/>
+                <w:bCs/>
+                <w:sz w:val="32"/>
+                <w:szCs w:val="32"/>
+              </w:rPr>
+              <w:t>Condition Statements)</w:t>
+            </w:r>
+          </w:p>
+          <w:p>
+            <w:pPr>
+              <w:rPr>
+                <w:rFonts w:ascii="TH SarabunPSK" w:hAnsi="TH SarabunPSK" w:cs="TH SarabunPSK"/>
+                <w:sz w:val="32"/>
+                <w:szCs w:val="32"/>
+              </w:rPr>
+            </w:pPr>
+          </w:p>
+          <w:p>
+            <w:pPr>
+              <w:ind w:left="34" w:firstLine="686"/>
+              <w:rPr>
+                <w:rFonts w:ascii="TH SarabunPSK" w:hAnsi="TH SarabunPSK" w:cs="TH SarabunPSK" w:hint="cs"/>
+                <w:sz w:val="32"/>
+                <w:szCs w:val="32"/>
+              </w:rPr>
+            </w:pPr>
+            <w:r>
+              <w:rPr>
+                <w:rFonts w:ascii="TH SarabunPSK" w:hAnsi="TH SarabunPSK" w:cs="TH SarabunPSK" w:hint="cs"/>
+                <w:sz w:val="32"/>
+                <w:szCs w:val="32"/>
+                <w:cs/>
+              </w:rPr>
+              <w:t>เป็น</w:t>
+            </w:r>
+            <w:r>
+              <w:rPr>
+                <w:rFonts w:ascii="TH SarabunPSK" w:hAnsi="TH SarabunPSK" w:cs="TH SarabunPSK"/>
+                <w:sz w:val="32"/>
+                <w:szCs w:val="32"/>
+                <w:cs/>
+              </w:rPr>
+              <w:t>คำสั่ง</w:t>
+            </w:r>
+            <w:r>
+              <w:rPr>
+                <w:rFonts w:ascii="TH SarabunPSK" w:hAnsi="TH SarabunPSK" w:cs="TH SarabunPSK" w:hint="cs"/>
+                <w:sz w:val="32"/>
+                <w:szCs w:val="32"/>
+                <w:cs/>
+              </w:rPr>
+              <w:t>การกำหนด</w:t>
+            </w:r>
+            <w:r>
+              <w:rPr>
+                <w:rFonts w:ascii="TH SarabunPSK" w:hAnsi="TH SarabunPSK" w:cs="TH SarabunPSK"/>
+                <w:sz w:val="32"/>
+                <w:szCs w:val="32"/>
+                <w:cs/>
+              </w:rPr>
+              <w:t>เงื่อนไขใช้เพื่อดำเนินการต่างๆ ตามเงื่อนไขที่ต่างกัน</w:t>
+            </w:r>
+            <w:r>
+              <w:rPr>
+                <w:rFonts w:ascii="TH SarabunPSK" w:hAnsi="TH SarabunPSK" w:cs="TH SarabunPSK"/>
+                <w:sz w:val="32"/>
+                <w:szCs w:val="32"/>
+              </w:rPr>
+              <w:t xml:space="preserve"> </w:t>
+            </w:r>
+            <w:r>
+              <w:rPr>
+                <w:rFonts w:ascii="TH SarabunPSK" w:hAnsi="TH SarabunPSK" w:cs="TH SarabunPSK"/>
+                <w:sz w:val="32"/>
+                <w:szCs w:val="32"/>
+                <w:cs/>
+              </w:rPr>
+              <w:t>บ่อยครั้ง</w:t>
+            </w:r>
+            <w:r>
+              <w:rPr>
+                <w:rFonts w:ascii="TH SarabunPSK" w:hAnsi="TH SarabunPSK" w:cs="TH SarabunPSK"/>
+                <w:sz w:val="32"/>
+                <w:szCs w:val="32"/>
+                <w:cs/>
+              </w:rPr>
+              <w:t>เมื่อ</w:t>
+            </w:r>
+            <w:r>
+              <w:rPr>
+                <w:rFonts w:ascii="TH SarabunPSK" w:hAnsi="TH SarabunPSK" w:cs="TH SarabunPSK" w:hint="cs"/>
+                <w:sz w:val="32"/>
+                <w:szCs w:val="32"/>
+                <w:cs/>
+              </w:rPr>
+              <w:t>เรา</w:t>
+            </w:r>
+            <w:r>
+              <w:rPr>
+                <w:rFonts w:ascii="TH SarabunPSK" w:hAnsi="TH SarabunPSK" w:cs="TH SarabunPSK"/>
+                <w:sz w:val="32"/>
+                <w:szCs w:val="32"/>
+                <w:cs/>
+              </w:rPr>
+              <w:t>เขียน</w:t>
+            </w:r>
+            <w:r>
+              <w:rPr>
+                <w:rFonts w:ascii="TH SarabunPSK" w:hAnsi="TH SarabunPSK" w:cs="TH SarabunPSK" w:hint="cs"/>
+                <w:sz w:val="32"/>
+                <w:szCs w:val="32"/>
+                <w:cs/>
+              </w:rPr>
+              <w:t>โปรแกรม</w:t>
+            </w:r>
+            <w:r>
+              <w:rPr>
+                <w:rFonts w:ascii="TH SarabunPSK" w:hAnsi="TH SarabunPSK" w:cs="TH SarabunPSK"/>
+                <w:sz w:val="32"/>
+                <w:szCs w:val="32"/>
+                <w:cs/>
+              </w:rPr>
+              <w:t xml:space="preserve"> เรา</w:t>
+            </w:r>
+            <w:r>
+              <w:rPr>
+                <w:rFonts w:ascii="TH SarabunPSK" w:hAnsi="TH SarabunPSK" w:cs="TH SarabunPSK"/>
+                <w:sz w:val="32"/>
+                <w:szCs w:val="32"/>
+                <w:cs/>
+              </w:rPr>
+              <w:t xml:space="preserve">ต้องการดำเนินการที่แตกต่างกันสำหรับเงื่อนไขที่แตกต่างกัน </w:t>
+            </w:r>
+            <w:r>
+              <w:rPr>
+                <w:rFonts w:ascii="TH SarabunPSK" w:hAnsi="TH SarabunPSK" w:cs="TH SarabunPSK" w:hint="cs"/>
+                <w:sz w:val="32"/>
+                <w:szCs w:val="32"/>
+                <w:cs/>
+              </w:rPr>
+              <w:t>เรา</w:t>
+            </w:r>
+            <w:r>
+              <w:rPr>
+                <w:rFonts w:ascii="TH SarabunPSK" w:hAnsi="TH SarabunPSK" w:cs="TH SarabunPSK"/>
+                <w:sz w:val="32"/>
+                <w:szCs w:val="32"/>
+                <w:cs/>
+              </w:rPr>
+              <w:t>สามารถใช้คำสั่งแบบมีเงื่อนไขใน</w:t>
+            </w:r>
+            <w:r>
+              <w:rPr>
+                <w:rFonts w:ascii="TH SarabunPSK" w:hAnsi="TH SarabunPSK" w:cs="TH SarabunPSK" w:hint="cs"/>
+                <w:sz w:val="32"/>
+                <w:szCs w:val="32"/>
+                <w:cs/>
+              </w:rPr>
+              <w:t>โปรแกรม</w:t>
+            </w:r>
+            <w:r>
+              <w:rPr>
+                <w:rFonts w:ascii="TH SarabunPSK" w:hAnsi="TH SarabunPSK" w:cs="TH SarabunPSK"/>
+                <w:sz w:val="32"/>
+                <w:szCs w:val="32"/>
+                <w:cs/>
+              </w:rPr>
+              <w:t>เพื่อทำ</w:t>
+            </w:r>
+            <w:r>
+              <w:rPr>
+                <w:rFonts w:ascii="TH SarabunPSK" w:hAnsi="TH SarabunPSK" w:cs="TH SarabunPSK" w:hint="cs"/>
+                <w:sz w:val="32"/>
+                <w:szCs w:val="32"/>
+                <w:cs/>
+              </w:rPr>
+              <w:t>ตามเงื่อนไขที่กำหนดไว้</w:t>
+            </w:r>
+            <w:r>
+              <w:rPr>
+                <w:rFonts w:ascii="TH SarabunPSK" w:hAnsi="TH SarabunPSK" w:cs="TH SarabunPSK"/>
+                <w:sz w:val="32"/>
+                <w:szCs w:val="32"/>
+              </w:rPr>
+              <w:t xml:space="preserve"> </w:t>
+            </w:r>
+            <w:r>
+              <w:rPr>
+                <w:rFonts w:ascii="TH SarabunPSK" w:hAnsi="TH SarabunPSK" w:cs="TH SarabunPSK" w:hint="cs"/>
+                <w:sz w:val="32"/>
+                <w:szCs w:val="32"/>
+                <w:cs/>
+              </w:rPr>
+              <w:t xml:space="preserve">โดยเงื่อนไขภายใน </w:t>
+            </w:r>
+            <w:r>
+              <w:rPr>
+                <w:rFonts w:ascii="TH SarabunPSK" w:hAnsi="TH SarabunPSK" w:cs="TH SarabunPSK"/>
+                <w:sz w:val="32"/>
+                <w:szCs w:val="32"/>
+              </w:rPr>
+              <w:t xml:space="preserve">if </w:t>
+            </w:r>
+            <w:r>
+              <w:rPr>
+                <w:rFonts w:ascii="TH SarabunPSK" w:hAnsi="TH SarabunPSK" w:cs="TH SarabunPSK" w:hint="cs"/>
+                <w:sz w:val="32"/>
+                <w:szCs w:val="32"/>
+                <w:cs/>
+              </w:rPr>
+              <w:t xml:space="preserve">นั้นต้องใช้หลักการของตัวดำเนินการ </w:t>
+            </w:r>
+            <w:r>
+              <w:rPr>
+                <w:rFonts w:ascii="TH SarabunPSK" w:hAnsi="TH SarabunPSK" w:cs="TH SarabunPSK"/>
+                <w:sz w:val="32"/>
+                <w:szCs w:val="32"/>
+              </w:rPr>
+              <w:t xml:space="preserve">(Operator) </w:t>
+            </w:r>
+            <w:r>
+              <w:rPr>
+                <w:rFonts w:ascii="TH SarabunPSK" w:hAnsi="TH SarabunPSK" w:cs="TH SarabunPSK" w:hint="cs"/>
+                <w:sz w:val="32"/>
+                <w:szCs w:val="32"/>
+                <w:cs/>
+              </w:rPr>
+              <w:t>แบบเปรียบเทียบมาใช้งานร่วม</w:t>
+            </w:r>
+          </w:p>
+          <w:p>
+            <w:pPr>
+              <w:ind w:left="34" w:firstLine="686"/>
+              <w:rPr>
+                <w:rFonts w:ascii="TH SarabunPSK" w:hAnsi="TH SarabunPSK" w:cs="TH SarabunPSK" w:hint="cs"/>
+                <w:sz w:val="32"/>
+                <w:szCs w:val="32"/>
+                <w:cs/>
+              </w:rPr>
+            </w:pPr>
+          </w:p>
+          <w:p>
+            <w:pPr>
+              <w:ind w:left="720"/>
+              <w:rPr>
+                <w:rFonts w:ascii="TH SarabunPSK" w:hAnsi="TH SarabunPSK" w:cs="TH SarabunPSK"/>
+                <w:sz w:val="32"/>
+                <w:szCs w:val="32"/>
+              </w:rPr>
+            </w:pPr>
+            <w:r>
+              <w:rPr>
+                <w:rFonts w:ascii="TH SarabunPSK" w:hAnsi="TH SarabunPSK" w:cs="TH SarabunPSK"/>
+                <w:sz w:val="32"/>
+                <w:szCs w:val="32"/>
+                <w:cs/>
+              </w:rPr>
+              <w:t>ใน</w:t>
+            </w:r>
+            <w:r>
+              <w:rPr>
+                <w:rFonts w:ascii="TH SarabunPSK" w:hAnsi="TH SarabunPSK" w:cs="TH SarabunPSK" w:hint="cs"/>
+                <w:sz w:val="32"/>
+                <w:szCs w:val="32"/>
+                <w:cs/>
+              </w:rPr>
+              <w:t>ภาษา</w:t>
+            </w:r>
+            <w:r>
+              <w:rPr>
+                <w:rFonts w:ascii="TH SarabunPSK" w:hAnsi="TH SarabunPSK" w:cs="TH SarabunPSK"/>
+                <w:sz w:val="32"/>
+                <w:szCs w:val="32"/>
+                <w:cs/>
+              </w:rPr>
+              <w:t xml:space="preserve"> </w:t>
+            </w:r>
+            <w:r>
+              <w:rPr>
+                <w:rFonts w:ascii="TH SarabunPSK" w:hAnsi="TH SarabunPSK" w:cs="TH SarabunPSK"/>
+                <w:sz w:val="32"/>
+                <w:szCs w:val="32"/>
+              </w:rPr>
+              <w:t xml:space="preserve">PHP </w:t>
+            </w:r>
+            <w:r>
+              <w:rPr>
+                <w:rFonts w:ascii="TH SarabunPSK" w:hAnsi="TH SarabunPSK" w:cs="TH SarabunPSK"/>
+                <w:sz w:val="32"/>
+                <w:szCs w:val="32"/>
+                <w:cs/>
+              </w:rPr>
+              <w:t>มีคำสั่ง</w:t>
+            </w:r>
+            <w:r>
+              <w:rPr>
+                <w:rFonts w:ascii="TH SarabunPSK" w:hAnsi="TH SarabunPSK" w:cs="TH SarabunPSK" w:hint="cs"/>
+                <w:sz w:val="32"/>
+                <w:szCs w:val="32"/>
+                <w:cs/>
+              </w:rPr>
+              <w:t>การกำหนด</w:t>
+            </w:r>
+            <w:r>
+              <w:rPr>
+                <w:rFonts w:ascii="TH SarabunPSK" w:hAnsi="TH SarabunPSK" w:cs="TH SarabunPSK"/>
+                <w:sz w:val="32"/>
+                <w:szCs w:val="32"/>
+                <w:cs/>
+              </w:rPr>
+              <w:t>เงื่อนไข</w:t>
+            </w:r>
+            <w:r>
+              <w:rPr>
+                <w:rFonts w:ascii="TH SarabunPSK" w:hAnsi="TH SarabunPSK" w:cs="TH SarabunPSK" w:hint="cs"/>
+                <w:sz w:val="32"/>
+                <w:szCs w:val="32"/>
+                <w:cs/>
+              </w:rPr>
+              <w:t xml:space="preserve"> 4 รูปแบบ</w:t>
+            </w:r>
+            <w:r>
+              <w:rPr>
+                <w:rFonts w:ascii="TH SarabunPSK" w:hAnsi="TH SarabunPSK" w:cs="TH SarabunPSK"/>
+                <w:sz w:val="32"/>
+                <w:szCs w:val="32"/>
+                <w:cs/>
+              </w:rPr>
+              <w:t>ดังนี้</w:t>
+            </w:r>
+          </w:p>
+          <w:p>
+            <w:pPr>
+              <w:ind w:left="720"/>
+              <w:rPr>
+                <w:rFonts w:ascii="TH SarabunPSK" w:hAnsi="TH SarabunPSK" w:cs="TH SarabunPSK"/>
+                <w:sz w:val="32"/>
+                <w:szCs w:val="32"/>
+              </w:rPr>
+            </w:pPr>
+          </w:p>
+          <w:p>
+            <w:pPr>
+              <w:ind w:left="720"/>
+              <w:rPr>
+                <w:rFonts w:ascii="TH SarabunPSK" w:hAnsi="TH SarabunPSK" w:cs="TH SarabunPSK"/>
+                <w:b/>
+                <w:bCs/>
+                <w:sz w:val="32"/>
+                <w:szCs w:val="32"/>
+              </w:rPr>
+            </w:pPr>
+            <w:r>
+              <w:rPr>
+                <w:rFonts w:ascii="TH SarabunPSK" w:hAnsi="TH SarabunPSK" w:cs="TH SarabunPSK"/>
+                <w:b/>
+                <w:bCs/>
+                <w:sz w:val="32"/>
+                <w:szCs w:val="32"/>
+              </w:rPr>
+              <w:t xml:space="preserve">1. </w:t>
+            </w:r>
+            <w:r>
+              <w:rPr>
+                <w:rFonts w:ascii="TH SarabunPSK" w:hAnsi="TH SarabunPSK" w:cs="TH SarabunPSK" w:hint="cs"/>
+                <w:b/>
+                <w:bCs/>
+                <w:sz w:val="32"/>
+                <w:szCs w:val="32"/>
+                <w:cs/>
+              </w:rPr>
+              <w:t xml:space="preserve">คำสั่ง </w:t>
+            </w:r>
+            <w:r>
+              <w:rPr>
+                <w:rFonts w:ascii="TH SarabunPSK" w:hAnsi="TH SarabunPSK" w:cs="TH SarabunPSK"/>
+                <w:b/>
+                <w:bCs/>
+                <w:sz w:val="32"/>
+                <w:szCs w:val="32"/>
+              </w:rPr>
+              <w:t>if</w:t>
+            </w:r>
+          </w:p>
+          <w:p>
+            <w:pPr>
+              <w:ind w:left="743" w:firstLine="697"/>
+              <w:rPr>
+                <w:rFonts w:ascii="TH SarabunPSK" w:hAnsi="TH SarabunPSK" w:cs="TH SarabunPSK" w:hint="cs"/>
+                <w:sz w:val="32"/>
+                <w:szCs w:val="32"/>
+                <w:cs/>
+              </w:rPr>
+            </w:pPr>
+            <w:r>
+              <w:rPr>
+                <w:rFonts w:ascii="TH SarabunPSK" w:hAnsi="TH SarabunPSK" w:cs="TH SarabunPSK"/>
+                <w:sz w:val="32"/>
+                <w:szCs w:val="32"/>
+                <w:cs/>
+              </w:rPr>
+              <w:t xml:space="preserve">คำสั่ง </w:t>
+            </w:r>
+            <w:r>
+              <w:rPr>
+                <w:rFonts w:ascii="TH SarabunPSK" w:hAnsi="TH SarabunPSK" w:cs="TH SarabunPSK"/>
+                <w:sz w:val="32"/>
+                <w:szCs w:val="32"/>
+              </w:rPr>
+              <w:t xml:space="preserve">if </w:t>
+            </w:r>
+            <w:r>
+              <w:rPr>
+                <w:rFonts w:ascii="TH SarabunPSK" w:hAnsi="TH SarabunPSK" w:cs="TH SarabunPSK" w:hint="cs"/>
+                <w:sz w:val="32"/>
+                <w:szCs w:val="32"/>
+                <w:cs/>
+              </w:rPr>
+              <w:t xml:space="preserve">คำสั่งในขอบเขต </w:t>
+            </w:r>
+            <w:r>
+              <w:rPr>
+                <w:rFonts w:ascii="TH SarabunPSK" w:hAnsi="TH SarabunPSK" w:cs="TH SarabunPSK"/>
+                <w:sz w:val="32"/>
+                <w:szCs w:val="32"/>
+              </w:rPr>
+              <w:t xml:space="preserve">{ …  } </w:t>
+            </w:r>
+            <w:r>
+              <w:rPr>
+                <w:rFonts w:ascii="TH SarabunPSK" w:hAnsi="TH SarabunPSK" w:cs="TH SarabunPSK" w:hint="cs"/>
+                <w:sz w:val="32"/>
+                <w:szCs w:val="32"/>
+                <w:cs/>
+              </w:rPr>
+              <w:t>จะทำงานได้ ต้องมีเงื่อนไข</w:t>
+            </w:r>
+            <w:r>
+              <w:rPr>
+                <w:rFonts w:ascii="TH SarabunPSK" w:hAnsi="TH SarabunPSK" w:cs="TH SarabunPSK"/>
+                <w:sz w:val="32"/>
+                <w:szCs w:val="32"/>
+                <w:cs/>
+              </w:rPr>
+              <w:t>เป็นจริง</w:t>
+            </w:r>
+            <w:r>
+              <w:rPr>
+                <w:rFonts w:ascii="TH SarabunPSK" w:hAnsi="TH SarabunPSK" w:cs="TH SarabunPSK"/>
+                <w:sz w:val="32"/>
+                <w:szCs w:val="32"/>
+              </w:rPr>
+              <w:t xml:space="preserve"> (true) </w:t>
+            </w:r>
+            <w:r>
+              <w:rPr>
+                <w:rFonts w:ascii="TH SarabunPSK" w:hAnsi="TH SarabunPSK" w:cs="TH SarabunPSK" w:hint="cs"/>
+                <w:sz w:val="32"/>
+                <w:szCs w:val="32"/>
+                <w:cs/>
+              </w:rPr>
+              <w:t>เท่านั้น</w:t>
+            </w:r>
+            <w:r>
+              <w:rPr>
+                <w:rFonts w:ascii="TH SarabunPSK" w:hAnsi="TH SarabunPSK" w:cs="TH SarabunPSK"/>
+                <w:sz w:val="32"/>
+                <w:szCs w:val="32"/>
+              </w:rPr>
+              <w:t xml:space="preserve"> </w:t>
+            </w:r>
+            <w:r>
+              <w:rPr>
+                <w:rFonts w:ascii="TH SarabunPSK" w:hAnsi="TH SarabunPSK" w:cs="TH SarabunPSK" w:hint="cs"/>
+                <w:sz w:val="32"/>
+                <w:szCs w:val="32"/>
+                <w:cs/>
+              </w:rPr>
+              <w:t>ข้อเสีย คือ หากโปรแกรมที่เขียนเงื่อนไขเป็นเท็จ จะไม่มีข้อความใด ๆ แจ้งให้ทราบ</w:t>
+            </w:r>
+          </w:p>
+          <w:p>
+            <w:pPr>
+              <w:ind w:left="720"/>
+              <w:rPr>
+                <w:rFonts w:ascii="TH SarabunPSK" w:hAnsi="TH SarabunPSK" w:cs="TH SarabunPSK" w:hint="cs"/>
+                <w:sz w:val="32"/>
+                <w:szCs w:val="32"/>
+              </w:rPr>
+            </w:pPr>
+          </w:p>
+          <w:p>
+            <w:pPr>
+              <w:ind w:left="720"/>
+              <w:rPr>
+                <w:rFonts w:ascii="TH SarabunPSK" w:hAnsi="TH SarabunPSK" w:cs="TH SarabunPSK"/>
+                <w:sz w:val="32"/>
+                <w:szCs w:val="32"/>
+              </w:rPr>
+            </w:pPr>
+            <w:r>
+              <w:rPr>
+                <w:rFonts w:ascii="TH SarabunPSK" w:hAnsi="TH SarabunPSK" w:cs="TH SarabunPSK" w:hint="cs"/>
+                <w:sz w:val="32"/>
+                <w:szCs w:val="32"/>
+                <w:cs/>
+              </w:rPr>
+              <w:t>รูปแบบคำสั่ง</w:t>
+            </w:r>
+          </w:p>
+          <w:tbl>
+            <w:tblPr>
+              <w:tblStyle w:val="a4"/>
+              <w:tblW w:w="0" w:type="auto"/>
+              <w:tblInd w:w="720" w:type="dxa"/>
+              <w:tblLook w:val="04A0" w:firstRow="1" w:lastRow="0" w:firstColumn="1" w:lastColumn="0" w:noHBand="0" w:noVBand="1"/>
+            </w:tblPr>
+            <w:tblGrid>
+              <w:gridCol w:w="7814"/>
+            </w:tblGrid>
+            <w:tr>
+              <w:tc>
+                <w:tcPr>
+                  <w:tcW w:w="7814" w:type="dxa"/>
+                </w:tcPr>
+                <w:p>
+                  <w:pPr>
+                    <w:rPr>
+                      <w:rFonts w:ascii="TH SarabunPSK" w:hAnsi="TH SarabunPSK" w:cs="TH SarabunPSK"/>
+                      <w:sz w:val="32"/>
+                      <w:szCs w:val="32"/>
+                    </w:rPr>
+                  </w:pPr>
+                  <w:r>
+                    <w:rPr>
+                      <w:rFonts w:ascii="TH SarabunPSK" w:hAnsi="TH SarabunPSK" w:cs="TH SarabunPSK"/>
+                      <w:sz w:val="32"/>
+                      <w:szCs w:val="32"/>
+                    </w:rPr>
+                    <w:t>If(</w:t>
+                  </w:r>
+                  <w:r>
+                    <w:rPr>
+                      <w:rFonts w:ascii="TH SarabunPSK" w:hAnsi="TH SarabunPSK" w:cs="TH SarabunPSK" w:hint="cs"/>
+                      <w:sz w:val="32"/>
+                      <w:szCs w:val="32"/>
+                      <w:cs/>
+                    </w:rPr>
+                    <w:t>เงื่อนไข</w:t>
+                  </w:r>
+                  <w:r>
+                    <w:rPr>
+                      <w:rFonts w:ascii="TH SarabunPSK" w:hAnsi="TH SarabunPSK" w:cs="TH SarabunPSK"/>
+                      <w:sz w:val="32"/>
+                      <w:szCs w:val="32"/>
+                    </w:rPr>
+                    <w:t>){</w:t>
+                  </w:r>
+                </w:p>
+                <w:p>
+                  <w:pPr>
+                    <w:ind w:left="720"/>
+                    <w:rPr>
+                      <w:rFonts w:ascii="TH SarabunPSK" w:hAnsi="TH SarabunPSK" w:cs="TH SarabunPSK" w:hint="cs"/>
+                      <w:sz w:val="32"/>
+                      <w:szCs w:val="32"/>
+                      <w:cs/>
+                    </w:rPr>
+                  </w:pPr>
+                  <w:r>
+                    <w:rPr>
+                      <w:rFonts w:ascii="TH SarabunPSK" w:hAnsi="TH SarabunPSK" w:cs="TH SarabunPSK"/>
+                      <w:sz w:val="32"/>
+                      <w:szCs w:val="32"/>
+                    </w:rPr>
+                    <w:t>//</w:t>
+                  </w:r>
+                  <w:r>
+                    <w:rPr>
+                      <w:rFonts w:ascii="TH SarabunPSK" w:hAnsi="TH SarabunPSK" w:cs="TH SarabunPSK" w:hint="cs"/>
+                      <w:sz w:val="32"/>
+                      <w:szCs w:val="32"/>
+                      <w:cs/>
+                    </w:rPr>
+                    <w:t>คำสั่ง</w:t>
+                  </w:r>
+                  <w:r>
+                    <w:rPr>
+                      <w:rFonts w:ascii="TH SarabunPSK" w:hAnsi="TH SarabunPSK" w:cs="TH SarabunPSK" w:hint="cs"/>
+                      <w:sz w:val="32"/>
+                      <w:szCs w:val="32"/>
+                      <w:cs/>
+                    </w:rPr>
+                    <w:t>ทำงาน เมื่อเงื่อนไขเป็นจริง</w:t>
+                  </w:r>
+                </w:p>
+                <w:p>
+                  <w:pPr>
+                    <w:rPr>
+                      <w:rFonts w:ascii="TH SarabunPSK" w:hAnsi="TH SarabunPSK" w:cs="TH SarabunPSK" w:hint="cs"/>
+                      <w:sz w:val="32"/>
+                      <w:szCs w:val="32"/>
+                    </w:rPr>
+                  </w:pPr>
+                  <w:r>
+                    <w:rPr>
+                      <w:rFonts w:ascii="TH SarabunPSK" w:hAnsi="TH SarabunPSK" w:cs="TH SarabunPSK"/>
+                      <w:sz w:val="32"/>
+                      <w:szCs w:val="32"/>
+                    </w:rPr>
+                    <w:t>}</w:t>
+                  </w:r>
+                </w:p>
+              </w:tc>
+            </w:tr>
+          </w:tbl>
+          <w:p>
+            <w:pPr>
+              <w:ind w:left="720"/>
+              <w:rPr>
+                <w:rFonts w:ascii="TH SarabunPSK" w:hAnsi="TH SarabunPSK" w:cs="TH SarabunPSK" w:hint="cs"/>
+                <w:sz w:val="32"/>
+                <w:szCs w:val="32"/>
+              </w:rPr>
+            </w:pPr>
+          </w:p>
+          <w:tbl>
+            <w:tblPr>
+              <w:tblStyle w:val="a4"/>
+              <w:tblW w:w="0" w:type="auto"/>
+              <w:tblInd w:w="720" w:type="dxa"/>
+              <w:tblLook w:val="04A0" w:firstRow="1" w:lastRow="0" w:firstColumn="1" w:lastColumn="0" w:noHBand="0" w:noVBand="1"/>
+            </w:tblPr>
+            <w:tblGrid>
+              <w:gridCol w:w="8410"/>
+            </w:tblGrid>
+            <w:tr>
+              <w:tc>
+                <w:tcPr>
+                  <w:tcW w:w="9125" w:type="dxa"/>
+                </w:tcPr>
+                <w:p>
+                  <w:pPr>
+                    <w:rPr>
+                      <w:rFonts w:ascii="TH SarabunPSK" w:hAnsi="TH SarabunPSK" w:cs="TH SarabunPSK" w:hint="cs"/>
+                      <w:b/>
+                      <w:bCs/>
+                      <w:sz w:val="32"/>
+                      <w:szCs w:val="32"/>
+                    </w:rPr>
+                  </w:pPr>
+                  <w:r>
+                    <w:rPr>
+                      <w:rFonts w:ascii="TH SarabunPSK" w:hAnsi="TH SarabunPSK" w:cs="TH SarabunPSK" w:hint="cs"/>
+                      <w:b/>
+                      <w:bCs/>
+                      <w:sz w:val="32"/>
+                      <w:szCs w:val="32"/>
+                      <w:cs/>
+                    </w:rPr>
+                    <w:t>ตัวอย่างที่ 1</w:t>
+                  </w:r>
+                </w:p>
+              </w:tc>
+            </w:tr>
+            <w:tr>
+              <w:tc>
+                <w:tcPr>
+                  <w:tcW w:w="9125" w:type="dxa"/>
+                </w:tcPr>
+                <w:p>
+                  <w:pPr>
+                    <w:rPr>
+                      <w:rFonts w:ascii="TH SarabunPSK" w:hAnsi="TH SarabunPSK" w:cs="TH SarabunPSK"/>
+                      <w:sz w:val="32"/>
+                      <w:szCs w:val="32"/>
+                    </w:rPr>
+                  </w:pPr>
+                  <w:r>
+                    <w:rPr>
+                      <w:rFonts w:ascii="TH SarabunPSK" w:hAnsi="TH SarabunPSK" w:cs="TH SarabunPSK"/>
+                      <w:sz w:val="32"/>
+                      <w:szCs w:val="32"/>
+                    </w:rPr>
+                    <w:t>&lt;?</w:t>
+                  </w:r>
+                  <w:proofErr w:type="spellStart"/>
+                  <w:r>
+                    <w:rPr>
+                      <w:rFonts w:ascii="TH SarabunPSK" w:hAnsi="TH SarabunPSK" w:cs="TH SarabunPSK"/>
+                      <w:sz w:val="32"/>
+                      <w:szCs w:val="32"/>
+                    </w:rPr>
+                    <w:t>php</w:t>
+                  </w:r>
+                  <w:proofErr w:type="spellEnd"/>
+                </w:p>
+                <w:p>
+                  <w:pPr>
+                    <w:ind w:left="720"/>
+                    <w:rPr>
+                      <w:rFonts w:ascii="TH SarabunPSK" w:hAnsi="TH SarabunPSK" w:cs="TH SarabunPSK"/>
+                      <w:sz w:val="32"/>
+                      <w:szCs w:val="32"/>
+                    </w:rPr>
+                  </w:pPr>
+                  <w:r>
+                    <w:rPr>
+                      <w:rFonts w:ascii="TH SarabunPSK" w:hAnsi="TH SarabunPSK" w:cs="TH SarabunPSK"/>
+                      <w:sz w:val="32"/>
+                      <w:szCs w:val="32"/>
+                    </w:rPr>
+                    <w:t>$t = 16;</w:t>
+                  </w:r>
+                </w:p>
+                <w:p>
+                  <w:pPr>
+                    <w:ind w:left="720"/>
+                    <w:rPr>
+                      <w:rFonts w:ascii="TH SarabunPSK" w:hAnsi="TH SarabunPSK" w:cs="TH SarabunPSK"/>
+                      <w:sz w:val="32"/>
+                      <w:szCs w:val="32"/>
+                    </w:rPr>
+                  </w:pPr>
+                  <w:r>
+                    <w:rPr>
+                      <w:rFonts w:ascii="TH SarabunPSK" w:hAnsi="TH SarabunPSK" w:cs="TH SarabunPSK"/>
+                      <w:sz w:val="32"/>
+                      <w:szCs w:val="32"/>
+                    </w:rPr>
+                    <w:t>if ($t == 16) {</w:t>
+                  </w:r>
+                </w:p>
+                <w:p>
+                  <w:pPr>
+                    <w:ind w:left="720"/>
+                    <w:rPr>
+                      <w:rFonts w:ascii="TH SarabunPSK" w:hAnsi="TH SarabunPSK" w:cs="TH SarabunPSK"/>
+                      <w:sz w:val="32"/>
+                      <w:szCs w:val="32"/>
+                    </w:rPr>
+                  </w:pPr>
+                  <w:r>
+                    <w:rPr>
+                      <w:rFonts w:ascii="TH SarabunPSK" w:hAnsi="TH SarabunPSK" w:cs="TH SarabunPSK"/>
+                      <w:sz w:val="32"/>
+                      <w:szCs w:val="32"/>
+                    </w:rPr>
+                    <w:t xml:space="preserve">  </w:t>
+                  </w:r>
+                  <w:proofErr w:type="gramStart"/>
+                  <w:r>
+                    <w:rPr>
+                      <w:rFonts w:ascii="TH SarabunPSK" w:hAnsi="TH SarabunPSK" w:cs="TH SarabunPSK"/>
+                      <w:sz w:val="32"/>
+                      <w:szCs w:val="32"/>
+                    </w:rPr>
+                    <w:t>echo</w:t>
+                  </w:r>
+                  <w:proofErr w:type="gramEnd"/>
+                  <w:r>
+                    <w:rPr>
+                      <w:rFonts w:ascii="TH SarabunPSK" w:hAnsi="TH SarabunPSK" w:cs="TH SarabunPSK"/>
+                      <w:sz w:val="32"/>
+                      <w:szCs w:val="32"/>
+                    </w:rPr>
+                    <w:t xml:space="preserve"> "</w:t>
+                  </w:r>
+                  <w:r>
+                    <w:rPr>
+                      <w:rFonts w:ascii="TH SarabunPSK" w:hAnsi="TH SarabunPSK" w:cs="TH SarabunPSK"/>
+                      <w:sz w:val="32"/>
+                      <w:szCs w:val="32"/>
+                      <w:cs/>
+                    </w:rPr>
+                    <w:t>สวัสดีวันนี้เลขสลากกินแบ่งออก!"</w:t>
+                  </w:r>
+                  <w:r>
+                    <w:rPr>
+                      <w:rFonts w:ascii="TH SarabunPSK" w:hAnsi="TH SarabunPSK" w:cs="TH SarabunPSK"/>
+                      <w:sz w:val="32"/>
+                      <w:szCs w:val="32"/>
+                    </w:rPr>
+                    <w:t>;</w:t>
+                  </w:r>
+                </w:p>
+                <w:p>
+                  <w:pPr>
+                    <w:ind w:left="720"/>
+                    <w:rPr>
+                      <w:rFonts w:ascii="TH SarabunPSK" w:hAnsi="TH SarabunPSK" w:cs="TH SarabunPSK"/>
+                      <w:sz w:val="32"/>
+                      <w:szCs w:val="32"/>
+                    </w:rPr>
+                  </w:pPr>
+                  <w:r>
+                    <w:rPr>
+                      <w:rFonts w:ascii="TH SarabunPSK" w:hAnsi="TH SarabunPSK" w:cs="TH SarabunPSK"/>
+                      <w:sz w:val="32"/>
+                      <w:szCs w:val="32"/>
+                    </w:rPr>
+                    <w:t>}</w:t>
+                  </w:r>
+                </w:p>
+                <w:p>
+                  <w:pPr>
+                    <w:ind w:left="720"/>
+                    <w:rPr>
+                      <w:rFonts w:ascii="TH SarabunPSK" w:hAnsi="TH SarabunPSK" w:cs="TH SarabunPSK"/>
+                      <w:sz w:val="32"/>
+                      <w:szCs w:val="32"/>
+                    </w:rPr>
+                  </w:pPr>
+                  <w:r>
+                    <w:rPr>
+                      <w:rFonts w:ascii="TH SarabunPSK" w:hAnsi="TH SarabunPSK" w:cs="TH SarabunPSK"/>
+                      <w:sz w:val="32"/>
+                      <w:szCs w:val="32"/>
+                    </w:rPr>
+                    <w:t>echo "&lt;</w:t>
+                  </w:r>
+                  <w:proofErr w:type="spellStart"/>
+                  <w:r>
+                    <w:rPr>
+                      <w:rFonts w:ascii="TH SarabunPSK" w:hAnsi="TH SarabunPSK" w:cs="TH SarabunPSK"/>
+                      <w:sz w:val="32"/>
+                      <w:szCs w:val="32"/>
+                    </w:rPr>
+                    <w:t>br</w:t>
+                  </w:r>
+                  <w:proofErr w:type="spellEnd"/>
+                  <w:r>
+                    <w:rPr>
+                      <w:rFonts w:ascii="TH SarabunPSK" w:hAnsi="TH SarabunPSK" w:cs="TH SarabunPSK"/>
+                      <w:sz w:val="32"/>
+                      <w:szCs w:val="32"/>
+                    </w:rPr>
+                    <w:t>&gt;";</w:t>
+                  </w:r>
+                </w:p>
+                <w:p>
+                  <w:pPr>
+                    <w:ind w:left="720"/>
+                    <w:rPr>
+                      <w:rFonts w:ascii="TH SarabunPSK" w:hAnsi="TH SarabunPSK" w:cs="TH SarabunPSK"/>
+                      <w:sz w:val="32"/>
+                      <w:szCs w:val="32"/>
+                    </w:rPr>
+                  </w:pPr>
+                  <w:r>
+                    <w:rPr>
+                      <w:rFonts w:ascii="TH SarabunPSK" w:hAnsi="TH SarabunPSK" w:cs="TH SarabunPSK"/>
+                      <w:sz w:val="32"/>
+                      <w:szCs w:val="32"/>
+                    </w:rPr>
+                    <w:t>if ($t &lt; 20) {</w:t>
+                  </w:r>
+                </w:p>
+                <w:p>
+                  <w:pPr>
+                    <w:ind w:left="720"/>
+                    <w:rPr>
+                      <w:rFonts w:ascii="TH SarabunPSK" w:hAnsi="TH SarabunPSK" w:cs="TH SarabunPSK"/>
+                      <w:sz w:val="32"/>
+                      <w:szCs w:val="32"/>
+                    </w:rPr>
+                  </w:pPr>
+                  <w:r>
+                    <w:rPr>
+                      <w:rFonts w:ascii="TH SarabunPSK" w:hAnsi="TH SarabunPSK" w:cs="TH SarabunPSK"/>
+                      <w:sz w:val="32"/>
+                      <w:szCs w:val="32"/>
+                    </w:rPr>
+                    <w:t xml:space="preserve">  echo "</w:t>
+                  </w:r>
+                  <w:r>
+                    <w:rPr>
+                      <w:rFonts w:ascii="TH SarabunPSK" w:hAnsi="TH SarabunPSK" w:cs="TH SarabunPSK"/>
+                      <w:sz w:val="32"/>
+                      <w:szCs w:val="32"/>
+                      <w:cs/>
+                    </w:rPr>
+                    <w:t xml:space="preserve">ตัวแปร </w:t>
+                  </w:r>
+                  <w:r>
+                    <w:rPr>
+                      <w:rFonts w:ascii="TH SarabunPSK" w:hAnsi="TH SarabunPSK" w:cs="TH SarabunPSK"/>
+                      <w:sz w:val="32"/>
+                      <w:szCs w:val="32"/>
+                    </w:rPr>
+                    <w:t xml:space="preserve">t </w:t>
+                  </w:r>
+                  <w:r>
+                    <w:rPr>
+                      <w:rFonts w:ascii="TH SarabunPSK" w:hAnsi="TH SarabunPSK" w:cs="TH SarabunPSK"/>
+                      <w:sz w:val="32"/>
+                      <w:szCs w:val="32"/>
+                      <w:cs/>
+                    </w:rPr>
+                    <w:t xml:space="preserve">มีค่าน้อยกว่า </w:t>
+                  </w:r>
+                  <w:r>
+                    <w:rPr>
+                      <w:rFonts w:ascii="TH SarabunPSK" w:hAnsi="TH SarabunPSK" w:cs="TH SarabunPSK"/>
+                      <w:sz w:val="32"/>
+                      <w:szCs w:val="32"/>
+                    </w:rPr>
+                    <w:t>20";</w:t>
+                  </w:r>
+                </w:p>
+                <w:p>
+                  <w:pPr>
+                    <w:ind w:left="720"/>
+                    <w:rPr>
+                      <w:rFonts w:ascii="TH SarabunPSK" w:hAnsi="TH SarabunPSK" w:cs="TH SarabunPSK"/>
+                      <w:sz w:val="32"/>
+                      <w:szCs w:val="32"/>
+                    </w:rPr>
+                  </w:pPr>
+                  <w:r>
+                    <w:rPr>
+                      <w:rFonts w:ascii="TH SarabunPSK" w:hAnsi="TH SarabunPSK" w:cs="TH SarabunPSK"/>
+                      <w:sz w:val="32"/>
+                      <w:szCs w:val="32"/>
+                    </w:rPr>
+                    <w:t>}</w:t>
+                  </w:r>
+                </w:p>
+                <w:p>
+                  <w:pPr>
+                    <w:rPr>
+                      <w:rFonts w:ascii="TH SarabunPSK" w:hAnsi="TH SarabunPSK" w:cs="TH SarabunPSK" w:hint="cs"/>
+                      <w:sz w:val="32"/>
+                      <w:szCs w:val="32"/>
+                    </w:rPr>
+                  </w:pPr>
+                  <w:r>
+                    <w:rPr>
+                      <w:rFonts w:ascii="TH SarabunPSK" w:hAnsi="TH SarabunPSK" w:cs="TH SarabunPSK"/>
+                      <w:sz w:val="32"/>
+                      <w:szCs w:val="32"/>
+                    </w:rPr>
+                    <w:t>?&gt;</w:t>
+                  </w:r>
+                </w:p>
+              </w:tc>
+            </w:tr>
+          </w:tbl>
+          <w:p>
+            <w:pPr>
+              <w:ind w:left="720"/>
+              <w:rPr>
+                <w:rFonts w:ascii="TH SarabunPSK" w:hAnsi="TH SarabunPSK" w:cs="TH SarabunPSK" w:hint="cs"/>
+                <w:sz w:val="32"/>
+                <w:szCs w:val="32"/>
+              </w:rPr>
+            </w:pPr>
+          </w:p>
+          <w:tbl>
+            <w:tblPr>
+              <w:tblStyle w:val="a4"/>
+              <w:tblW w:w="0" w:type="auto"/>
+              <w:tblInd w:w="720" w:type="dxa"/>
+              <w:tblLook w:val="04A0" w:firstRow="1" w:lastRow="0" w:firstColumn="1" w:lastColumn="0" w:noHBand="0" w:noVBand="1"/>
+            </w:tblPr>
+            <w:tblGrid>
+              <w:gridCol w:w="8410"/>
+            </w:tblGrid>
+            <w:tr>
+              <w:tc>
+                <w:tcPr>
+                  <w:tcW w:w="9125" w:type="dxa"/>
+                </w:tcPr>
+                <w:p>
+                  <w:pPr>
+                    <w:rPr>
+                      <w:rFonts w:ascii="TH SarabunPSK" w:hAnsi="TH SarabunPSK" w:cs="TH SarabunPSK"/>
+                      <w:b/>
+                      <w:bCs/>
+                      <w:sz w:val="32"/>
+                      <w:szCs w:val="32"/>
+                    </w:rPr>
+                  </w:pPr>
+                  <w:r>
+                    <w:rPr>
+                      <w:rFonts w:ascii="TH SarabunPSK" w:hAnsi="TH SarabunPSK" w:cs="TH SarabunPSK" w:hint="cs"/>
+                      <w:b/>
+                      <w:bCs/>
+                      <w:sz w:val="32"/>
+                      <w:szCs w:val="32"/>
+                      <w:cs/>
+                    </w:rPr>
+                    <w:t>ผลลัพธ์</w:t>
+                  </w:r>
+                </w:p>
+              </w:tc>
+            </w:tr>
+            <w:tr>
+              <w:tc>
+                <w:tcPr>
+                  <w:tcW w:w="9125" w:type="dxa"/>
+                </w:tcPr>
+                <w:p>
+                  <w:pPr>
+                    <w:rPr>
+                      <w:rFonts w:ascii="TH SarabunPSK" w:hAnsi="TH SarabunPSK" w:cs="TH SarabunPSK"/>
+                      <w:sz w:val="32"/>
+                      <w:szCs w:val="32"/>
+                    </w:rPr>
+                  </w:pPr>
+                  <w:r>
+                    <w:rPr>
+                      <w:rFonts w:ascii="TH SarabunPSK" w:hAnsi="TH SarabunPSK" w:cs="TH SarabunPSK"/>
+                      <w:sz w:val="32"/>
+                      <w:szCs w:val="32"/>
+                      <w:cs/>
+                    </w:rPr>
+                    <w:t>สวัสดีวันนี้เลขสลากกินแบ่งออก!</w:t>
+                  </w:r>
+                </w:p>
+                <w:p>
+                  <w:pPr>
+                    <w:rPr>
+                      <w:rFonts w:ascii="TH SarabunPSK" w:hAnsi="TH SarabunPSK" w:cs="TH SarabunPSK"/>
+                      <w:sz w:val="32"/>
+                      <w:szCs w:val="32"/>
+                    </w:rPr>
+                  </w:pPr>
+                  <w:r>
+                    <w:rPr>
+                      <w:rFonts w:ascii="TH SarabunPSK" w:hAnsi="TH SarabunPSK" w:cs="TH SarabunPSK"/>
+                      <w:sz w:val="32"/>
+                      <w:szCs w:val="32"/>
+                      <w:cs/>
+                    </w:rPr>
+                    <w:t xml:space="preserve">ตัวแปร </w:t>
+                  </w:r>
+                  <w:r>
+                    <w:rPr>
+                      <w:rFonts w:ascii="TH SarabunPSK" w:hAnsi="TH SarabunPSK" w:cs="TH SarabunPSK"/>
+                      <w:sz w:val="32"/>
+                      <w:szCs w:val="32"/>
+                    </w:rPr>
+                    <w:t xml:space="preserve">t </w:t>
+                  </w:r>
+                  <w:r>
+                    <w:rPr>
+                      <w:rFonts w:ascii="TH SarabunPSK" w:hAnsi="TH SarabunPSK" w:cs="TH SarabunPSK"/>
+                      <w:sz w:val="32"/>
+                      <w:szCs w:val="32"/>
+                      <w:cs/>
+                    </w:rPr>
+                    <w:t>มีค่าน้อยกว่า 20</w:t>
+                  </w:r>
+                </w:p>
+              </w:tc>
+            </w:tr>
+          </w:tbl>
+          <w:p>
+            <w:pPr>
+              <w:rPr>
+                <w:rFonts w:ascii="TH SarabunPSK" w:hAnsi="TH SarabunPSK" w:cs="TH SarabunPSK"/>
+                <w:szCs w:val="22"/>
+              </w:rPr>
+            </w:pPr>
           </w:p>
         </w:tc>
       </w:tr>
     </w:tbl>
-    <w:p>
-      <w:pPr>
-        <w:spacing w:after="0" w:line="240" w:lineRule="auto"/>
-        <w:jc w:val="center"/>
-        <w:rPr>
-          <w:rFonts w:ascii="TH SarabunPSK" w:hAnsi="TH SarabunPSK" w:cs="TH SarabunPSK"/>
-          <w:b/>
-          <w:bCs/>
-          <w:sz w:val="32"/>
-          <w:szCs w:val="32"/>
-        </w:rPr>
-      </w:pPr>
-    </w:p>
     <w:p>
       <w:pPr>
         <w:spacing w:after="0" w:line="240" w:lineRule="auto"/>
@@ -386,23 +1480,3826 @@
         </w:rPr>
       </w:pPr>
     </w:p>
+    <w:tbl>
+      <w:tblPr>
+        <w:tblStyle w:val="a4"/>
+        <w:tblW w:w="0" w:type="auto"/>
+        <w:tblInd w:w="108" w:type="dxa"/>
+        <w:tblLook w:val="04A0" w:firstRow="1" w:lastRow="0" w:firstColumn="1" w:lastColumn="0" w:noHBand="0" w:noVBand="1"/>
+      </w:tblPr>
+      <w:tblGrid>
+        <w:gridCol w:w="1626"/>
+        <w:gridCol w:w="2268"/>
+        <w:gridCol w:w="3827"/>
+        <w:gridCol w:w="1635"/>
+      </w:tblGrid>
+      <w:tr>
+        <w:trPr>
+          <w:trHeight w:val="703"/>
+        </w:trPr>
+        <w:tc>
+          <w:tcPr>
+            <w:tcW w:w="1626" w:type="dxa"/>
+            <w:vMerge w:val="restart"/>
+            <w:vAlign w:val="center"/>
+          </w:tcPr>
+          <w:p>
+            <w:pPr>
+              <w:jc w:val="center"/>
+              <w:rPr>
+                <w:rFonts w:ascii="TH SarabunPSK" w:hAnsi="TH SarabunPSK" w:cs="TH SarabunPSK"/>
+                <w:b/>
+                <w:bCs/>
+                <w:sz w:val="32"/>
+                <w:szCs w:val="32"/>
+              </w:rPr>
+            </w:pPr>
+            <w:r>
+              <w:rPr>
+                <w:rFonts w:ascii="TH SarabunPSK" w:hAnsi="TH SarabunPSK" w:cs="TH SarabunPSK"/>
+                <w:b/>
+                <w:bCs/>
+                <w:noProof/>
+                <w:sz w:val="32"/>
+                <w:szCs w:val="32"/>
+              </w:rPr>
+              <w:lastRenderedPageBreak/>
+              <w:drawing>
+                <wp:inline distT="0" distB="0" distL="0" distR="0" wp14:anchorId="3B959DE9" wp14:editId="75D7C683">
+                  <wp:extent cx="891967" cy="900000"/>
+                  <wp:effectExtent l="0" t="0" r="3810" b="0"/>
+                  <wp:docPr id="11" name="รูปภาพ 11"/>
+                  <wp:cNvGraphicFramePr>
+                    <a:graphicFrameLocks xmlns:a="http://schemas.openxmlformats.org/drawingml/2006/main" noChangeAspect="1"/>
+                  </wp:cNvGraphicFramePr>
+                  <a:graphic xmlns:a="http://schemas.openxmlformats.org/drawingml/2006/main">
+                    <a:graphicData uri="http://schemas.openxmlformats.org/drawingml/2006/picture">
+                      <pic:pic xmlns:pic="http://schemas.openxmlformats.org/drawingml/2006/picture">
+                        <pic:nvPicPr>
+                          <pic:cNvPr id="0" name="logo-ptnicec.png"/>
+                          <pic:cNvPicPr/>
+                        </pic:nvPicPr>
+                        <pic:blipFill>
+                          <a:blip r:embed="rId6" cstate="print">
+                            <a:extLst>
+                              <a:ext uri="{28A0092B-C50C-407E-A947-70E740481C1C}">
+                                <a14:useLocalDpi xmlns:a14="http://schemas.microsoft.com/office/drawing/2010/main" val="0"/>
+                              </a:ext>
+                            </a:extLst>
+                          </a:blip>
+                          <a:stretch>
+                            <a:fillRect/>
+                          </a:stretch>
+                        </pic:blipFill>
+                        <pic:spPr>
+                          <a:xfrm>
+                            <a:off x="0" y="0"/>
+                            <a:ext cx="891967" cy="900000"/>
+                          </a:xfrm>
+                          <a:prstGeom prst="rect">
+                            <a:avLst/>
+                          </a:prstGeom>
+                        </pic:spPr>
+                      </pic:pic>
+                    </a:graphicData>
+                  </a:graphic>
+                </wp:inline>
+              </w:drawing>
+            </w:r>
+          </w:p>
+        </w:tc>
+        <w:tc>
+          <w:tcPr>
+            <w:tcW w:w="6095" w:type="dxa"/>
+            <w:gridSpan w:val="2"/>
+            <w:vAlign w:val="center"/>
+          </w:tcPr>
+          <w:p>
+            <w:pPr>
+              <w:jc w:val="center"/>
+              <w:rPr>
+                <w:rFonts w:ascii="TH SarabunPSK" w:hAnsi="TH SarabunPSK" w:cs="TH SarabunPSK"/>
+                <w:b/>
+                <w:bCs/>
+                <w:sz w:val="32"/>
+                <w:szCs w:val="32"/>
+              </w:rPr>
+            </w:pPr>
+            <w:r>
+              <w:rPr>
+                <w:rFonts w:ascii="TH SarabunPSK" w:hAnsi="TH SarabunPSK" w:cs="TH SarabunPSK" w:hint="cs"/>
+                <w:b/>
+                <w:bCs/>
+                <w:sz w:val="32"/>
+                <w:szCs w:val="32"/>
+                <w:cs/>
+              </w:rPr>
+              <w:t>ใบเนื้อหา</w:t>
+            </w:r>
+          </w:p>
+        </w:tc>
+        <w:tc>
+          <w:tcPr>
+            <w:tcW w:w="1635" w:type="dxa"/>
+            <w:vMerge w:val="restart"/>
+            <w:vAlign w:val="center"/>
+          </w:tcPr>
+          <w:p>
+            <w:pPr>
+              <w:jc w:val="center"/>
+              <w:rPr>
+                <w:rFonts w:ascii="TH SarabunPSK" w:hAnsi="TH SarabunPSK" w:cs="TH SarabunPSK"/>
+                <w:b/>
+                <w:bCs/>
+                <w:sz w:val="32"/>
+                <w:szCs w:val="32"/>
+              </w:rPr>
+            </w:pPr>
+            <w:r>
+              <w:rPr>
+                <w:rFonts w:ascii="TH SarabunPSK" w:hAnsi="TH SarabunPSK" w:cs="TH SarabunPSK" w:hint="cs"/>
+                <w:b/>
+                <w:bCs/>
+                <w:sz w:val="32"/>
+                <w:szCs w:val="32"/>
+                <w:cs/>
+              </w:rPr>
+              <w:t>หน้าที่</w:t>
+            </w:r>
+            <w:r>
+              <w:rPr>
+                <w:rFonts w:ascii="TH SarabunPSK" w:hAnsi="TH SarabunPSK" w:cs="TH SarabunPSK"/>
+                <w:b/>
+                <w:bCs/>
+                <w:sz w:val="32"/>
+                <w:szCs w:val="32"/>
+              </w:rPr>
+              <w:t xml:space="preserve"> 2</w:t>
+            </w:r>
+          </w:p>
+        </w:tc>
+      </w:tr>
+      <w:tr>
+        <w:trPr>
+          <w:trHeight w:val="704"/>
+        </w:trPr>
+        <w:tc>
+          <w:tcPr>
+            <w:tcW w:w="1626" w:type="dxa"/>
+            <w:vMerge/>
+          </w:tcPr>
+          <w:p>
+            <w:pPr>
+              <w:jc w:val="center"/>
+              <w:rPr>
+                <w:rFonts w:ascii="TH SarabunPSK" w:hAnsi="TH SarabunPSK" w:cs="TH SarabunPSK"/>
+                <w:b/>
+                <w:bCs/>
+                <w:sz w:val="32"/>
+                <w:szCs w:val="32"/>
+              </w:rPr>
+            </w:pPr>
+          </w:p>
+        </w:tc>
+        <w:tc>
+          <w:tcPr>
+            <w:tcW w:w="2268" w:type="dxa"/>
+            <w:vAlign w:val="center"/>
+          </w:tcPr>
+          <w:p>
+            <w:pPr>
+              <w:jc w:val="center"/>
+              <w:rPr>
+                <w:rFonts w:ascii="TH SarabunPSK" w:hAnsi="TH SarabunPSK" w:cs="TH SarabunPSK"/>
+                <w:b/>
+                <w:bCs/>
+                <w:sz w:val="32"/>
+                <w:szCs w:val="32"/>
+              </w:rPr>
+            </w:pPr>
+            <w:r>
+              <w:rPr>
+                <w:rFonts w:ascii="TH SarabunPSK" w:hAnsi="TH SarabunPSK" w:cs="TH SarabunPSK" w:hint="cs"/>
+                <w:b/>
+                <w:bCs/>
+                <w:sz w:val="32"/>
+                <w:szCs w:val="32"/>
+                <w:cs/>
+              </w:rPr>
+              <w:t>รหัสวิชา 30901-2008</w:t>
+            </w:r>
+          </w:p>
+        </w:tc>
+        <w:tc>
+          <w:tcPr>
+            <w:tcW w:w="3827" w:type="dxa"/>
+            <w:vAlign w:val="center"/>
+          </w:tcPr>
+          <w:p>
+            <w:pPr>
+              <w:jc w:val="center"/>
+              <w:rPr>
+                <w:rFonts w:ascii="TH SarabunPSK" w:hAnsi="TH SarabunPSK" w:cs="TH SarabunPSK"/>
+                <w:b/>
+                <w:bCs/>
+                <w:sz w:val="32"/>
+                <w:szCs w:val="32"/>
+              </w:rPr>
+            </w:pPr>
+            <w:r>
+              <w:rPr>
+                <w:rFonts w:ascii="TH SarabunPSK" w:hAnsi="TH SarabunPSK" w:cs="TH SarabunPSK" w:hint="cs"/>
+                <w:b/>
+                <w:bCs/>
+                <w:sz w:val="32"/>
+                <w:szCs w:val="32"/>
+                <w:cs/>
+              </w:rPr>
+              <w:t xml:space="preserve">รายวิชา การพัฒนาเว็บด้วยภาษา </w:t>
+            </w:r>
+            <w:r>
+              <w:rPr>
+                <w:rFonts w:ascii="TH SarabunPSK" w:hAnsi="TH SarabunPSK" w:cs="TH SarabunPSK"/>
+                <w:b/>
+                <w:bCs/>
+                <w:sz w:val="32"/>
+                <w:szCs w:val="32"/>
+              </w:rPr>
+              <w:t>PHP</w:t>
+            </w:r>
+          </w:p>
+        </w:tc>
+        <w:tc>
+          <w:tcPr>
+            <w:tcW w:w="1635" w:type="dxa"/>
+            <w:vMerge/>
+            <w:vAlign w:val="center"/>
+          </w:tcPr>
+          <w:p>
+            <w:pPr>
+              <w:jc w:val="center"/>
+              <w:rPr>
+                <w:rFonts w:ascii="TH SarabunPSK" w:hAnsi="TH SarabunPSK" w:cs="TH SarabunPSK"/>
+                <w:b/>
+                <w:bCs/>
+                <w:sz w:val="32"/>
+                <w:szCs w:val="32"/>
+              </w:rPr>
+            </w:pPr>
+          </w:p>
+        </w:tc>
+      </w:tr>
+      <w:tr>
+        <w:tc>
+          <w:tcPr>
+            <w:tcW w:w="1626" w:type="dxa"/>
+            <w:vMerge/>
+          </w:tcPr>
+          <w:p>
+            <w:pPr>
+              <w:jc w:val="center"/>
+              <w:rPr>
+                <w:rFonts w:ascii="TH SarabunPSK" w:hAnsi="TH SarabunPSK" w:cs="TH SarabunPSK"/>
+                <w:b/>
+                <w:bCs/>
+                <w:sz w:val="32"/>
+                <w:szCs w:val="32"/>
+              </w:rPr>
+            </w:pPr>
+          </w:p>
+        </w:tc>
+        <w:tc>
+          <w:tcPr>
+            <w:tcW w:w="6095" w:type="dxa"/>
+            <w:gridSpan w:val="2"/>
+            <w:vAlign w:val="center"/>
+          </w:tcPr>
+          <w:p>
+            <w:pPr>
+              <w:jc w:val="center"/>
+              <w:rPr>
+                <w:rFonts w:ascii="TH SarabunPSK" w:hAnsi="TH SarabunPSK" w:cs="TH SarabunPSK"/>
+                <w:b/>
+                <w:bCs/>
+                <w:sz w:val="32"/>
+                <w:szCs w:val="32"/>
+              </w:rPr>
+            </w:pPr>
+            <w:r>
+              <w:rPr>
+                <w:rFonts w:ascii="TH SarabunPSK" w:hAnsi="TH SarabunPSK" w:cs="TH SarabunPSK" w:hint="cs"/>
+                <w:b/>
+                <w:bCs/>
+                <w:sz w:val="32"/>
+                <w:szCs w:val="32"/>
+                <w:cs/>
+              </w:rPr>
+              <w:t>หน่วยที่ 5</w:t>
+            </w:r>
+          </w:p>
+        </w:tc>
+        <w:tc>
+          <w:tcPr>
+            <w:tcW w:w="1635" w:type="dxa"/>
+            <w:vMerge/>
+            <w:vAlign w:val="center"/>
+          </w:tcPr>
+          <w:p>
+            <w:pPr>
+              <w:jc w:val="center"/>
+              <w:rPr>
+                <w:rFonts w:ascii="TH SarabunPSK" w:hAnsi="TH SarabunPSK" w:cs="TH SarabunPSK"/>
+                <w:b/>
+                <w:bCs/>
+                <w:sz w:val="32"/>
+                <w:szCs w:val="32"/>
+              </w:rPr>
+            </w:pPr>
+          </w:p>
+        </w:tc>
+      </w:tr>
+      <w:tr>
+        <w:tc>
+          <w:tcPr>
+            <w:tcW w:w="9356" w:type="dxa"/>
+            <w:gridSpan w:val="4"/>
+          </w:tcPr>
+          <w:p>
+            <w:pPr>
+              <w:rPr>
+                <w:rFonts w:ascii="TH SarabunPSK" w:hAnsi="TH SarabunPSK" w:cs="TH SarabunPSK"/>
+                <w:sz w:val="32"/>
+                <w:szCs w:val="32"/>
+              </w:rPr>
+            </w:pPr>
+          </w:p>
+          <w:p>
+            <w:pPr>
+              <w:ind w:left="720"/>
+              <w:rPr>
+                <w:rFonts w:ascii="TH SarabunPSK" w:hAnsi="TH SarabunPSK" w:cs="TH SarabunPSK"/>
+                <w:b/>
+                <w:bCs/>
+                <w:sz w:val="32"/>
+                <w:szCs w:val="32"/>
+              </w:rPr>
+            </w:pPr>
+            <w:r>
+              <w:rPr>
+                <w:rFonts w:ascii="TH SarabunPSK" w:hAnsi="TH SarabunPSK" w:cs="TH SarabunPSK"/>
+                <w:b/>
+                <w:bCs/>
+                <w:sz w:val="32"/>
+                <w:szCs w:val="32"/>
+              </w:rPr>
+              <w:t xml:space="preserve">2. </w:t>
+            </w:r>
+            <w:r>
+              <w:rPr>
+                <w:rFonts w:ascii="TH SarabunPSK" w:hAnsi="TH SarabunPSK" w:cs="TH SarabunPSK" w:hint="cs"/>
+                <w:b/>
+                <w:bCs/>
+                <w:sz w:val="32"/>
+                <w:szCs w:val="32"/>
+                <w:cs/>
+              </w:rPr>
+              <w:t xml:space="preserve">คำสั่ง </w:t>
+            </w:r>
+            <w:r>
+              <w:rPr>
+                <w:rFonts w:ascii="TH SarabunPSK" w:hAnsi="TH SarabunPSK" w:cs="TH SarabunPSK"/>
+                <w:b/>
+                <w:bCs/>
+                <w:sz w:val="32"/>
+                <w:szCs w:val="32"/>
+              </w:rPr>
+              <w:t>if…else</w:t>
+            </w:r>
+          </w:p>
+          <w:p>
+            <w:pPr>
+              <w:ind w:left="1440"/>
+              <w:rPr>
+                <w:rFonts w:ascii="TH SarabunPSK" w:hAnsi="TH SarabunPSK" w:cs="TH SarabunPSK"/>
+                <w:sz w:val="32"/>
+                <w:szCs w:val="32"/>
+              </w:rPr>
+            </w:pPr>
+            <w:r>
+              <w:rPr>
+                <w:rFonts w:ascii="TH SarabunPSK" w:hAnsi="TH SarabunPSK" w:cs="TH SarabunPSK"/>
+                <w:sz w:val="32"/>
+                <w:szCs w:val="32"/>
+                <w:cs/>
+              </w:rPr>
+              <w:t xml:space="preserve">คำสั่ง </w:t>
+            </w:r>
+            <w:r>
+              <w:rPr>
+                <w:rFonts w:ascii="TH SarabunPSK" w:hAnsi="TH SarabunPSK" w:cs="TH SarabunPSK"/>
+                <w:sz w:val="32"/>
+                <w:szCs w:val="32"/>
+              </w:rPr>
+              <w:t>if</w:t>
+            </w:r>
+            <w:r>
+              <w:rPr>
+                <w:rFonts w:ascii="TH SarabunPSK" w:hAnsi="TH SarabunPSK" w:cs="TH SarabunPSK"/>
+                <w:sz w:val="32"/>
+                <w:szCs w:val="32"/>
+              </w:rPr>
+              <w:t>…else</w:t>
+            </w:r>
+            <w:r>
+              <w:rPr>
+                <w:rFonts w:ascii="TH SarabunPSK" w:hAnsi="TH SarabunPSK" w:cs="TH SarabunPSK"/>
+                <w:sz w:val="32"/>
+                <w:szCs w:val="32"/>
+              </w:rPr>
+              <w:t xml:space="preserve"> </w:t>
+            </w:r>
+            <w:r>
+              <w:rPr>
+                <w:rFonts w:ascii="TH SarabunPSK" w:hAnsi="TH SarabunPSK" w:cs="TH SarabunPSK" w:hint="cs"/>
+                <w:sz w:val="32"/>
+                <w:szCs w:val="32"/>
+                <w:cs/>
+              </w:rPr>
+              <w:t xml:space="preserve">คำสั่งในขอบเขต </w:t>
+            </w:r>
+            <w:r>
+              <w:rPr>
+                <w:rFonts w:ascii="TH SarabunPSK" w:hAnsi="TH SarabunPSK" w:cs="TH SarabunPSK"/>
+                <w:sz w:val="32"/>
+                <w:szCs w:val="32"/>
+              </w:rPr>
+              <w:t>if</w:t>
+            </w:r>
+            <w:r>
+              <w:rPr>
+                <w:rFonts w:ascii="TH SarabunPSK" w:hAnsi="TH SarabunPSK" w:cs="TH SarabunPSK" w:hint="cs"/>
+                <w:sz w:val="32"/>
+                <w:szCs w:val="32"/>
+                <w:cs/>
+              </w:rPr>
+              <w:t xml:space="preserve"> </w:t>
+            </w:r>
+            <w:r>
+              <w:rPr>
+                <w:rFonts w:ascii="TH SarabunPSK" w:hAnsi="TH SarabunPSK" w:cs="TH SarabunPSK"/>
+                <w:sz w:val="32"/>
+                <w:szCs w:val="32"/>
+              </w:rPr>
+              <w:t xml:space="preserve">{ …  } </w:t>
+            </w:r>
+            <w:r>
+              <w:rPr>
+                <w:rFonts w:ascii="TH SarabunPSK" w:hAnsi="TH SarabunPSK" w:cs="TH SarabunPSK" w:hint="cs"/>
+                <w:sz w:val="32"/>
+                <w:szCs w:val="32"/>
+                <w:cs/>
+              </w:rPr>
+              <w:t>จะทำงานได้ ต้องมีเงื่อนไข</w:t>
+            </w:r>
+            <w:r>
+              <w:rPr>
+                <w:rFonts w:ascii="TH SarabunPSK" w:hAnsi="TH SarabunPSK" w:cs="TH SarabunPSK"/>
+                <w:sz w:val="32"/>
+                <w:szCs w:val="32"/>
+                <w:cs/>
+              </w:rPr>
+              <w:t>เป็นจริง</w:t>
+            </w:r>
+            <w:r>
+              <w:rPr>
+                <w:rFonts w:ascii="TH SarabunPSK" w:hAnsi="TH SarabunPSK" w:cs="TH SarabunPSK"/>
+                <w:sz w:val="32"/>
+                <w:szCs w:val="32"/>
+              </w:rPr>
+              <w:t xml:space="preserve"> (true) </w:t>
+            </w:r>
+            <w:r>
+              <w:rPr>
+                <w:rFonts w:ascii="TH SarabunPSK" w:hAnsi="TH SarabunPSK" w:cs="TH SarabunPSK" w:hint="cs"/>
+                <w:sz w:val="32"/>
+                <w:szCs w:val="32"/>
+                <w:cs/>
+              </w:rPr>
+              <w:t xml:space="preserve">และในขอบเขต </w:t>
+            </w:r>
+            <w:r>
+              <w:rPr>
+                <w:rFonts w:ascii="TH SarabunPSK" w:hAnsi="TH SarabunPSK" w:cs="TH SarabunPSK"/>
+                <w:sz w:val="32"/>
+                <w:szCs w:val="32"/>
+              </w:rPr>
+              <w:t xml:space="preserve">else { … } </w:t>
+            </w:r>
+            <w:r>
+              <w:rPr>
+                <w:rFonts w:ascii="TH SarabunPSK" w:hAnsi="TH SarabunPSK" w:cs="TH SarabunPSK" w:hint="cs"/>
+                <w:sz w:val="32"/>
+                <w:szCs w:val="32"/>
+                <w:cs/>
+              </w:rPr>
+              <w:t>จะทำงานได้ ต้องมีเงื่อนไข</w:t>
+            </w:r>
+            <w:r>
+              <w:rPr>
+                <w:rFonts w:ascii="TH SarabunPSK" w:hAnsi="TH SarabunPSK" w:cs="TH SarabunPSK"/>
+                <w:sz w:val="32"/>
+                <w:szCs w:val="32"/>
+                <w:cs/>
+              </w:rPr>
+              <w:t>เป็น</w:t>
+            </w:r>
+            <w:r>
+              <w:rPr>
+                <w:rFonts w:ascii="TH SarabunPSK" w:hAnsi="TH SarabunPSK" w:cs="TH SarabunPSK" w:hint="cs"/>
+                <w:sz w:val="32"/>
+                <w:szCs w:val="32"/>
+                <w:cs/>
+              </w:rPr>
+              <w:t>เท็จ</w:t>
+            </w:r>
+            <w:r>
+              <w:rPr>
+                <w:rFonts w:ascii="TH SarabunPSK" w:hAnsi="TH SarabunPSK" w:cs="TH SarabunPSK"/>
+                <w:sz w:val="32"/>
+                <w:szCs w:val="32"/>
+              </w:rPr>
+              <w:t xml:space="preserve"> (false)</w:t>
+            </w:r>
+          </w:p>
+          <w:p>
+            <w:pPr>
+              <w:ind w:left="720"/>
+              <w:rPr>
+                <w:rFonts w:ascii="TH SarabunPSK" w:hAnsi="TH SarabunPSK" w:cs="TH SarabunPSK" w:hint="cs"/>
+                <w:sz w:val="32"/>
+                <w:szCs w:val="32"/>
+              </w:rPr>
+            </w:pPr>
+          </w:p>
+          <w:p>
+            <w:pPr>
+              <w:ind w:left="720"/>
+              <w:rPr>
+                <w:rFonts w:ascii="TH SarabunPSK" w:hAnsi="TH SarabunPSK" w:cs="TH SarabunPSK"/>
+                <w:sz w:val="32"/>
+                <w:szCs w:val="32"/>
+              </w:rPr>
+            </w:pPr>
+            <w:r>
+              <w:rPr>
+                <w:rFonts w:ascii="TH SarabunPSK" w:hAnsi="TH SarabunPSK" w:cs="TH SarabunPSK" w:hint="cs"/>
+                <w:sz w:val="32"/>
+                <w:szCs w:val="32"/>
+                <w:cs/>
+              </w:rPr>
+              <w:t>รูปแบบคำสั่ง</w:t>
+            </w:r>
+          </w:p>
+          <w:tbl>
+            <w:tblPr>
+              <w:tblStyle w:val="a4"/>
+              <w:tblW w:w="0" w:type="auto"/>
+              <w:tblInd w:w="720" w:type="dxa"/>
+              <w:tblLook w:val="04A0" w:firstRow="1" w:lastRow="0" w:firstColumn="1" w:lastColumn="0" w:noHBand="0" w:noVBand="1"/>
+            </w:tblPr>
+            <w:tblGrid>
+              <w:gridCol w:w="7814"/>
+            </w:tblGrid>
+            <w:tr>
+              <w:tc>
+                <w:tcPr>
+                  <w:tcW w:w="7814" w:type="dxa"/>
+                </w:tcPr>
+                <w:p>
+                  <w:pPr>
+                    <w:rPr>
+                      <w:rFonts w:ascii="TH SarabunPSK" w:hAnsi="TH SarabunPSK" w:cs="TH SarabunPSK"/>
+                      <w:sz w:val="32"/>
+                      <w:szCs w:val="32"/>
+                    </w:rPr>
+                  </w:pPr>
+                  <w:r>
+                    <w:rPr>
+                      <w:rFonts w:ascii="TH SarabunPSK" w:hAnsi="TH SarabunPSK" w:cs="TH SarabunPSK"/>
+                      <w:sz w:val="32"/>
+                      <w:szCs w:val="32"/>
+                    </w:rPr>
+                    <w:t>If(</w:t>
+                  </w:r>
+                  <w:r>
+                    <w:rPr>
+                      <w:rFonts w:ascii="TH SarabunPSK" w:hAnsi="TH SarabunPSK" w:cs="TH SarabunPSK" w:hint="cs"/>
+                      <w:sz w:val="32"/>
+                      <w:szCs w:val="32"/>
+                      <w:cs/>
+                    </w:rPr>
+                    <w:t>เงื่อนไข</w:t>
+                  </w:r>
+                  <w:r>
+                    <w:rPr>
+                      <w:rFonts w:ascii="TH SarabunPSK" w:hAnsi="TH SarabunPSK" w:cs="TH SarabunPSK"/>
+                      <w:sz w:val="32"/>
+                      <w:szCs w:val="32"/>
+                    </w:rPr>
+                    <w:t>){</w:t>
+                  </w:r>
+                </w:p>
+                <w:p>
+                  <w:pPr>
+                    <w:ind w:left="720"/>
+                    <w:rPr>
+                      <w:rFonts w:ascii="TH SarabunPSK" w:hAnsi="TH SarabunPSK" w:cs="TH SarabunPSK" w:hint="cs"/>
+                      <w:sz w:val="32"/>
+                      <w:szCs w:val="32"/>
+                      <w:cs/>
+                    </w:rPr>
+                  </w:pPr>
+                  <w:r>
+                    <w:rPr>
+                      <w:rFonts w:ascii="TH SarabunPSK" w:hAnsi="TH SarabunPSK" w:cs="TH SarabunPSK"/>
+                      <w:sz w:val="32"/>
+                      <w:szCs w:val="32"/>
+                    </w:rPr>
+                    <w:t>//</w:t>
+                  </w:r>
+                  <w:r>
+                    <w:rPr>
+                      <w:rFonts w:ascii="TH SarabunPSK" w:hAnsi="TH SarabunPSK" w:cs="TH SarabunPSK" w:hint="cs"/>
+                      <w:sz w:val="32"/>
+                      <w:szCs w:val="32"/>
+                      <w:cs/>
+                    </w:rPr>
+                    <w:t>คำสั่งทำงาน เมื่อเงื่อนไขเป็นจริง</w:t>
+                  </w:r>
+                </w:p>
+                <w:p>
+                  <w:pPr>
+                    <w:rPr>
+                      <w:rFonts w:ascii="TH SarabunPSK" w:hAnsi="TH SarabunPSK" w:cs="TH SarabunPSK"/>
+                      <w:sz w:val="32"/>
+                      <w:szCs w:val="32"/>
+                    </w:rPr>
+                  </w:pPr>
+                  <w:r>
+                    <w:rPr>
+                      <w:rFonts w:ascii="TH SarabunPSK" w:hAnsi="TH SarabunPSK" w:cs="TH SarabunPSK"/>
+                      <w:sz w:val="32"/>
+                      <w:szCs w:val="32"/>
+                    </w:rPr>
+                    <w:t>}else{</w:t>
+                  </w:r>
+                </w:p>
+                <w:p>
+                  <w:pPr>
+                    <w:ind w:left="720"/>
+                    <w:rPr>
+                      <w:rFonts w:ascii="TH SarabunPSK" w:hAnsi="TH SarabunPSK" w:cs="TH SarabunPSK"/>
+                      <w:sz w:val="32"/>
+                      <w:szCs w:val="32"/>
+                    </w:rPr>
+                  </w:pPr>
+                  <w:r>
+                    <w:rPr>
+                      <w:rFonts w:ascii="TH SarabunPSK" w:hAnsi="TH SarabunPSK" w:cs="TH SarabunPSK"/>
+                      <w:sz w:val="32"/>
+                      <w:szCs w:val="32"/>
+                    </w:rPr>
+                    <w:t>//</w:t>
+                  </w:r>
+                  <w:r>
+                    <w:rPr>
+                      <w:rFonts w:ascii="TH SarabunPSK" w:hAnsi="TH SarabunPSK" w:cs="TH SarabunPSK" w:hint="cs"/>
+                      <w:sz w:val="32"/>
+                      <w:szCs w:val="32"/>
+                      <w:cs/>
+                    </w:rPr>
+                    <w:t>คำสั่งทำงาน เมื่อเงื่อนไขเป็นเท็จ</w:t>
+                  </w:r>
+                </w:p>
+                <w:p>
+                  <w:pPr>
+                    <w:rPr>
+                      <w:rFonts w:ascii="TH SarabunPSK" w:hAnsi="TH SarabunPSK" w:cs="TH SarabunPSK" w:hint="cs"/>
+                      <w:sz w:val="32"/>
+                      <w:szCs w:val="32"/>
+                    </w:rPr>
+                  </w:pPr>
+                  <w:r>
+                    <w:rPr>
+                      <w:rFonts w:ascii="TH SarabunPSK" w:hAnsi="TH SarabunPSK" w:cs="TH SarabunPSK"/>
+                      <w:sz w:val="32"/>
+                      <w:szCs w:val="32"/>
+                    </w:rPr>
+                    <w:t>}</w:t>
+                  </w:r>
+                </w:p>
+              </w:tc>
+            </w:tr>
+          </w:tbl>
+          <w:p>
+            <w:pPr>
+              <w:ind w:left="720"/>
+              <w:rPr>
+                <w:rFonts w:ascii="TH SarabunPSK" w:hAnsi="TH SarabunPSK" w:cs="TH SarabunPSK" w:hint="cs"/>
+                <w:sz w:val="32"/>
+                <w:szCs w:val="32"/>
+              </w:rPr>
+            </w:pPr>
+          </w:p>
+          <w:tbl>
+            <w:tblPr>
+              <w:tblStyle w:val="a4"/>
+              <w:tblW w:w="0" w:type="auto"/>
+              <w:tblInd w:w="720" w:type="dxa"/>
+              <w:tblLook w:val="04A0" w:firstRow="1" w:lastRow="0" w:firstColumn="1" w:lastColumn="0" w:noHBand="0" w:noVBand="1"/>
+            </w:tblPr>
+            <w:tblGrid>
+              <w:gridCol w:w="8410"/>
+            </w:tblGrid>
+            <w:tr>
+              <w:tc>
+                <w:tcPr>
+                  <w:tcW w:w="9125" w:type="dxa"/>
+                </w:tcPr>
+                <w:p>
+                  <w:pPr>
+                    <w:rPr>
+                      <w:rFonts w:ascii="TH SarabunPSK" w:hAnsi="TH SarabunPSK" w:cs="TH SarabunPSK" w:hint="cs"/>
+                      <w:b/>
+                      <w:bCs/>
+                      <w:sz w:val="32"/>
+                      <w:szCs w:val="32"/>
+                    </w:rPr>
+                  </w:pPr>
+                  <w:r>
+                    <w:rPr>
+                      <w:rFonts w:ascii="TH SarabunPSK" w:hAnsi="TH SarabunPSK" w:cs="TH SarabunPSK" w:hint="cs"/>
+                      <w:b/>
+                      <w:bCs/>
+                      <w:sz w:val="32"/>
+                      <w:szCs w:val="32"/>
+                      <w:cs/>
+                    </w:rPr>
+                    <w:t>ตัวอย่างที่ 2</w:t>
+                  </w:r>
+                </w:p>
+              </w:tc>
+            </w:tr>
+            <w:tr>
+              <w:tc>
+                <w:tcPr>
+                  <w:tcW w:w="9125" w:type="dxa"/>
+                </w:tcPr>
+                <w:p>
+                  <w:pPr>
+                    <w:rPr>
+                      <w:rFonts w:ascii="TH SarabunPSK" w:hAnsi="TH SarabunPSK" w:cs="TH SarabunPSK"/>
+                      <w:sz w:val="32"/>
+                      <w:szCs w:val="32"/>
+                    </w:rPr>
+                  </w:pPr>
+                  <w:r>
+                    <w:rPr>
+                      <w:rFonts w:ascii="TH SarabunPSK" w:hAnsi="TH SarabunPSK" w:cs="TH SarabunPSK"/>
+                      <w:sz w:val="32"/>
+                      <w:szCs w:val="32"/>
+                    </w:rPr>
+                    <w:t>&lt;?</w:t>
+                  </w:r>
+                  <w:proofErr w:type="spellStart"/>
+                  <w:r>
+                    <w:rPr>
+                      <w:rFonts w:ascii="TH SarabunPSK" w:hAnsi="TH SarabunPSK" w:cs="TH SarabunPSK"/>
+                      <w:sz w:val="32"/>
+                      <w:szCs w:val="32"/>
+                    </w:rPr>
+                    <w:t>php</w:t>
+                  </w:r>
+                  <w:proofErr w:type="spellEnd"/>
+                </w:p>
+                <w:p>
+                  <w:pPr>
+                    <w:ind w:left="720"/>
+                    <w:rPr>
+                      <w:rFonts w:ascii="TH SarabunPSK" w:hAnsi="TH SarabunPSK" w:cs="TH SarabunPSK"/>
+                      <w:sz w:val="32"/>
+                      <w:szCs w:val="32"/>
+                    </w:rPr>
+                  </w:pPr>
+                  <w:r>
+                    <w:rPr>
+                      <w:rFonts w:ascii="TH SarabunPSK" w:hAnsi="TH SarabunPSK" w:cs="TH SarabunPSK"/>
+                      <w:sz w:val="32"/>
+                      <w:szCs w:val="32"/>
+                    </w:rPr>
+                    <w:t>$</w:t>
+                  </w:r>
+                  <w:proofErr w:type="spellStart"/>
+                  <w:r>
+                    <w:rPr>
+                      <w:rFonts w:ascii="TH SarabunPSK" w:hAnsi="TH SarabunPSK" w:cs="TH SarabunPSK"/>
+                      <w:sz w:val="32"/>
+                      <w:szCs w:val="32"/>
+                    </w:rPr>
+                    <w:t>num</w:t>
+                  </w:r>
+                  <w:proofErr w:type="spellEnd"/>
+                  <w:r>
+                    <w:rPr>
+                      <w:rFonts w:ascii="TH SarabunPSK" w:hAnsi="TH SarabunPSK" w:cs="TH SarabunPSK"/>
+                      <w:sz w:val="32"/>
+                      <w:szCs w:val="32"/>
+                    </w:rPr>
+                    <w:t xml:space="preserve"> = 16;</w:t>
+                  </w:r>
+                </w:p>
+                <w:p>
+                  <w:pPr>
+                    <w:ind w:left="720"/>
+                    <w:rPr>
+                      <w:rFonts w:ascii="TH SarabunPSK" w:hAnsi="TH SarabunPSK" w:cs="TH SarabunPSK"/>
+                      <w:sz w:val="32"/>
+                      <w:szCs w:val="32"/>
+                    </w:rPr>
+                  </w:pPr>
+                  <w:r>
+                    <w:rPr>
+                      <w:rFonts w:ascii="TH SarabunPSK" w:hAnsi="TH SarabunPSK" w:cs="TH SarabunPSK"/>
+                      <w:sz w:val="32"/>
+                      <w:szCs w:val="32"/>
+                    </w:rPr>
+                    <w:t>if ($</w:t>
+                  </w:r>
+                  <w:proofErr w:type="spellStart"/>
+                  <w:r>
+                    <w:rPr>
+                      <w:rFonts w:ascii="TH SarabunPSK" w:hAnsi="TH SarabunPSK" w:cs="TH SarabunPSK"/>
+                      <w:sz w:val="32"/>
+                      <w:szCs w:val="32"/>
+                    </w:rPr>
+                    <w:t>num</w:t>
+                  </w:r>
+                  <w:proofErr w:type="spellEnd"/>
+                  <w:r>
+                    <w:rPr>
+                      <w:rFonts w:ascii="TH SarabunPSK" w:hAnsi="TH SarabunPSK" w:cs="TH SarabunPSK"/>
+                      <w:sz w:val="32"/>
+                      <w:szCs w:val="32"/>
+                    </w:rPr>
+                    <w:t xml:space="preserve"> % 2 == 0) {</w:t>
+                  </w:r>
+                </w:p>
+                <w:p>
+                  <w:pPr>
+                    <w:ind w:left="720"/>
+                    <w:rPr>
+                      <w:rFonts w:ascii="TH SarabunPSK" w:hAnsi="TH SarabunPSK" w:cs="TH SarabunPSK"/>
+                      <w:sz w:val="32"/>
+                      <w:szCs w:val="32"/>
+                    </w:rPr>
+                  </w:pPr>
+                  <w:r>
+                    <w:rPr>
+                      <w:rFonts w:ascii="TH SarabunPSK" w:hAnsi="TH SarabunPSK" w:cs="TH SarabunPSK"/>
+                      <w:sz w:val="32"/>
+                      <w:szCs w:val="32"/>
+                    </w:rPr>
+                    <w:t xml:space="preserve">  echo "</w:t>
+                  </w:r>
+                  <w:r>
+                    <w:rPr>
+                      <w:rFonts w:ascii="TH SarabunPSK" w:hAnsi="TH SarabunPSK" w:cs="TH SarabunPSK"/>
+                      <w:sz w:val="32"/>
+                      <w:szCs w:val="32"/>
+                      <w:cs/>
+                    </w:rPr>
+                    <w:t xml:space="preserve">ตัวแปร </w:t>
+                  </w:r>
+                  <w:proofErr w:type="spellStart"/>
+                  <w:r>
+                    <w:rPr>
+                      <w:rFonts w:ascii="TH SarabunPSK" w:hAnsi="TH SarabunPSK" w:cs="TH SarabunPSK"/>
+                      <w:sz w:val="32"/>
+                      <w:szCs w:val="32"/>
+                    </w:rPr>
+                    <w:t>num</w:t>
+                  </w:r>
+                  <w:proofErr w:type="spellEnd"/>
+                  <w:r>
+                    <w:rPr>
+                      <w:rFonts w:ascii="TH SarabunPSK" w:hAnsi="TH SarabunPSK" w:cs="TH SarabunPSK"/>
+                      <w:sz w:val="32"/>
+                      <w:szCs w:val="32"/>
+                    </w:rPr>
+                    <w:t xml:space="preserve"> </w:t>
+                  </w:r>
+                  <w:r>
+                    <w:rPr>
+                      <w:rFonts w:ascii="TH SarabunPSK" w:hAnsi="TH SarabunPSK" w:cs="TH SarabunPSK"/>
+                      <w:sz w:val="32"/>
+                      <w:szCs w:val="32"/>
+                      <w:cs/>
+                    </w:rPr>
+                    <w:t>เป็นเลขคู่"</w:t>
+                  </w:r>
+                  <w:r>
+                    <w:rPr>
+                      <w:rFonts w:ascii="TH SarabunPSK" w:hAnsi="TH SarabunPSK" w:cs="TH SarabunPSK"/>
+                      <w:sz w:val="32"/>
+                      <w:szCs w:val="32"/>
+                    </w:rPr>
+                    <w:t>;</w:t>
+                  </w:r>
+                </w:p>
+                <w:p>
+                  <w:pPr>
+                    <w:ind w:left="720"/>
+                    <w:rPr>
+                      <w:rFonts w:ascii="TH SarabunPSK" w:hAnsi="TH SarabunPSK" w:cs="TH SarabunPSK"/>
+                      <w:sz w:val="32"/>
+                      <w:szCs w:val="32"/>
+                    </w:rPr>
+                  </w:pPr>
+                  <w:r>
+                    <w:rPr>
+                      <w:rFonts w:ascii="TH SarabunPSK" w:hAnsi="TH SarabunPSK" w:cs="TH SarabunPSK"/>
+                      <w:sz w:val="32"/>
+                      <w:szCs w:val="32"/>
+                    </w:rPr>
+                    <w:t>} else {</w:t>
+                  </w:r>
+                </w:p>
+                <w:p>
+                  <w:pPr>
+                    <w:ind w:left="720"/>
+                    <w:rPr>
+                      <w:rFonts w:ascii="TH SarabunPSK" w:hAnsi="TH SarabunPSK" w:cs="TH SarabunPSK"/>
+                      <w:sz w:val="32"/>
+                      <w:szCs w:val="32"/>
+                    </w:rPr>
+                  </w:pPr>
+                  <w:r>
+                    <w:rPr>
+                      <w:rFonts w:ascii="TH SarabunPSK" w:hAnsi="TH SarabunPSK" w:cs="TH SarabunPSK"/>
+                      <w:sz w:val="32"/>
+                      <w:szCs w:val="32"/>
+                    </w:rPr>
+                    <w:t xml:space="preserve">  echo "</w:t>
+                  </w:r>
+                  <w:r>
+                    <w:rPr>
+                      <w:rFonts w:ascii="TH SarabunPSK" w:hAnsi="TH SarabunPSK" w:cs="TH SarabunPSK"/>
+                      <w:sz w:val="32"/>
+                      <w:szCs w:val="32"/>
+                      <w:cs/>
+                    </w:rPr>
+                    <w:t xml:space="preserve">ตัวแปร </w:t>
+                  </w:r>
+                  <w:proofErr w:type="spellStart"/>
+                  <w:r>
+                    <w:rPr>
+                      <w:rFonts w:ascii="TH SarabunPSK" w:hAnsi="TH SarabunPSK" w:cs="TH SarabunPSK"/>
+                      <w:sz w:val="32"/>
+                      <w:szCs w:val="32"/>
+                    </w:rPr>
+                    <w:t>num</w:t>
+                  </w:r>
+                  <w:proofErr w:type="spellEnd"/>
+                  <w:r>
+                    <w:rPr>
+                      <w:rFonts w:ascii="TH SarabunPSK" w:hAnsi="TH SarabunPSK" w:cs="TH SarabunPSK"/>
+                      <w:sz w:val="32"/>
+                      <w:szCs w:val="32"/>
+                    </w:rPr>
+                    <w:t xml:space="preserve"> </w:t>
+                  </w:r>
+                  <w:r>
+                    <w:rPr>
+                      <w:rFonts w:ascii="TH SarabunPSK" w:hAnsi="TH SarabunPSK" w:cs="TH SarabunPSK"/>
+                      <w:sz w:val="32"/>
+                      <w:szCs w:val="32"/>
+                      <w:cs/>
+                    </w:rPr>
+                    <w:t>เป็นเลขคี่"</w:t>
+                  </w:r>
+                  <w:r>
+                    <w:rPr>
+                      <w:rFonts w:ascii="TH SarabunPSK" w:hAnsi="TH SarabunPSK" w:cs="TH SarabunPSK"/>
+                      <w:sz w:val="32"/>
+                      <w:szCs w:val="32"/>
+                    </w:rPr>
+                    <w:t>;</w:t>
+                  </w:r>
+                </w:p>
+                <w:p>
+                  <w:pPr>
+                    <w:ind w:left="720"/>
+                    <w:rPr>
+                      <w:rFonts w:ascii="TH SarabunPSK" w:hAnsi="TH SarabunPSK" w:cs="TH SarabunPSK"/>
+                      <w:sz w:val="32"/>
+                      <w:szCs w:val="32"/>
+                    </w:rPr>
+                  </w:pPr>
+                  <w:r>
+                    <w:rPr>
+                      <w:rFonts w:ascii="TH SarabunPSK" w:hAnsi="TH SarabunPSK" w:cs="TH SarabunPSK"/>
+                      <w:sz w:val="32"/>
+                      <w:szCs w:val="32"/>
+                    </w:rPr>
+                    <w:t>}</w:t>
+                  </w:r>
+                </w:p>
+                <w:p>
+                  <w:pPr>
+                    <w:rPr>
+                      <w:rFonts w:ascii="TH SarabunPSK" w:hAnsi="TH SarabunPSK" w:cs="TH SarabunPSK" w:hint="cs"/>
+                      <w:sz w:val="32"/>
+                      <w:szCs w:val="32"/>
+                    </w:rPr>
+                  </w:pPr>
+                  <w:r>
+                    <w:rPr>
+                      <w:rFonts w:ascii="TH SarabunPSK" w:hAnsi="TH SarabunPSK" w:cs="TH SarabunPSK"/>
+                      <w:sz w:val="32"/>
+                      <w:szCs w:val="32"/>
+                    </w:rPr>
+                    <w:t>?&gt;</w:t>
+                  </w:r>
+                </w:p>
+              </w:tc>
+            </w:tr>
+          </w:tbl>
+          <w:p>
+            <w:pPr>
+              <w:ind w:left="720"/>
+              <w:rPr>
+                <w:rFonts w:ascii="TH SarabunPSK" w:hAnsi="TH SarabunPSK" w:cs="TH SarabunPSK" w:hint="cs"/>
+                <w:sz w:val="32"/>
+                <w:szCs w:val="32"/>
+              </w:rPr>
+            </w:pPr>
+          </w:p>
+          <w:tbl>
+            <w:tblPr>
+              <w:tblStyle w:val="a4"/>
+              <w:tblW w:w="0" w:type="auto"/>
+              <w:tblInd w:w="720" w:type="dxa"/>
+              <w:tblLook w:val="04A0" w:firstRow="1" w:lastRow="0" w:firstColumn="1" w:lastColumn="0" w:noHBand="0" w:noVBand="1"/>
+            </w:tblPr>
+            <w:tblGrid>
+              <w:gridCol w:w="8410"/>
+            </w:tblGrid>
+            <w:tr>
+              <w:tc>
+                <w:tcPr>
+                  <w:tcW w:w="9125" w:type="dxa"/>
+                </w:tcPr>
+                <w:p>
+                  <w:pPr>
+                    <w:rPr>
+                      <w:rFonts w:ascii="TH SarabunPSK" w:hAnsi="TH SarabunPSK" w:cs="TH SarabunPSK"/>
+                      <w:b/>
+                      <w:bCs/>
+                      <w:sz w:val="32"/>
+                      <w:szCs w:val="32"/>
+                    </w:rPr>
+                  </w:pPr>
+                  <w:r>
+                    <w:rPr>
+                      <w:rFonts w:ascii="TH SarabunPSK" w:hAnsi="TH SarabunPSK" w:cs="TH SarabunPSK" w:hint="cs"/>
+                      <w:b/>
+                      <w:bCs/>
+                      <w:sz w:val="32"/>
+                      <w:szCs w:val="32"/>
+                      <w:cs/>
+                    </w:rPr>
+                    <w:t>ผลลัพธ์</w:t>
+                  </w:r>
+                </w:p>
+              </w:tc>
+            </w:tr>
+            <w:tr>
+              <w:tc>
+                <w:tcPr>
+                  <w:tcW w:w="9125" w:type="dxa"/>
+                </w:tcPr>
+                <w:p>
+                  <w:pPr>
+                    <w:rPr>
+                      <w:rFonts w:ascii="TH SarabunPSK" w:hAnsi="TH SarabunPSK" w:cs="TH SarabunPSK"/>
+                      <w:sz w:val="32"/>
+                      <w:szCs w:val="32"/>
+                    </w:rPr>
+                  </w:pPr>
+                  <w:r>
+                    <w:rPr>
+                      <w:rFonts w:ascii="TH SarabunPSK" w:hAnsi="TH SarabunPSK" w:cs="TH SarabunPSK"/>
+                      <w:sz w:val="32"/>
+                      <w:szCs w:val="32"/>
+                      <w:cs/>
+                    </w:rPr>
+                    <w:t xml:space="preserve">ตัวแปร </w:t>
+                  </w:r>
+                  <w:proofErr w:type="spellStart"/>
+                  <w:r>
+                    <w:rPr>
+                      <w:rFonts w:ascii="TH SarabunPSK" w:hAnsi="TH SarabunPSK" w:cs="TH SarabunPSK"/>
+                      <w:sz w:val="32"/>
+                      <w:szCs w:val="32"/>
+                    </w:rPr>
+                    <w:t>num</w:t>
+                  </w:r>
+                  <w:proofErr w:type="spellEnd"/>
+                  <w:r>
+                    <w:rPr>
+                      <w:rFonts w:ascii="TH SarabunPSK" w:hAnsi="TH SarabunPSK" w:cs="TH SarabunPSK"/>
+                      <w:sz w:val="32"/>
+                      <w:szCs w:val="32"/>
+                    </w:rPr>
+                    <w:t xml:space="preserve"> </w:t>
+                  </w:r>
+                  <w:r>
+                    <w:rPr>
+                      <w:rFonts w:ascii="TH SarabunPSK" w:hAnsi="TH SarabunPSK" w:cs="TH SarabunPSK"/>
+                      <w:sz w:val="32"/>
+                      <w:szCs w:val="32"/>
+                      <w:cs/>
+                    </w:rPr>
+                    <w:t>เป็นเลขคู่</w:t>
+                  </w:r>
+                </w:p>
+              </w:tc>
+            </w:tr>
+          </w:tbl>
+          <w:p>
+            <w:pPr>
+              <w:ind w:left="720"/>
+              <w:rPr>
+                <w:rFonts w:ascii="TH SarabunPSK" w:hAnsi="TH SarabunPSK" w:cs="TH SarabunPSK" w:hint="cs"/>
+                <w:sz w:val="32"/>
+                <w:szCs w:val="32"/>
+              </w:rPr>
+            </w:pPr>
+          </w:p>
+          <w:p>
+            <w:pPr>
+              <w:ind w:left="720"/>
+              <w:rPr>
+                <w:rFonts w:ascii="TH SarabunPSK" w:hAnsi="TH SarabunPSK" w:cs="TH SarabunPSK"/>
+                <w:b/>
+                <w:bCs/>
+                <w:sz w:val="32"/>
+                <w:szCs w:val="32"/>
+              </w:rPr>
+            </w:pPr>
+            <w:r>
+              <w:rPr>
+                <w:rFonts w:ascii="TH SarabunPSK" w:hAnsi="TH SarabunPSK" w:cs="TH SarabunPSK"/>
+                <w:b/>
+                <w:bCs/>
+                <w:sz w:val="32"/>
+                <w:szCs w:val="32"/>
+              </w:rPr>
+              <w:t xml:space="preserve">3. </w:t>
+            </w:r>
+            <w:r>
+              <w:rPr>
+                <w:rFonts w:ascii="TH SarabunPSK" w:hAnsi="TH SarabunPSK" w:cs="TH SarabunPSK" w:hint="cs"/>
+                <w:b/>
+                <w:bCs/>
+                <w:sz w:val="32"/>
+                <w:szCs w:val="32"/>
+                <w:cs/>
+              </w:rPr>
+              <w:t xml:space="preserve">คำสั่ง </w:t>
+            </w:r>
+            <w:r>
+              <w:rPr>
+                <w:rFonts w:ascii="TH SarabunPSK" w:hAnsi="TH SarabunPSK" w:cs="TH SarabunPSK"/>
+                <w:b/>
+                <w:bCs/>
+                <w:sz w:val="32"/>
+                <w:szCs w:val="32"/>
+              </w:rPr>
+              <w:t>if…</w:t>
+            </w:r>
+            <w:proofErr w:type="spellStart"/>
+            <w:r>
+              <w:rPr>
+                <w:rFonts w:ascii="TH SarabunPSK" w:hAnsi="TH SarabunPSK" w:cs="TH SarabunPSK"/>
+                <w:b/>
+                <w:bCs/>
+                <w:sz w:val="32"/>
+                <w:szCs w:val="32"/>
+              </w:rPr>
+              <w:t>elseif</w:t>
+            </w:r>
+            <w:proofErr w:type="spellEnd"/>
+            <w:r>
+              <w:rPr>
+                <w:rFonts w:ascii="TH SarabunPSK" w:hAnsi="TH SarabunPSK" w:cs="TH SarabunPSK"/>
+                <w:b/>
+                <w:bCs/>
+                <w:sz w:val="32"/>
+                <w:szCs w:val="32"/>
+              </w:rPr>
+              <w:t>…else</w:t>
+            </w:r>
+          </w:p>
+          <w:p>
+            <w:pPr>
+              <w:ind w:left="1440"/>
+              <w:rPr>
+                <w:rFonts w:ascii="TH SarabunPSK" w:hAnsi="TH SarabunPSK" w:cs="TH SarabunPSK"/>
+                <w:sz w:val="32"/>
+                <w:szCs w:val="32"/>
+              </w:rPr>
+            </w:pPr>
+            <w:r>
+              <w:rPr>
+                <w:rFonts w:ascii="TH SarabunPSK" w:hAnsi="TH SarabunPSK" w:cs="TH SarabunPSK"/>
+                <w:sz w:val="32"/>
+                <w:szCs w:val="32"/>
+                <w:cs/>
+              </w:rPr>
+              <w:t xml:space="preserve">คำสั่ง </w:t>
+            </w:r>
+            <w:r>
+              <w:rPr>
+                <w:rFonts w:ascii="TH SarabunPSK" w:hAnsi="TH SarabunPSK" w:cs="TH SarabunPSK"/>
+                <w:sz w:val="32"/>
+                <w:szCs w:val="32"/>
+              </w:rPr>
+              <w:t>if</w:t>
+            </w:r>
+            <w:r>
+              <w:rPr>
+                <w:rFonts w:ascii="TH SarabunPSK" w:hAnsi="TH SarabunPSK" w:cs="TH SarabunPSK"/>
+                <w:sz w:val="32"/>
+                <w:szCs w:val="32"/>
+              </w:rPr>
+              <w:t>…</w:t>
+            </w:r>
+            <w:proofErr w:type="spellStart"/>
+            <w:r>
+              <w:rPr>
+                <w:rFonts w:ascii="TH SarabunPSK" w:hAnsi="TH SarabunPSK" w:cs="TH SarabunPSK"/>
+                <w:sz w:val="32"/>
+                <w:szCs w:val="32"/>
+              </w:rPr>
+              <w:t>elseif</w:t>
+            </w:r>
+            <w:proofErr w:type="spellEnd"/>
+            <w:r>
+              <w:rPr>
+                <w:rFonts w:ascii="TH SarabunPSK" w:hAnsi="TH SarabunPSK" w:cs="TH SarabunPSK"/>
+                <w:sz w:val="32"/>
+                <w:szCs w:val="32"/>
+              </w:rPr>
+              <w:t>…else</w:t>
+            </w:r>
+            <w:r>
+              <w:rPr>
+                <w:rFonts w:ascii="TH SarabunPSK" w:hAnsi="TH SarabunPSK" w:cs="TH SarabunPSK"/>
+                <w:sz w:val="32"/>
+                <w:szCs w:val="32"/>
+              </w:rPr>
+              <w:t xml:space="preserve"> </w:t>
+            </w:r>
+            <w:r>
+              <w:rPr>
+                <w:rFonts w:ascii="TH SarabunPSK" w:hAnsi="TH SarabunPSK" w:cs="TH SarabunPSK" w:hint="cs"/>
+                <w:sz w:val="32"/>
+                <w:szCs w:val="32"/>
+                <w:cs/>
+              </w:rPr>
+              <w:t xml:space="preserve">คำสั่งในขอบเขต </w:t>
+            </w:r>
+            <w:r>
+              <w:rPr>
+                <w:rFonts w:ascii="TH SarabunPSK" w:hAnsi="TH SarabunPSK" w:cs="TH SarabunPSK"/>
+                <w:sz w:val="32"/>
+                <w:szCs w:val="32"/>
+              </w:rPr>
+              <w:t>if</w:t>
+            </w:r>
+            <w:r>
+              <w:rPr>
+                <w:rFonts w:ascii="TH SarabunPSK" w:hAnsi="TH SarabunPSK" w:cs="TH SarabunPSK" w:hint="cs"/>
+                <w:sz w:val="32"/>
+                <w:szCs w:val="32"/>
+                <w:cs/>
+              </w:rPr>
+              <w:t xml:space="preserve"> </w:t>
+            </w:r>
+            <w:r>
+              <w:rPr>
+                <w:rFonts w:ascii="TH SarabunPSK" w:hAnsi="TH SarabunPSK" w:cs="TH SarabunPSK"/>
+                <w:sz w:val="32"/>
+                <w:szCs w:val="32"/>
+              </w:rPr>
+              <w:t xml:space="preserve">{ …  } </w:t>
+            </w:r>
+            <w:r>
+              <w:rPr>
+                <w:rFonts w:ascii="TH SarabunPSK" w:hAnsi="TH SarabunPSK" w:cs="TH SarabunPSK" w:hint="cs"/>
+                <w:sz w:val="32"/>
+                <w:szCs w:val="32"/>
+                <w:cs/>
+              </w:rPr>
+              <w:t>จะทำงานได้ ต้องมีเงื่อนไข</w:t>
+            </w:r>
+            <w:r>
+              <w:rPr>
+                <w:rFonts w:ascii="TH SarabunPSK" w:hAnsi="TH SarabunPSK" w:cs="TH SarabunPSK"/>
+                <w:sz w:val="32"/>
+                <w:szCs w:val="32"/>
+                <w:cs/>
+              </w:rPr>
+              <w:t>เป็นจริง</w:t>
+            </w:r>
+            <w:r>
+              <w:rPr>
+                <w:rFonts w:ascii="TH SarabunPSK" w:hAnsi="TH SarabunPSK" w:cs="TH SarabunPSK"/>
+                <w:sz w:val="32"/>
+                <w:szCs w:val="32"/>
+              </w:rPr>
+              <w:t xml:space="preserve"> (true) </w:t>
+            </w:r>
+            <w:r>
+              <w:rPr>
+                <w:rFonts w:ascii="TH SarabunPSK" w:hAnsi="TH SarabunPSK" w:cs="TH SarabunPSK" w:hint="cs"/>
+                <w:sz w:val="32"/>
+                <w:szCs w:val="32"/>
+                <w:cs/>
+              </w:rPr>
+              <w:t xml:space="preserve">ส่วนในขอบเขต </w:t>
+            </w:r>
+            <w:proofErr w:type="spellStart"/>
+            <w:r>
+              <w:rPr>
+                <w:rFonts w:ascii="TH SarabunPSK" w:hAnsi="TH SarabunPSK" w:cs="TH SarabunPSK"/>
+                <w:sz w:val="32"/>
+                <w:szCs w:val="32"/>
+              </w:rPr>
+              <w:t>elseif</w:t>
+            </w:r>
+            <w:proofErr w:type="spellEnd"/>
+            <w:r>
+              <w:rPr>
+                <w:rFonts w:ascii="TH SarabunPSK" w:hAnsi="TH SarabunPSK" w:cs="TH SarabunPSK"/>
+                <w:sz w:val="32"/>
+                <w:szCs w:val="32"/>
+              </w:rPr>
+              <w:t xml:space="preserve"> { … } </w:t>
+            </w:r>
+            <w:r>
+              <w:rPr>
+                <w:rFonts w:ascii="TH SarabunPSK" w:hAnsi="TH SarabunPSK" w:cs="TH SarabunPSK" w:hint="cs"/>
+                <w:sz w:val="32"/>
+                <w:szCs w:val="32"/>
+                <w:cs/>
+              </w:rPr>
+              <w:t>จะทำงานได้ ต้องมีเงื่อนไข</w:t>
+            </w:r>
+            <w:r>
+              <w:rPr>
+                <w:rFonts w:ascii="TH SarabunPSK" w:hAnsi="TH SarabunPSK" w:cs="TH SarabunPSK"/>
+                <w:sz w:val="32"/>
+                <w:szCs w:val="32"/>
+                <w:cs/>
+              </w:rPr>
+              <w:t>เป็น</w:t>
+            </w:r>
+            <w:r>
+              <w:rPr>
+                <w:rFonts w:ascii="TH SarabunPSK" w:hAnsi="TH SarabunPSK" w:cs="TH SarabunPSK"/>
+                <w:sz w:val="32"/>
+                <w:szCs w:val="32"/>
+                <w:cs/>
+              </w:rPr>
+              <w:t>จริง</w:t>
+            </w:r>
+            <w:r>
+              <w:rPr>
+                <w:rFonts w:ascii="TH SarabunPSK" w:hAnsi="TH SarabunPSK" w:cs="TH SarabunPSK"/>
+                <w:sz w:val="32"/>
+                <w:szCs w:val="32"/>
+              </w:rPr>
+              <w:t xml:space="preserve"> (true) </w:t>
+            </w:r>
+            <w:r>
+              <w:rPr>
+                <w:rFonts w:ascii="TH SarabunPSK" w:hAnsi="TH SarabunPSK" w:cs="TH SarabunPSK" w:hint="cs"/>
+                <w:sz w:val="32"/>
+                <w:szCs w:val="32"/>
+                <w:cs/>
+              </w:rPr>
+              <w:t xml:space="preserve">และในขอบเขต </w:t>
+            </w:r>
+            <w:r>
+              <w:rPr>
+                <w:rFonts w:ascii="TH SarabunPSK" w:hAnsi="TH SarabunPSK" w:cs="TH SarabunPSK"/>
+                <w:sz w:val="32"/>
+                <w:szCs w:val="32"/>
+              </w:rPr>
+              <w:t xml:space="preserve">else { … } </w:t>
+            </w:r>
+            <w:r>
+              <w:rPr>
+                <w:rFonts w:ascii="TH SarabunPSK" w:hAnsi="TH SarabunPSK" w:cs="TH SarabunPSK" w:hint="cs"/>
+                <w:sz w:val="32"/>
+                <w:szCs w:val="32"/>
+                <w:cs/>
+              </w:rPr>
+              <w:t>จะทำงานได้ ต้องมีเงื่อนไข</w:t>
+            </w:r>
+            <w:r>
+              <w:rPr>
+                <w:rFonts w:ascii="TH SarabunPSK" w:hAnsi="TH SarabunPSK" w:cs="TH SarabunPSK"/>
+                <w:sz w:val="32"/>
+                <w:szCs w:val="32"/>
+                <w:cs/>
+              </w:rPr>
+              <w:t>เป็น</w:t>
+            </w:r>
+            <w:r>
+              <w:rPr>
+                <w:rFonts w:ascii="TH SarabunPSK" w:hAnsi="TH SarabunPSK" w:cs="TH SarabunPSK" w:hint="cs"/>
+                <w:sz w:val="32"/>
+                <w:szCs w:val="32"/>
+                <w:cs/>
+              </w:rPr>
+              <w:t>เท็จ</w:t>
+            </w:r>
+            <w:r>
+              <w:rPr>
+                <w:rFonts w:ascii="TH SarabunPSK" w:hAnsi="TH SarabunPSK" w:cs="TH SarabunPSK"/>
+                <w:sz w:val="32"/>
+                <w:szCs w:val="32"/>
+              </w:rPr>
+              <w:t xml:space="preserve"> (false)</w:t>
+            </w:r>
+          </w:p>
+          <w:p>
+            <w:pPr>
+              <w:ind w:left="720"/>
+              <w:rPr>
+                <w:rFonts w:ascii="TH SarabunPSK" w:hAnsi="TH SarabunPSK" w:cs="TH SarabunPSK" w:hint="cs"/>
+                <w:sz w:val="32"/>
+                <w:szCs w:val="32"/>
+              </w:rPr>
+            </w:pPr>
+          </w:p>
+          <w:p>
+            <w:pPr>
+              <w:ind w:left="720"/>
+              <w:rPr>
+                <w:rFonts w:ascii="TH SarabunPSK" w:hAnsi="TH SarabunPSK" w:cs="TH SarabunPSK" w:hint="cs"/>
+                <w:sz w:val="32"/>
+                <w:szCs w:val="32"/>
+              </w:rPr>
+            </w:pPr>
+          </w:p>
+          <w:p>
+            <w:pPr>
+              <w:ind w:left="720"/>
+              <w:rPr>
+                <w:rFonts w:ascii="TH SarabunPSK" w:hAnsi="TH SarabunPSK" w:cs="TH SarabunPSK" w:hint="cs"/>
+                <w:sz w:val="32"/>
+                <w:szCs w:val="32"/>
+              </w:rPr>
+            </w:pPr>
+          </w:p>
+          <w:p>
+            <w:pPr>
+              <w:ind w:left="720"/>
+              <w:rPr>
+                <w:rFonts w:ascii="TH SarabunPSK" w:hAnsi="TH SarabunPSK" w:cs="TH SarabunPSK" w:hint="cs"/>
+                <w:sz w:val="32"/>
+                <w:szCs w:val="32"/>
+              </w:rPr>
+            </w:pPr>
+          </w:p>
+          <w:p>
+            <w:pPr>
+              <w:ind w:left="720"/>
+              <w:rPr>
+                <w:rFonts w:ascii="TH SarabunPSK" w:hAnsi="TH SarabunPSK" w:cs="TH SarabunPSK" w:hint="cs"/>
+                <w:sz w:val="32"/>
+                <w:szCs w:val="32"/>
+              </w:rPr>
+            </w:pPr>
+          </w:p>
+          <w:p>
+            <w:pPr>
+              <w:ind w:left="720"/>
+              <w:rPr>
+                <w:rFonts w:ascii="TH SarabunPSK" w:hAnsi="TH SarabunPSK" w:cs="TH SarabunPSK"/>
+                <w:szCs w:val="22"/>
+              </w:rPr>
+            </w:pPr>
+          </w:p>
+        </w:tc>
+      </w:tr>
+      <w:tr>
+        <w:trPr>
+          <w:trHeight w:val="703"/>
+        </w:trPr>
+        <w:tc>
+          <w:tcPr>
+            <w:tcW w:w="1626" w:type="dxa"/>
+            <w:vMerge w:val="restart"/>
+            <w:vAlign w:val="center"/>
+          </w:tcPr>
+          <w:p>
+            <w:pPr>
+              <w:jc w:val="center"/>
+              <w:rPr>
+                <w:rFonts w:ascii="TH SarabunPSK" w:hAnsi="TH SarabunPSK" w:cs="TH SarabunPSK"/>
+                <w:b/>
+                <w:bCs/>
+                <w:sz w:val="32"/>
+                <w:szCs w:val="32"/>
+              </w:rPr>
+            </w:pPr>
+            <w:r>
+              <w:rPr>
+                <w:rFonts w:ascii="TH SarabunPSK" w:hAnsi="TH SarabunPSK" w:cs="TH SarabunPSK"/>
+                <w:b/>
+                <w:bCs/>
+                <w:noProof/>
+                <w:sz w:val="32"/>
+                <w:szCs w:val="32"/>
+              </w:rPr>
+              <w:lastRenderedPageBreak/>
+              <w:drawing>
+                <wp:inline distT="0" distB="0" distL="0" distR="0" wp14:anchorId="350D6C24" wp14:editId="5EFA7419">
+                  <wp:extent cx="891967" cy="900000"/>
+                  <wp:effectExtent l="0" t="0" r="3810" b="0"/>
+                  <wp:docPr id="12" name="รูปภาพ 12"/>
+                  <wp:cNvGraphicFramePr>
+                    <a:graphicFrameLocks xmlns:a="http://schemas.openxmlformats.org/drawingml/2006/main" noChangeAspect="1"/>
+                  </wp:cNvGraphicFramePr>
+                  <a:graphic xmlns:a="http://schemas.openxmlformats.org/drawingml/2006/main">
+                    <a:graphicData uri="http://schemas.openxmlformats.org/drawingml/2006/picture">
+                      <pic:pic xmlns:pic="http://schemas.openxmlformats.org/drawingml/2006/picture">
+                        <pic:nvPicPr>
+                          <pic:cNvPr id="0" name="logo-ptnicec.png"/>
+                          <pic:cNvPicPr/>
+                        </pic:nvPicPr>
+                        <pic:blipFill>
+                          <a:blip r:embed="rId6" cstate="print">
+                            <a:extLst>
+                              <a:ext uri="{28A0092B-C50C-407E-A947-70E740481C1C}">
+                                <a14:useLocalDpi xmlns:a14="http://schemas.microsoft.com/office/drawing/2010/main" val="0"/>
+                              </a:ext>
+                            </a:extLst>
+                          </a:blip>
+                          <a:stretch>
+                            <a:fillRect/>
+                          </a:stretch>
+                        </pic:blipFill>
+                        <pic:spPr>
+                          <a:xfrm>
+                            <a:off x="0" y="0"/>
+                            <a:ext cx="891967" cy="900000"/>
+                          </a:xfrm>
+                          <a:prstGeom prst="rect">
+                            <a:avLst/>
+                          </a:prstGeom>
+                        </pic:spPr>
+                      </pic:pic>
+                    </a:graphicData>
+                  </a:graphic>
+                </wp:inline>
+              </w:drawing>
+            </w:r>
+          </w:p>
+        </w:tc>
+        <w:tc>
+          <w:tcPr>
+            <w:tcW w:w="6095" w:type="dxa"/>
+            <w:gridSpan w:val="2"/>
+            <w:vAlign w:val="center"/>
+          </w:tcPr>
+          <w:p>
+            <w:pPr>
+              <w:jc w:val="center"/>
+              <w:rPr>
+                <w:rFonts w:ascii="TH SarabunPSK" w:hAnsi="TH SarabunPSK" w:cs="TH SarabunPSK"/>
+                <w:b/>
+                <w:bCs/>
+                <w:sz w:val="32"/>
+                <w:szCs w:val="32"/>
+              </w:rPr>
+            </w:pPr>
+            <w:r>
+              <w:rPr>
+                <w:rFonts w:ascii="TH SarabunPSK" w:hAnsi="TH SarabunPSK" w:cs="TH SarabunPSK" w:hint="cs"/>
+                <w:b/>
+                <w:bCs/>
+                <w:sz w:val="32"/>
+                <w:szCs w:val="32"/>
+                <w:cs/>
+              </w:rPr>
+              <w:t>ใบเนื้อหา</w:t>
+            </w:r>
+          </w:p>
+        </w:tc>
+        <w:tc>
+          <w:tcPr>
+            <w:tcW w:w="1635" w:type="dxa"/>
+            <w:vMerge w:val="restart"/>
+            <w:vAlign w:val="center"/>
+          </w:tcPr>
+          <w:p>
+            <w:pPr>
+              <w:jc w:val="center"/>
+              <w:rPr>
+                <w:rFonts w:ascii="TH SarabunPSK" w:hAnsi="TH SarabunPSK" w:cs="TH SarabunPSK"/>
+                <w:b/>
+                <w:bCs/>
+                <w:sz w:val="32"/>
+                <w:szCs w:val="32"/>
+              </w:rPr>
+            </w:pPr>
+            <w:r>
+              <w:rPr>
+                <w:rFonts w:ascii="TH SarabunPSK" w:hAnsi="TH SarabunPSK" w:cs="TH SarabunPSK" w:hint="cs"/>
+                <w:b/>
+                <w:bCs/>
+                <w:sz w:val="32"/>
+                <w:szCs w:val="32"/>
+                <w:cs/>
+              </w:rPr>
+              <w:t>หน้าที่</w:t>
+            </w:r>
+            <w:r>
+              <w:rPr>
+                <w:rFonts w:ascii="TH SarabunPSK" w:hAnsi="TH SarabunPSK" w:cs="TH SarabunPSK"/>
+                <w:b/>
+                <w:bCs/>
+                <w:sz w:val="32"/>
+                <w:szCs w:val="32"/>
+              </w:rPr>
+              <w:t xml:space="preserve"> 3</w:t>
+            </w:r>
+          </w:p>
+        </w:tc>
+      </w:tr>
+      <w:tr>
+        <w:trPr>
+          <w:trHeight w:val="704"/>
+        </w:trPr>
+        <w:tc>
+          <w:tcPr>
+            <w:tcW w:w="1626" w:type="dxa"/>
+            <w:vMerge/>
+          </w:tcPr>
+          <w:p>
+            <w:pPr>
+              <w:jc w:val="center"/>
+              <w:rPr>
+                <w:rFonts w:ascii="TH SarabunPSK" w:hAnsi="TH SarabunPSK" w:cs="TH SarabunPSK"/>
+                <w:b/>
+                <w:bCs/>
+                <w:sz w:val="32"/>
+                <w:szCs w:val="32"/>
+              </w:rPr>
+            </w:pPr>
+          </w:p>
+        </w:tc>
+        <w:tc>
+          <w:tcPr>
+            <w:tcW w:w="2268" w:type="dxa"/>
+            <w:vAlign w:val="center"/>
+          </w:tcPr>
+          <w:p>
+            <w:pPr>
+              <w:jc w:val="center"/>
+              <w:rPr>
+                <w:rFonts w:ascii="TH SarabunPSK" w:hAnsi="TH SarabunPSK" w:cs="TH SarabunPSK"/>
+                <w:b/>
+                <w:bCs/>
+                <w:sz w:val="32"/>
+                <w:szCs w:val="32"/>
+              </w:rPr>
+            </w:pPr>
+            <w:r>
+              <w:rPr>
+                <w:rFonts w:ascii="TH SarabunPSK" w:hAnsi="TH SarabunPSK" w:cs="TH SarabunPSK" w:hint="cs"/>
+                <w:b/>
+                <w:bCs/>
+                <w:sz w:val="32"/>
+                <w:szCs w:val="32"/>
+                <w:cs/>
+              </w:rPr>
+              <w:t>รหัสวิชา 30901-2008</w:t>
+            </w:r>
+          </w:p>
+        </w:tc>
+        <w:tc>
+          <w:tcPr>
+            <w:tcW w:w="3827" w:type="dxa"/>
+            <w:vAlign w:val="center"/>
+          </w:tcPr>
+          <w:p>
+            <w:pPr>
+              <w:jc w:val="center"/>
+              <w:rPr>
+                <w:rFonts w:ascii="TH SarabunPSK" w:hAnsi="TH SarabunPSK" w:cs="TH SarabunPSK"/>
+                <w:b/>
+                <w:bCs/>
+                <w:sz w:val="32"/>
+                <w:szCs w:val="32"/>
+              </w:rPr>
+            </w:pPr>
+            <w:r>
+              <w:rPr>
+                <w:rFonts w:ascii="TH SarabunPSK" w:hAnsi="TH SarabunPSK" w:cs="TH SarabunPSK" w:hint="cs"/>
+                <w:b/>
+                <w:bCs/>
+                <w:sz w:val="32"/>
+                <w:szCs w:val="32"/>
+                <w:cs/>
+              </w:rPr>
+              <w:t xml:space="preserve">รายวิชา การพัฒนาเว็บด้วยภาษา </w:t>
+            </w:r>
+            <w:r>
+              <w:rPr>
+                <w:rFonts w:ascii="TH SarabunPSK" w:hAnsi="TH SarabunPSK" w:cs="TH SarabunPSK"/>
+                <w:b/>
+                <w:bCs/>
+                <w:sz w:val="32"/>
+                <w:szCs w:val="32"/>
+              </w:rPr>
+              <w:t>PHP</w:t>
+            </w:r>
+          </w:p>
+        </w:tc>
+        <w:tc>
+          <w:tcPr>
+            <w:tcW w:w="1635" w:type="dxa"/>
+            <w:vMerge/>
+            <w:vAlign w:val="center"/>
+          </w:tcPr>
+          <w:p>
+            <w:pPr>
+              <w:jc w:val="center"/>
+              <w:rPr>
+                <w:rFonts w:ascii="TH SarabunPSK" w:hAnsi="TH SarabunPSK" w:cs="TH SarabunPSK"/>
+                <w:b/>
+                <w:bCs/>
+                <w:sz w:val="32"/>
+                <w:szCs w:val="32"/>
+              </w:rPr>
+            </w:pPr>
+          </w:p>
+        </w:tc>
+      </w:tr>
+      <w:tr>
+        <w:tc>
+          <w:tcPr>
+            <w:tcW w:w="1626" w:type="dxa"/>
+            <w:vMerge/>
+          </w:tcPr>
+          <w:p>
+            <w:pPr>
+              <w:jc w:val="center"/>
+              <w:rPr>
+                <w:rFonts w:ascii="TH SarabunPSK" w:hAnsi="TH SarabunPSK" w:cs="TH SarabunPSK"/>
+                <w:b/>
+                <w:bCs/>
+                <w:sz w:val="32"/>
+                <w:szCs w:val="32"/>
+              </w:rPr>
+            </w:pPr>
+          </w:p>
+        </w:tc>
+        <w:tc>
+          <w:tcPr>
+            <w:tcW w:w="6095" w:type="dxa"/>
+            <w:gridSpan w:val="2"/>
+            <w:vAlign w:val="center"/>
+          </w:tcPr>
+          <w:p>
+            <w:pPr>
+              <w:jc w:val="center"/>
+              <w:rPr>
+                <w:rFonts w:ascii="TH SarabunPSK" w:hAnsi="TH SarabunPSK" w:cs="TH SarabunPSK"/>
+                <w:b/>
+                <w:bCs/>
+                <w:sz w:val="32"/>
+                <w:szCs w:val="32"/>
+              </w:rPr>
+            </w:pPr>
+            <w:r>
+              <w:rPr>
+                <w:rFonts w:ascii="TH SarabunPSK" w:hAnsi="TH SarabunPSK" w:cs="TH SarabunPSK" w:hint="cs"/>
+                <w:b/>
+                <w:bCs/>
+                <w:sz w:val="32"/>
+                <w:szCs w:val="32"/>
+                <w:cs/>
+              </w:rPr>
+              <w:t>หน่วยที่ 5</w:t>
+            </w:r>
+          </w:p>
+        </w:tc>
+        <w:tc>
+          <w:tcPr>
+            <w:tcW w:w="1635" w:type="dxa"/>
+            <w:vMerge/>
+            <w:vAlign w:val="center"/>
+          </w:tcPr>
+          <w:p>
+            <w:pPr>
+              <w:jc w:val="center"/>
+              <w:rPr>
+                <w:rFonts w:ascii="TH SarabunPSK" w:hAnsi="TH SarabunPSK" w:cs="TH SarabunPSK"/>
+                <w:b/>
+                <w:bCs/>
+                <w:sz w:val="32"/>
+                <w:szCs w:val="32"/>
+              </w:rPr>
+            </w:pPr>
+          </w:p>
+        </w:tc>
+      </w:tr>
+      <w:tr>
+        <w:tc>
+          <w:tcPr>
+            <w:tcW w:w="9356" w:type="dxa"/>
+            <w:gridSpan w:val="4"/>
+          </w:tcPr>
+          <w:p>
+            <w:pPr>
+              <w:ind w:left="720"/>
+              <w:rPr>
+                <w:rFonts w:ascii="TH SarabunPSK" w:hAnsi="TH SarabunPSK" w:cs="TH SarabunPSK" w:hint="cs"/>
+                <w:sz w:val="32"/>
+                <w:szCs w:val="32"/>
+              </w:rPr>
+            </w:pPr>
+          </w:p>
+          <w:p>
+            <w:pPr>
+              <w:ind w:left="720"/>
+              <w:rPr>
+                <w:rFonts w:ascii="TH SarabunPSK" w:hAnsi="TH SarabunPSK" w:cs="TH SarabunPSK"/>
+                <w:sz w:val="32"/>
+                <w:szCs w:val="32"/>
+              </w:rPr>
+            </w:pPr>
+            <w:r>
+              <w:rPr>
+                <w:rFonts w:ascii="TH SarabunPSK" w:hAnsi="TH SarabunPSK" w:cs="TH SarabunPSK" w:hint="cs"/>
+                <w:sz w:val="32"/>
+                <w:szCs w:val="32"/>
+                <w:cs/>
+              </w:rPr>
+              <w:t>รูปแบบคำสั่ง</w:t>
+            </w:r>
+          </w:p>
+          <w:tbl>
+            <w:tblPr>
+              <w:tblStyle w:val="a4"/>
+              <w:tblW w:w="0" w:type="auto"/>
+              <w:tblInd w:w="720" w:type="dxa"/>
+              <w:tblLook w:val="04A0" w:firstRow="1" w:lastRow="0" w:firstColumn="1" w:lastColumn="0" w:noHBand="0" w:noVBand="1"/>
+            </w:tblPr>
+            <w:tblGrid>
+              <w:gridCol w:w="7814"/>
+            </w:tblGrid>
+            <w:tr>
+              <w:tc>
+                <w:tcPr>
+                  <w:tcW w:w="7814" w:type="dxa"/>
+                </w:tcPr>
+                <w:p>
+                  <w:pPr>
+                    <w:rPr>
+                      <w:rFonts w:ascii="TH SarabunPSK" w:hAnsi="TH SarabunPSK" w:cs="TH SarabunPSK"/>
+                      <w:sz w:val="32"/>
+                      <w:szCs w:val="32"/>
+                    </w:rPr>
+                  </w:pPr>
+                  <w:r>
+                    <w:rPr>
+                      <w:rFonts w:ascii="TH SarabunPSK" w:hAnsi="TH SarabunPSK" w:cs="TH SarabunPSK"/>
+                      <w:sz w:val="32"/>
+                      <w:szCs w:val="32"/>
+                    </w:rPr>
+                    <w:t>If(</w:t>
+                  </w:r>
+                  <w:r>
+                    <w:rPr>
+                      <w:rFonts w:ascii="TH SarabunPSK" w:hAnsi="TH SarabunPSK" w:cs="TH SarabunPSK" w:hint="cs"/>
+                      <w:sz w:val="32"/>
+                      <w:szCs w:val="32"/>
+                      <w:cs/>
+                    </w:rPr>
+                    <w:t>เงื่อนไข</w:t>
+                  </w:r>
+                  <w:r>
+                    <w:rPr>
+                      <w:rFonts w:ascii="TH SarabunPSK" w:hAnsi="TH SarabunPSK" w:cs="TH SarabunPSK"/>
+                      <w:sz w:val="32"/>
+                      <w:szCs w:val="32"/>
+                    </w:rPr>
+                    <w:t>){</w:t>
+                  </w:r>
+                </w:p>
+                <w:p>
+                  <w:pPr>
+                    <w:ind w:left="720"/>
+                    <w:rPr>
+                      <w:rFonts w:ascii="TH SarabunPSK" w:hAnsi="TH SarabunPSK" w:cs="TH SarabunPSK" w:hint="cs"/>
+                      <w:sz w:val="32"/>
+                      <w:szCs w:val="32"/>
+                    </w:rPr>
+                  </w:pPr>
+                  <w:r>
+                    <w:rPr>
+                      <w:rFonts w:ascii="TH SarabunPSK" w:hAnsi="TH SarabunPSK" w:cs="TH SarabunPSK"/>
+                      <w:sz w:val="32"/>
+                      <w:szCs w:val="32"/>
+                    </w:rPr>
+                    <w:t>//</w:t>
+                  </w:r>
+                  <w:r>
+                    <w:rPr>
+                      <w:rFonts w:ascii="TH SarabunPSK" w:hAnsi="TH SarabunPSK" w:cs="TH SarabunPSK" w:hint="cs"/>
+                      <w:sz w:val="32"/>
+                      <w:szCs w:val="32"/>
+                      <w:cs/>
+                    </w:rPr>
+                    <w:t>คำสั่งทำงาน เมื่อเงื่อนไขเป็นจริง</w:t>
+                  </w:r>
+                </w:p>
+                <w:p>
+                  <w:pPr>
+                    <w:rPr>
+                      <w:rFonts w:ascii="TH SarabunPSK" w:hAnsi="TH SarabunPSK" w:cs="TH SarabunPSK"/>
+                      <w:sz w:val="32"/>
+                      <w:szCs w:val="32"/>
+                    </w:rPr>
+                  </w:pPr>
+                  <w:r>
+                    <w:rPr>
+                      <w:rFonts w:ascii="TH SarabunPSK" w:hAnsi="TH SarabunPSK" w:cs="TH SarabunPSK"/>
+                      <w:sz w:val="32"/>
+                      <w:szCs w:val="32"/>
+                    </w:rPr>
+                    <w:t>}</w:t>
+                  </w:r>
+                  <w:proofErr w:type="spellStart"/>
+                  <w:r>
+                    <w:rPr>
+                      <w:rFonts w:ascii="TH SarabunPSK" w:hAnsi="TH SarabunPSK" w:cs="TH SarabunPSK"/>
+                      <w:sz w:val="32"/>
+                      <w:szCs w:val="32"/>
+                    </w:rPr>
+                    <w:t>elseif</w:t>
+                  </w:r>
+                  <w:proofErr w:type="spellEnd"/>
+                  <w:r>
+                    <w:rPr>
+                      <w:rFonts w:ascii="TH SarabunPSK" w:hAnsi="TH SarabunPSK" w:cs="TH SarabunPSK"/>
+                      <w:sz w:val="32"/>
+                      <w:szCs w:val="32"/>
+                    </w:rPr>
+                    <w:t>(</w:t>
+                  </w:r>
+                  <w:r>
+                    <w:rPr>
+                      <w:rFonts w:ascii="TH SarabunPSK" w:hAnsi="TH SarabunPSK" w:cs="TH SarabunPSK" w:hint="cs"/>
+                      <w:sz w:val="32"/>
+                      <w:szCs w:val="32"/>
+                      <w:cs/>
+                    </w:rPr>
+                    <w:t>เงื่อนไข</w:t>
+                  </w:r>
+                  <w:r>
+                    <w:rPr>
+                      <w:rFonts w:ascii="TH SarabunPSK" w:hAnsi="TH SarabunPSK" w:cs="TH SarabunPSK"/>
+                      <w:sz w:val="32"/>
+                      <w:szCs w:val="32"/>
+                    </w:rPr>
+                    <w:t>){</w:t>
+                  </w:r>
+                </w:p>
+                <w:p>
+                  <w:pPr>
+                    <w:ind w:left="720"/>
+                    <w:rPr>
+                      <w:rFonts w:ascii="TH SarabunPSK" w:hAnsi="TH SarabunPSK" w:cs="TH SarabunPSK"/>
+                      <w:sz w:val="32"/>
+                      <w:szCs w:val="32"/>
+                    </w:rPr>
+                  </w:pPr>
+                  <w:r>
+                    <w:rPr>
+                      <w:rFonts w:ascii="TH SarabunPSK" w:hAnsi="TH SarabunPSK" w:cs="TH SarabunPSK"/>
+                      <w:sz w:val="32"/>
+                      <w:szCs w:val="32"/>
+                    </w:rPr>
+                    <w:t>//</w:t>
+                  </w:r>
+                  <w:r>
+                    <w:rPr>
+                      <w:rFonts w:ascii="TH SarabunPSK" w:hAnsi="TH SarabunPSK" w:cs="TH SarabunPSK" w:hint="cs"/>
+                      <w:sz w:val="32"/>
+                      <w:szCs w:val="32"/>
+                      <w:cs/>
+                    </w:rPr>
+                    <w:t>คำสั่งทำงาน เมื่อเงื่อนไขเป็นจริง</w:t>
+                  </w:r>
+                </w:p>
+                <w:p>
+                  <w:pPr>
+                    <w:rPr>
+                      <w:rFonts w:ascii="TH SarabunPSK" w:hAnsi="TH SarabunPSK" w:cs="TH SarabunPSK"/>
+                      <w:sz w:val="32"/>
+                      <w:szCs w:val="32"/>
+                    </w:rPr>
+                  </w:pPr>
+                  <w:r>
+                    <w:rPr>
+                      <w:rFonts w:ascii="TH SarabunPSK" w:hAnsi="TH SarabunPSK" w:cs="TH SarabunPSK"/>
+                      <w:sz w:val="32"/>
+                      <w:szCs w:val="32"/>
+                    </w:rPr>
+                    <w:t>}else){</w:t>
+                  </w:r>
+                </w:p>
+                <w:p>
+                  <w:pPr>
+                    <w:ind w:left="720"/>
+                    <w:rPr>
+                      <w:rFonts w:ascii="TH SarabunPSK" w:hAnsi="TH SarabunPSK" w:cs="TH SarabunPSK"/>
+                      <w:sz w:val="32"/>
+                      <w:szCs w:val="32"/>
+                    </w:rPr>
+                  </w:pPr>
+                  <w:r>
+                    <w:rPr>
+                      <w:rFonts w:ascii="TH SarabunPSK" w:hAnsi="TH SarabunPSK" w:cs="TH SarabunPSK"/>
+                      <w:sz w:val="32"/>
+                      <w:szCs w:val="32"/>
+                    </w:rPr>
+                    <w:t>//</w:t>
+                  </w:r>
+                  <w:r>
+                    <w:rPr>
+                      <w:rFonts w:ascii="TH SarabunPSK" w:hAnsi="TH SarabunPSK" w:cs="TH SarabunPSK" w:hint="cs"/>
+                      <w:sz w:val="32"/>
+                      <w:szCs w:val="32"/>
+                      <w:cs/>
+                    </w:rPr>
+                    <w:t>คำสั่งทำงาน เมื่อเงื่อนไขเป็นเท็จ</w:t>
+                  </w:r>
+                </w:p>
+                <w:p>
+                  <w:pPr>
+                    <w:rPr>
+                      <w:rFonts w:ascii="TH SarabunPSK" w:hAnsi="TH SarabunPSK" w:cs="TH SarabunPSK"/>
+                      <w:sz w:val="32"/>
+                      <w:szCs w:val="32"/>
+                    </w:rPr>
+                  </w:pPr>
+                  <w:r>
+                    <w:rPr>
+                      <w:rFonts w:ascii="TH SarabunPSK" w:hAnsi="TH SarabunPSK" w:cs="TH SarabunPSK"/>
+                      <w:sz w:val="32"/>
+                      <w:szCs w:val="32"/>
+                    </w:rPr>
+                    <w:t>}</w:t>
+                  </w:r>
+                </w:p>
+              </w:tc>
+            </w:tr>
+          </w:tbl>
+          <w:p>
+            <w:pPr>
+              <w:ind w:left="720"/>
+              <w:rPr>
+                <w:rFonts w:ascii="TH SarabunPSK" w:hAnsi="TH SarabunPSK" w:cs="TH SarabunPSK" w:hint="cs"/>
+                <w:sz w:val="32"/>
+                <w:szCs w:val="32"/>
+              </w:rPr>
+            </w:pPr>
+          </w:p>
+          <w:tbl>
+            <w:tblPr>
+              <w:tblStyle w:val="a4"/>
+              <w:tblW w:w="0" w:type="auto"/>
+              <w:tblInd w:w="720" w:type="dxa"/>
+              <w:tblLook w:val="04A0" w:firstRow="1" w:lastRow="0" w:firstColumn="1" w:lastColumn="0" w:noHBand="0" w:noVBand="1"/>
+            </w:tblPr>
+            <w:tblGrid>
+              <w:gridCol w:w="8410"/>
+            </w:tblGrid>
+            <w:tr>
+              <w:tc>
+                <w:tcPr>
+                  <w:tcW w:w="9125" w:type="dxa"/>
+                </w:tcPr>
+                <w:p>
+                  <w:pPr>
+                    <w:rPr>
+                      <w:rFonts w:ascii="TH SarabunPSK" w:hAnsi="TH SarabunPSK" w:cs="TH SarabunPSK"/>
+                      <w:b/>
+                      <w:bCs/>
+                      <w:sz w:val="32"/>
+                      <w:szCs w:val="32"/>
+                    </w:rPr>
+                  </w:pPr>
+                  <w:r>
+                    <w:rPr>
+                      <w:rFonts w:ascii="TH SarabunPSK" w:hAnsi="TH SarabunPSK" w:cs="TH SarabunPSK" w:hint="cs"/>
+                      <w:b/>
+                      <w:bCs/>
+                      <w:sz w:val="32"/>
+                      <w:szCs w:val="32"/>
+                      <w:cs/>
+                    </w:rPr>
+                    <w:t>ตัวอย่างที่ 3</w:t>
+                  </w:r>
+                </w:p>
+              </w:tc>
+            </w:tr>
+            <w:tr>
+              <w:tc>
+                <w:tcPr>
+                  <w:tcW w:w="9125" w:type="dxa"/>
+                </w:tcPr>
+                <w:p>
+                  <w:pPr>
+                    <w:rPr>
+                      <w:rFonts w:ascii="TH SarabunPSK" w:hAnsi="TH SarabunPSK" w:cs="TH SarabunPSK"/>
+                      <w:sz w:val="32"/>
+                      <w:szCs w:val="32"/>
+                    </w:rPr>
+                  </w:pPr>
+                  <w:r>
+                    <w:rPr>
+                      <w:rFonts w:ascii="TH SarabunPSK" w:hAnsi="TH SarabunPSK" w:cs="TH SarabunPSK"/>
+                      <w:sz w:val="32"/>
+                      <w:szCs w:val="32"/>
+                    </w:rPr>
+                    <w:t>&lt;?</w:t>
+                  </w:r>
+                  <w:proofErr w:type="spellStart"/>
+                  <w:r>
+                    <w:rPr>
+                      <w:rFonts w:ascii="TH SarabunPSK" w:hAnsi="TH SarabunPSK" w:cs="TH SarabunPSK"/>
+                      <w:sz w:val="32"/>
+                      <w:szCs w:val="32"/>
+                    </w:rPr>
+                    <w:t>php</w:t>
+                  </w:r>
+                  <w:proofErr w:type="spellEnd"/>
+                </w:p>
+                <w:p>
+                  <w:pPr>
+                    <w:ind w:left="720"/>
+                    <w:rPr>
+                      <w:rFonts w:ascii="TH SarabunPSK" w:hAnsi="TH SarabunPSK" w:cs="TH SarabunPSK"/>
+                      <w:sz w:val="32"/>
+                      <w:szCs w:val="32"/>
+                    </w:rPr>
+                  </w:pPr>
+                  <w:r>
+                    <w:rPr>
+                      <w:rFonts w:ascii="TH SarabunPSK" w:hAnsi="TH SarabunPSK" w:cs="TH SarabunPSK"/>
+                      <w:sz w:val="32"/>
+                      <w:szCs w:val="32"/>
+                    </w:rPr>
+                    <w:t>$prefix = "</w:t>
+                  </w:r>
+                  <w:r>
+                    <w:rPr>
+                      <w:rFonts w:ascii="TH SarabunPSK" w:hAnsi="TH SarabunPSK" w:cs="TH SarabunPSK"/>
+                      <w:sz w:val="32"/>
+                      <w:szCs w:val="32"/>
+                      <w:cs/>
+                    </w:rPr>
+                    <w:t>นาย"</w:t>
+                  </w:r>
+                  <w:r>
+                    <w:rPr>
+                      <w:rFonts w:ascii="TH SarabunPSK" w:hAnsi="TH SarabunPSK" w:cs="TH SarabunPSK"/>
+                      <w:sz w:val="32"/>
+                      <w:szCs w:val="32"/>
+                    </w:rPr>
+                    <w:t>;</w:t>
+                  </w:r>
+                </w:p>
+                <w:p>
+                  <w:pPr>
+                    <w:ind w:left="720"/>
+                    <w:rPr>
+                      <w:rFonts w:ascii="TH SarabunPSK" w:hAnsi="TH SarabunPSK" w:cs="TH SarabunPSK"/>
+                      <w:sz w:val="32"/>
+                      <w:szCs w:val="32"/>
+                    </w:rPr>
+                  </w:pPr>
+                  <w:r>
+                    <w:rPr>
+                      <w:rFonts w:ascii="TH SarabunPSK" w:hAnsi="TH SarabunPSK" w:cs="TH SarabunPSK"/>
+                      <w:sz w:val="32"/>
+                      <w:szCs w:val="32"/>
+                    </w:rPr>
+                    <w:t>if ($prefix == "</w:t>
+                  </w:r>
+                  <w:r>
+                    <w:rPr>
+                      <w:rFonts w:ascii="TH SarabunPSK" w:hAnsi="TH SarabunPSK" w:cs="TH SarabunPSK"/>
+                      <w:sz w:val="32"/>
+                      <w:szCs w:val="32"/>
+                      <w:cs/>
+                    </w:rPr>
+                    <w:t xml:space="preserve">นาง") </w:t>
+                  </w:r>
+                  <w:r>
+                    <w:rPr>
+                      <w:rFonts w:ascii="TH SarabunPSK" w:hAnsi="TH SarabunPSK" w:cs="TH SarabunPSK"/>
+                      <w:sz w:val="32"/>
+                      <w:szCs w:val="32"/>
+                    </w:rPr>
+                    <w:t>{</w:t>
+                  </w:r>
+                </w:p>
+                <w:p>
+                  <w:pPr>
+                    <w:ind w:left="720"/>
+                    <w:rPr>
+                      <w:rFonts w:ascii="TH SarabunPSK" w:hAnsi="TH SarabunPSK" w:cs="TH SarabunPSK"/>
+                      <w:sz w:val="32"/>
+                      <w:szCs w:val="32"/>
+                    </w:rPr>
+                  </w:pPr>
+                  <w:r>
+                    <w:rPr>
+                      <w:rFonts w:ascii="TH SarabunPSK" w:hAnsi="TH SarabunPSK" w:cs="TH SarabunPSK"/>
+                      <w:sz w:val="32"/>
+                      <w:szCs w:val="32"/>
+                    </w:rPr>
+                    <w:t xml:space="preserve">  </w:t>
+                  </w:r>
+                  <w:r>
+                    <w:rPr>
+                      <w:rFonts w:ascii="TH SarabunPSK" w:hAnsi="TH SarabunPSK" w:cs="TH SarabunPSK"/>
+                      <w:sz w:val="32"/>
+                      <w:szCs w:val="32"/>
+                    </w:rPr>
+                    <w:tab/>
+                    <w:t>echo "</w:t>
+                  </w:r>
+                  <w:r>
+                    <w:rPr>
+                      <w:rFonts w:ascii="TH SarabunPSK" w:hAnsi="TH SarabunPSK" w:cs="TH SarabunPSK"/>
+                      <w:sz w:val="32"/>
+                      <w:szCs w:val="32"/>
+                      <w:cs/>
+                    </w:rPr>
+                    <w:t>คุณเป็นผู้หญิง"</w:t>
+                  </w:r>
+                  <w:r>
+                    <w:rPr>
+                      <w:rFonts w:ascii="TH SarabunPSK" w:hAnsi="TH SarabunPSK" w:cs="TH SarabunPSK"/>
+                      <w:sz w:val="32"/>
+                      <w:szCs w:val="32"/>
+                    </w:rPr>
+                    <w:t>;</w:t>
+                  </w:r>
+                </w:p>
+                <w:p>
+                  <w:pPr>
+                    <w:ind w:left="720"/>
+                    <w:rPr>
+                      <w:rFonts w:ascii="TH SarabunPSK" w:hAnsi="TH SarabunPSK" w:cs="TH SarabunPSK"/>
+                      <w:sz w:val="32"/>
+                      <w:szCs w:val="32"/>
+                    </w:rPr>
+                  </w:pPr>
+                  <w:r>
+                    <w:rPr>
+                      <w:rFonts w:ascii="TH SarabunPSK" w:hAnsi="TH SarabunPSK" w:cs="TH SarabunPSK"/>
+                      <w:sz w:val="32"/>
+                      <w:szCs w:val="32"/>
+                    </w:rPr>
+                    <w:t xml:space="preserve">} </w:t>
+                  </w:r>
+                  <w:proofErr w:type="spellStart"/>
+                  <w:r>
+                    <w:rPr>
+                      <w:rFonts w:ascii="TH SarabunPSK" w:hAnsi="TH SarabunPSK" w:cs="TH SarabunPSK"/>
+                      <w:sz w:val="32"/>
+                      <w:szCs w:val="32"/>
+                    </w:rPr>
+                    <w:t>elseif</w:t>
+                  </w:r>
+                  <w:proofErr w:type="spellEnd"/>
+                  <w:r>
+                    <w:rPr>
+                      <w:rFonts w:ascii="TH SarabunPSK" w:hAnsi="TH SarabunPSK" w:cs="TH SarabunPSK"/>
+                      <w:sz w:val="32"/>
+                      <w:szCs w:val="32"/>
+                    </w:rPr>
+                    <w:t xml:space="preserve"> ($prefix == "</w:t>
+                  </w:r>
+                  <w:r>
+                    <w:rPr>
+                      <w:rFonts w:ascii="TH SarabunPSK" w:hAnsi="TH SarabunPSK" w:cs="TH SarabunPSK"/>
+                      <w:sz w:val="32"/>
+                      <w:szCs w:val="32"/>
+                      <w:cs/>
+                    </w:rPr>
+                    <w:t xml:space="preserve">นางสาว") </w:t>
+                  </w:r>
+                  <w:r>
+                    <w:rPr>
+                      <w:rFonts w:ascii="TH SarabunPSK" w:hAnsi="TH SarabunPSK" w:cs="TH SarabunPSK"/>
+                      <w:sz w:val="32"/>
+                      <w:szCs w:val="32"/>
+                    </w:rPr>
+                    <w:t>{</w:t>
+                  </w:r>
+                </w:p>
+                <w:p>
+                  <w:pPr>
+                    <w:ind w:left="720"/>
+                    <w:rPr>
+                      <w:rFonts w:ascii="TH SarabunPSK" w:hAnsi="TH SarabunPSK" w:cs="TH SarabunPSK"/>
+                      <w:sz w:val="32"/>
+                      <w:szCs w:val="32"/>
+                    </w:rPr>
+                  </w:pPr>
+                  <w:r>
+                    <w:rPr>
+                      <w:rFonts w:ascii="TH SarabunPSK" w:hAnsi="TH SarabunPSK" w:cs="TH SarabunPSK"/>
+                      <w:sz w:val="32"/>
+                      <w:szCs w:val="32"/>
+                    </w:rPr>
+                    <w:t xml:space="preserve">  </w:t>
+                  </w:r>
+                  <w:r>
+                    <w:rPr>
+                      <w:rFonts w:ascii="TH SarabunPSK" w:hAnsi="TH SarabunPSK" w:cs="TH SarabunPSK"/>
+                      <w:sz w:val="32"/>
+                      <w:szCs w:val="32"/>
+                    </w:rPr>
+                    <w:tab/>
+                    <w:t>echo "</w:t>
+                  </w:r>
+                  <w:r>
+                    <w:rPr>
+                      <w:rFonts w:ascii="TH SarabunPSK" w:hAnsi="TH SarabunPSK" w:cs="TH SarabunPSK"/>
+                      <w:sz w:val="32"/>
+                      <w:szCs w:val="32"/>
+                      <w:cs/>
+                    </w:rPr>
+                    <w:t>คุณเป็นผู้หญิง"</w:t>
+                  </w:r>
+                  <w:r>
+                    <w:rPr>
+                      <w:rFonts w:ascii="TH SarabunPSK" w:hAnsi="TH SarabunPSK" w:cs="TH SarabunPSK"/>
+                      <w:sz w:val="32"/>
+                      <w:szCs w:val="32"/>
+                    </w:rPr>
+                    <w:t>;</w:t>
+                  </w:r>
+                </w:p>
+                <w:p>
+                  <w:pPr>
+                    <w:ind w:left="720"/>
+                    <w:rPr>
+                      <w:rFonts w:ascii="TH SarabunPSK" w:hAnsi="TH SarabunPSK" w:cs="TH SarabunPSK"/>
+                      <w:sz w:val="32"/>
+                      <w:szCs w:val="32"/>
+                    </w:rPr>
+                  </w:pPr>
+                  <w:r>
+                    <w:rPr>
+                      <w:rFonts w:ascii="TH SarabunPSK" w:hAnsi="TH SarabunPSK" w:cs="TH SarabunPSK"/>
+                      <w:sz w:val="32"/>
+                      <w:szCs w:val="32"/>
+                    </w:rPr>
+                    <w:t>} else {</w:t>
+                  </w:r>
+                </w:p>
+                <w:p>
+                  <w:pPr>
+                    <w:ind w:left="720"/>
+                    <w:rPr>
+                      <w:rFonts w:ascii="TH SarabunPSK" w:hAnsi="TH SarabunPSK" w:cs="TH SarabunPSK"/>
+                      <w:sz w:val="32"/>
+                      <w:szCs w:val="32"/>
+                    </w:rPr>
+                  </w:pPr>
+                  <w:r>
+                    <w:rPr>
+                      <w:rFonts w:ascii="TH SarabunPSK" w:hAnsi="TH SarabunPSK" w:cs="TH SarabunPSK"/>
+                      <w:sz w:val="32"/>
+                      <w:szCs w:val="32"/>
+                    </w:rPr>
+                    <w:tab/>
+                    <w:t>echo "</w:t>
+                  </w:r>
+                  <w:r>
+                    <w:rPr>
+                      <w:rFonts w:ascii="TH SarabunPSK" w:hAnsi="TH SarabunPSK" w:cs="TH SarabunPSK"/>
+                      <w:sz w:val="32"/>
+                      <w:szCs w:val="32"/>
+                      <w:cs/>
+                    </w:rPr>
+                    <w:t>คุณเป็นผู้ชาย"</w:t>
+                  </w:r>
+                  <w:r>
+                    <w:rPr>
+                      <w:rFonts w:ascii="TH SarabunPSK" w:hAnsi="TH SarabunPSK" w:cs="TH SarabunPSK"/>
+                      <w:sz w:val="32"/>
+                      <w:szCs w:val="32"/>
+                    </w:rPr>
+                    <w:t>;</w:t>
+                  </w:r>
+                </w:p>
+                <w:p>
+                  <w:pPr>
+                    <w:ind w:left="720"/>
+                    <w:rPr>
+                      <w:rFonts w:ascii="TH SarabunPSK" w:hAnsi="TH SarabunPSK" w:cs="TH SarabunPSK"/>
+                      <w:sz w:val="32"/>
+                      <w:szCs w:val="32"/>
+                    </w:rPr>
+                  </w:pPr>
+                  <w:r>
+                    <w:rPr>
+                      <w:rFonts w:ascii="TH SarabunPSK" w:hAnsi="TH SarabunPSK" w:cs="TH SarabunPSK"/>
+                      <w:sz w:val="32"/>
+                      <w:szCs w:val="32"/>
+                    </w:rPr>
+                    <w:t>}</w:t>
+                  </w:r>
+                </w:p>
+                <w:p>
+                  <w:pPr>
+                    <w:rPr>
+                      <w:rFonts w:ascii="TH SarabunPSK" w:hAnsi="TH SarabunPSK" w:cs="TH SarabunPSK" w:hint="cs"/>
+                      <w:sz w:val="32"/>
+                      <w:szCs w:val="32"/>
+                    </w:rPr>
+                  </w:pPr>
+                  <w:r>
+                    <w:rPr>
+                      <w:rFonts w:ascii="TH SarabunPSK" w:hAnsi="TH SarabunPSK" w:cs="TH SarabunPSK"/>
+                      <w:sz w:val="32"/>
+                      <w:szCs w:val="32"/>
+                    </w:rPr>
+                    <w:t>?&gt;</w:t>
+                  </w:r>
+                </w:p>
+              </w:tc>
+            </w:tr>
+          </w:tbl>
+          <w:p>
+            <w:pPr>
+              <w:ind w:left="720"/>
+              <w:rPr>
+                <w:rFonts w:ascii="TH SarabunPSK" w:hAnsi="TH SarabunPSK" w:cs="TH SarabunPSK" w:hint="cs"/>
+                <w:sz w:val="32"/>
+                <w:szCs w:val="32"/>
+              </w:rPr>
+            </w:pPr>
+          </w:p>
+          <w:tbl>
+            <w:tblPr>
+              <w:tblStyle w:val="a4"/>
+              <w:tblW w:w="0" w:type="auto"/>
+              <w:tblInd w:w="720" w:type="dxa"/>
+              <w:tblLook w:val="04A0" w:firstRow="1" w:lastRow="0" w:firstColumn="1" w:lastColumn="0" w:noHBand="0" w:noVBand="1"/>
+            </w:tblPr>
+            <w:tblGrid>
+              <w:gridCol w:w="8410"/>
+            </w:tblGrid>
+            <w:tr>
+              <w:tc>
+                <w:tcPr>
+                  <w:tcW w:w="9125" w:type="dxa"/>
+                </w:tcPr>
+                <w:p>
+                  <w:pPr>
+                    <w:rPr>
+                      <w:rFonts w:ascii="TH SarabunPSK" w:hAnsi="TH SarabunPSK" w:cs="TH SarabunPSK"/>
+                      <w:b/>
+                      <w:bCs/>
+                      <w:sz w:val="32"/>
+                      <w:szCs w:val="32"/>
+                    </w:rPr>
+                  </w:pPr>
+                  <w:r>
+                    <w:rPr>
+                      <w:rFonts w:ascii="TH SarabunPSK" w:hAnsi="TH SarabunPSK" w:cs="TH SarabunPSK" w:hint="cs"/>
+                      <w:b/>
+                      <w:bCs/>
+                      <w:sz w:val="32"/>
+                      <w:szCs w:val="32"/>
+                      <w:cs/>
+                    </w:rPr>
+                    <w:t>ผลลัพธ์</w:t>
+                  </w:r>
+                </w:p>
+              </w:tc>
+            </w:tr>
+            <w:tr>
+              <w:tc>
+                <w:tcPr>
+                  <w:tcW w:w="9125" w:type="dxa"/>
+                </w:tcPr>
+                <w:p>
+                  <w:pPr>
+                    <w:rPr>
+                      <w:rFonts w:ascii="TH SarabunPSK" w:hAnsi="TH SarabunPSK" w:cs="TH SarabunPSK"/>
+                      <w:sz w:val="32"/>
+                      <w:szCs w:val="32"/>
+                    </w:rPr>
+                  </w:pPr>
+                  <w:r>
+                    <w:rPr>
+                      <w:rFonts w:ascii="TH SarabunPSK" w:hAnsi="TH SarabunPSK" w:cs="TH SarabunPSK"/>
+                      <w:sz w:val="32"/>
+                      <w:szCs w:val="32"/>
+                      <w:cs/>
+                    </w:rPr>
+                    <w:t>คุณเป็นผู้ชาย</w:t>
+                  </w:r>
+                </w:p>
+              </w:tc>
+            </w:tr>
+          </w:tbl>
+          <w:p>
+            <w:pPr>
+              <w:ind w:left="720"/>
+              <w:rPr>
+                <w:rFonts w:ascii="TH SarabunPSK" w:hAnsi="TH SarabunPSK" w:cs="TH SarabunPSK"/>
+                <w:sz w:val="32"/>
+                <w:szCs w:val="32"/>
+              </w:rPr>
+            </w:pPr>
+          </w:p>
+          <w:p>
+            <w:pPr>
+              <w:ind w:left="720"/>
+              <w:rPr>
+                <w:rFonts w:ascii="TH SarabunPSK" w:hAnsi="TH SarabunPSK" w:cs="TH SarabunPSK"/>
+                <w:b/>
+                <w:bCs/>
+                <w:sz w:val="32"/>
+                <w:szCs w:val="32"/>
+              </w:rPr>
+            </w:pPr>
+            <w:r>
+              <w:rPr>
+                <w:rFonts w:ascii="TH SarabunPSK" w:hAnsi="TH SarabunPSK" w:cs="TH SarabunPSK"/>
+                <w:b/>
+                <w:bCs/>
+                <w:sz w:val="32"/>
+                <w:szCs w:val="32"/>
+              </w:rPr>
+              <w:t xml:space="preserve">4. </w:t>
+            </w:r>
+            <w:r>
+              <w:rPr>
+                <w:rFonts w:ascii="TH SarabunPSK" w:hAnsi="TH SarabunPSK" w:cs="TH SarabunPSK" w:hint="cs"/>
+                <w:b/>
+                <w:bCs/>
+                <w:sz w:val="32"/>
+                <w:szCs w:val="32"/>
+                <w:cs/>
+              </w:rPr>
+              <w:t xml:space="preserve">คำสั่ง </w:t>
+            </w:r>
+            <w:r>
+              <w:rPr>
+                <w:rFonts w:ascii="TH SarabunPSK" w:hAnsi="TH SarabunPSK" w:cs="TH SarabunPSK"/>
+                <w:b/>
+                <w:bCs/>
+                <w:sz w:val="32"/>
+                <w:szCs w:val="32"/>
+              </w:rPr>
+              <w:t>switch</w:t>
+            </w:r>
+          </w:p>
+          <w:p>
+            <w:pPr>
+              <w:ind w:left="720"/>
+              <w:rPr>
+                <w:rFonts w:ascii="TH SarabunPSK" w:hAnsi="TH SarabunPSK" w:cs="TH SarabunPSK" w:hint="cs"/>
+                <w:sz w:val="32"/>
+                <w:szCs w:val="32"/>
+                <w:cs/>
+              </w:rPr>
+            </w:pPr>
+            <w:r>
+              <w:rPr>
+                <w:rFonts w:ascii="TH SarabunPSK" w:hAnsi="TH SarabunPSK" w:cs="TH SarabunPSK" w:hint="cs"/>
+                <w:sz w:val="32"/>
+                <w:szCs w:val="32"/>
+                <w:cs/>
+              </w:rPr>
+              <w:t>เป็นคำสั่งที่</w:t>
+            </w:r>
+            <w:r>
+              <w:rPr>
+                <w:rFonts w:ascii="TH SarabunPSK" w:hAnsi="TH SarabunPSK" w:cs="TH SarabunPSK"/>
+                <w:sz w:val="32"/>
+                <w:szCs w:val="32"/>
+                <w:cs/>
+              </w:rPr>
+              <w:t>ใช้เพื่อดำเนินการต่าง ๆ</w:t>
+            </w:r>
+            <w:bookmarkStart w:id="0" w:name="_GoBack"/>
+            <w:bookmarkEnd w:id="0"/>
+            <w:r>
+              <w:rPr>
+                <w:rFonts w:ascii="TH SarabunPSK" w:hAnsi="TH SarabunPSK" w:cs="TH SarabunPSK"/>
+                <w:sz w:val="32"/>
+                <w:szCs w:val="32"/>
+                <w:cs/>
+              </w:rPr>
+              <w:t xml:space="preserve"> ตามเงื่อนไขที่ต่างกัน</w:t>
+            </w:r>
+            <w:r>
+              <w:rPr>
+                <w:rFonts w:ascii="TH SarabunPSK" w:hAnsi="TH SarabunPSK" w:cs="TH SarabunPSK"/>
+                <w:sz w:val="32"/>
+                <w:szCs w:val="32"/>
+              </w:rPr>
+              <w:t xml:space="preserve"> </w:t>
+            </w:r>
+            <w:r>
+              <w:rPr>
+                <w:rFonts w:ascii="TH SarabunPSK" w:hAnsi="TH SarabunPSK" w:cs="TH SarabunPSK" w:hint="cs"/>
+                <w:sz w:val="32"/>
+                <w:szCs w:val="32"/>
+                <w:cs/>
+              </w:rPr>
+              <w:t xml:space="preserve">และมีจำนวนที่แน่นอน หรือ เงื่อนไขมากเกินไปกว่าจะใช้ </w:t>
+            </w:r>
+            <w:r>
+              <w:rPr>
+                <w:rFonts w:ascii="TH SarabunPSK" w:hAnsi="TH SarabunPSK" w:cs="TH SarabunPSK"/>
+                <w:sz w:val="32"/>
+                <w:szCs w:val="32"/>
+              </w:rPr>
+              <w:t xml:space="preserve">if…else </w:t>
+            </w:r>
+            <w:r>
+              <w:rPr>
+                <w:rFonts w:ascii="TH SarabunPSK" w:hAnsi="TH SarabunPSK" w:cs="TH SarabunPSK" w:hint="cs"/>
+                <w:sz w:val="32"/>
+                <w:szCs w:val="32"/>
+                <w:cs/>
+              </w:rPr>
+              <w:t>หลาย ๆ ชั้น</w:t>
+            </w:r>
+          </w:p>
+          <w:p>
+            <w:pPr>
+              <w:rPr>
+                <w:rFonts w:ascii="TH SarabunPSK" w:hAnsi="TH SarabunPSK" w:cs="TH SarabunPSK"/>
+                <w:sz w:val="32"/>
+                <w:szCs w:val="32"/>
+              </w:rPr>
+            </w:pPr>
+          </w:p>
+          <w:p>
+            <w:pPr>
+              <w:ind w:left="720"/>
+              <w:rPr>
+                <w:rFonts w:ascii="TH SarabunPSK" w:hAnsi="TH SarabunPSK" w:cs="TH SarabunPSK"/>
+                <w:sz w:val="32"/>
+                <w:szCs w:val="32"/>
+              </w:rPr>
+            </w:pPr>
+            <w:r>
+              <w:rPr>
+                <w:rFonts w:ascii="TH SarabunPSK" w:hAnsi="TH SarabunPSK" w:cs="TH SarabunPSK" w:hint="cs"/>
+                <w:sz w:val="32"/>
+                <w:szCs w:val="32"/>
+                <w:cs/>
+              </w:rPr>
+              <w:t>รูปแบบคำสั่ง</w:t>
+            </w:r>
+          </w:p>
+          <w:tbl>
+            <w:tblPr>
+              <w:tblStyle w:val="a4"/>
+              <w:tblW w:w="0" w:type="auto"/>
+              <w:tblInd w:w="720" w:type="dxa"/>
+              <w:tblLook w:val="04A0" w:firstRow="1" w:lastRow="0" w:firstColumn="1" w:lastColumn="0" w:noHBand="0" w:noVBand="1"/>
+            </w:tblPr>
+            <w:tblGrid>
+              <w:gridCol w:w="7814"/>
+            </w:tblGrid>
+            <w:tr>
+              <w:tc>
+                <w:tcPr>
+                  <w:tcW w:w="7814" w:type="dxa"/>
+                </w:tcPr>
+                <w:p>
+                  <w:pPr>
+                    <w:rPr>
+                      <w:rFonts w:ascii="TH SarabunPSK" w:hAnsi="TH SarabunPSK" w:cs="TH SarabunPSK"/>
+                      <w:sz w:val="32"/>
+                      <w:szCs w:val="32"/>
+                    </w:rPr>
+                  </w:pPr>
+                  <w:r>
+                    <w:rPr>
+                      <w:rFonts w:ascii="TH SarabunPSK" w:hAnsi="TH SarabunPSK" w:cs="TH SarabunPSK"/>
+                      <w:sz w:val="32"/>
+                      <w:szCs w:val="32"/>
+                    </w:rPr>
+                    <w:t>switch (expression) {</w:t>
+                  </w:r>
+                </w:p>
+                <w:p>
+                  <w:pPr>
+                    <w:rPr>
+                      <w:rFonts w:ascii="TH SarabunPSK" w:hAnsi="TH SarabunPSK" w:cs="TH SarabunPSK"/>
+                      <w:sz w:val="32"/>
+                      <w:szCs w:val="32"/>
+                    </w:rPr>
+                  </w:pPr>
+                  <w:r>
+                    <w:rPr>
+                      <w:rFonts w:ascii="TH SarabunPSK" w:hAnsi="TH SarabunPSK" w:cs="TH SarabunPSK"/>
+                      <w:sz w:val="32"/>
+                      <w:szCs w:val="32"/>
+                    </w:rPr>
+                    <w:t xml:space="preserve">  case label1:</w:t>
+                  </w:r>
+                </w:p>
+                <w:p>
+                  <w:pPr>
+                    <w:rPr>
+                      <w:rFonts w:ascii="TH SarabunPSK" w:hAnsi="TH SarabunPSK" w:cs="TH SarabunPSK"/>
+                      <w:sz w:val="32"/>
+                      <w:szCs w:val="32"/>
+                    </w:rPr>
+                  </w:pPr>
+                  <w:r>
+                    <w:rPr>
+                      <w:rFonts w:ascii="TH SarabunPSK" w:hAnsi="TH SarabunPSK" w:cs="TH SarabunPSK"/>
+                      <w:sz w:val="32"/>
+                      <w:szCs w:val="32"/>
+                    </w:rPr>
+                    <w:t xml:space="preserve">    //code block</w:t>
+                  </w:r>
+                </w:p>
+                <w:p>
+                  <w:pPr>
+                    <w:rPr>
+                      <w:rFonts w:ascii="TH SarabunPSK" w:hAnsi="TH SarabunPSK" w:cs="TH SarabunPSK"/>
+                      <w:sz w:val="32"/>
+                      <w:szCs w:val="32"/>
+                    </w:rPr>
+                  </w:pPr>
+                  <w:r>
+                    <w:rPr>
+                      <w:rFonts w:ascii="TH SarabunPSK" w:hAnsi="TH SarabunPSK" w:cs="TH SarabunPSK"/>
+                      <w:sz w:val="32"/>
+                      <w:szCs w:val="32"/>
+                    </w:rPr>
+                    <w:t xml:space="preserve">    break;</w:t>
+                  </w:r>
+                </w:p>
+                <w:p>
+                  <w:pPr>
+                    <w:rPr>
+                      <w:rFonts w:ascii="TH SarabunPSK" w:hAnsi="TH SarabunPSK" w:cs="TH SarabunPSK"/>
+                      <w:sz w:val="32"/>
+                      <w:szCs w:val="32"/>
+                    </w:rPr>
+                  </w:pPr>
+                  <w:r>
+                    <w:rPr>
+                      <w:rFonts w:ascii="TH SarabunPSK" w:hAnsi="TH SarabunPSK" w:cs="TH SarabunPSK"/>
+                      <w:sz w:val="32"/>
+                      <w:szCs w:val="32"/>
+                    </w:rPr>
+                    <w:lastRenderedPageBreak/>
+                    <w:t xml:space="preserve">  case label2:</w:t>
+                  </w:r>
+                </w:p>
+                <w:p>
+                  <w:pPr>
+                    <w:rPr>
+                      <w:rFonts w:ascii="TH SarabunPSK" w:hAnsi="TH SarabunPSK" w:cs="TH SarabunPSK"/>
+                      <w:sz w:val="32"/>
+                      <w:szCs w:val="32"/>
+                    </w:rPr>
+                  </w:pPr>
+                  <w:r>
+                    <w:rPr>
+                      <w:rFonts w:ascii="TH SarabunPSK" w:hAnsi="TH SarabunPSK" w:cs="TH SarabunPSK"/>
+                      <w:sz w:val="32"/>
+                      <w:szCs w:val="32"/>
+                    </w:rPr>
+                    <w:t xml:space="preserve">    //code block;</w:t>
+                  </w:r>
+                </w:p>
+                <w:p>
+                  <w:pPr>
+                    <w:rPr>
+                      <w:rFonts w:ascii="TH SarabunPSK" w:hAnsi="TH SarabunPSK" w:cs="TH SarabunPSK"/>
+                      <w:sz w:val="32"/>
+                      <w:szCs w:val="32"/>
+                    </w:rPr>
+                  </w:pPr>
+                  <w:r>
+                    <w:rPr>
+                      <w:rFonts w:ascii="TH SarabunPSK" w:hAnsi="TH SarabunPSK" w:cs="TH SarabunPSK"/>
+                      <w:sz w:val="32"/>
+                      <w:szCs w:val="32"/>
+                    </w:rPr>
+                    <w:t xml:space="preserve">    break;</w:t>
+                  </w:r>
+                </w:p>
+                <w:p>
+                  <w:pPr>
+                    <w:rPr>
+                      <w:rFonts w:ascii="TH SarabunPSK" w:hAnsi="TH SarabunPSK" w:cs="TH SarabunPSK"/>
+                      <w:sz w:val="32"/>
+                      <w:szCs w:val="32"/>
+                    </w:rPr>
+                  </w:pPr>
+                  <w:r>
+                    <w:rPr>
+                      <w:rFonts w:ascii="TH SarabunPSK" w:hAnsi="TH SarabunPSK" w:cs="TH SarabunPSK"/>
+                      <w:sz w:val="32"/>
+                      <w:szCs w:val="32"/>
+                    </w:rPr>
+                    <w:t xml:space="preserve">  case label3:</w:t>
+                  </w:r>
+                </w:p>
+                <w:p>
+                  <w:pPr>
+                    <w:rPr>
+                      <w:rFonts w:ascii="TH SarabunPSK" w:hAnsi="TH SarabunPSK" w:cs="TH SarabunPSK"/>
+                      <w:sz w:val="32"/>
+                      <w:szCs w:val="32"/>
+                    </w:rPr>
+                  </w:pPr>
+                  <w:r>
+                    <w:rPr>
+                      <w:rFonts w:ascii="TH SarabunPSK" w:hAnsi="TH SarabunPSK" w:cs="TH SarabunPSK"/>
+                      <w:sz w:val="32"/>
+                      <w:szCs w:val="32"/>
+                    </w:rPr>
+                    <w:t xml:space="preserve">    //code block</w:t>
+                  </w:r>
+                </w:p>
+                <w:p>
+                  <w:pPr>
+                    <w:rPr>
+                      <w:rFonts w:ascii="TH SarabunPSK" w:hAnsi="TH SarabunPSK" w:cs="TH SarabunPSK"/>
+                      <w:sz w:val="32"/>
+                      <w:szCs w:val="32"/>
+                    </w:rPr>
+                  </w:pPr>
+                  <w:r>
+                    <w:rPr>
+                      <w:rFonts w:ascii="TH SarabunPSK" w:hAnsi="TH SarabunPSK" w:cs="TH SarabunPSK"/>
+                      <w:sz w:val="32"/>
+                      <w:szCs w:val="32"/>
+                    </w:rPr>
+                    <w:t xml:space="preserve">    break;</w:t>
+                  </w:r>
+                </w:p>
+                <w:p>
+                  <w:pPr>
+                    <w:rPr>
+                      <w:rFonts w:ascii="TH SarabunPSK" w:hAnsi="TH SarabunPSK" w:cs="TH SarabunPSK"/>
+                      <w:sz w:val="32"/>
+                      <w:szCs w:val="32"/>
+                    </w:rPr>
+                  </w:pPr>
+                  <w:r>
+                    <w:rPr>
+                      <w:rFonts w:ascii="TH SarabunPSK" w:hAnsi="TH SarabunPSK" w:cs="TH SarabunPSK"/>
+                      <w:sz w:val="32"/>
+                      <w:szCs w:val="32"/>
+                    </w:rPr>
+                    <w:t xml:space="preserve">  default:</w:t>
+                  </w:r>
+                </w:p>
+                <w:p>
+                  <w:pPr>
+                    <w:rPr>
+                      <w:rFonts w:ascii="TH SarabunPSK" w:hAnsi="TH SarabunPSK" w:cs="TH SarabunPSK"/>
+                      <w:sz w:val="32"/>
+                      <w:szCs w:val="32"/>
+                    </w:rPr>
+                  </w:pPr>
+                  <w:r>
+                    <w:rPr>
+                      <w:rFonts w:ascii="TH SarabunPSK" w:hAnsi="TH SarabunPSK" w:cs="TH SarabunPSK"/>
+                      <w:sz w:val="32"/>
+                      <w:szCs w:val="32"/>
+                    </w:rPr>
+                    <w:t xml:space="preserve">    //code block</w:t>
+                  </w:r>
+                </w:p>
+                <w:p>
+                  <w:pPr>
+                    <w:rPr>
+                      <w:rFonts w:ascii="TH SarabunPSK" w:hAnsi="TH SarabunPSK" w:cs="TH SarabunPSK"/>
+                      <w:sz w:val="32"/>
+                      <w:szCs w:val="32"/>
+                    </w:rPr>
+                  </w:pPr>
+                  <w:r>
+                    <w:rPr>
+                      <w:rFonts w:ascii="TH SarabunPSK" w:hAnsi="TH SarabunPSK" w:cs="TH SarabunPSK"/>
+                      <w:sz w:val="32"/>
+                      <w:szCs w:val="32"/>
+                    </w:rPr>
+                    <w:t>}</w:t>
+                  </w:r>
+                </w:p>
+              </w:tc>
+            </w:tr>
+          </w:tbl>
+          <w:p>
+            <w:pPr>
+              <w:ind w:left="720"/>
+              <w:rPr>
+                <w:rFonts w:ascii="TH SarabunPSK" w:hAnsi="TH SarabunPSK" w:cs="TH SarabunPSK"/>
+                <w:sz w:val="32"/>
+                <w:szCs w:val="32"/>
+              </w:rPr>
+            </w:pPr>
+          </w:p>
+          <w:p>
+            <w:pPr>
+              <w:ind w:left="720"/>
+              <w:rPr>
+                <w:rFonts w:ascii="TH SarabunPSK" w:hAnsi="TH SarabunPSK" w:cs="TH SarabunPSK" w:hint="cs"/>
+                <w:b/>
+                <w:bCs/>
+                <w:sz w:val="32"/>
+                <w:szCs w:val="32"/>
+              </w:rPr>
+            </w:pPr>
+            <w:r>
+              <w:rPr>
+                <w:rFonts w:ascii="TH SarabunPSK" w:hAnsi="TH SarabunPSK" w:cs="TH SarabunPSK" w:hint="cs"/>
+                <w:b/>
+                <w:bCs/>
+                <w:sz w:val="32"/>
+                <w:szCs w:val="32"/>
+                <w:cs/>
+              </w:rPr>
+              <w:t>คำอธิบาย</w:t>
+            </w:r>
+          </w:p>
+          <w:p>
+            <w:pPr>
+              <w:ind w:left="720"/>
+              <w:rPr>
+                <w:rFonts w:ascii="TH SarabunPSK" w:hAnsi="TH SarabunPSK" w:cs="TH SarabunPSK" w:hint="cs"/>
+                <w:sz w:val="32"/>
+                <w:szCs w:val="32"/>
+              </w:rPr>
+            </w:pPr>
+            <w:r>
+              <w:rPr>
+                <w:rFonts w:ascii="TH SarabunPSK" w:hAnsi="TH SarabunPSK" w:cs="TH SarabunPSK" w:hint="cs"/>
+                <w:sz w:val="32"/>
+                <w:szCs w:val="32"/>
+                <w:cs/>
+              </w:rPr>
+              <w:t xml:space="preserve">1. </w:t>
+            </w:r>
+            <w:r>
+              <w:rPr>
+                <w:rFonts w:ascii="TH SarabunPSK" w:hAnsi="TH SarabunPSK" w:cs="TH SarabunPSK"/>
+                <w:sz w:val="32"/>
+                <w:szCs w:val="32"/>
+              </w:rPr>
+              <w:t xml:space="preserve">expression </w:t>
+            </w:r>
+            <w:r>
+              <w:rPr>
+                <w:rFonts w:ascii="TH SarabunPSK" w:hAnsi="TH SarabunPSK" w:cs="TH SarabunPSK" w:hint="cs"/>
+                <w:sz w:val="32"/>
+                <w:szCs w:val="32"/>
+                <w:cs/>
+              </w:rPr>
+              <w:t>ค่าที่กำหนด หรือที่ได้มา</w:t>
+            </w:r>
+          </w:p>
+          <w:p>
+            <w:pPr>
+              <w:ind w:left="720"/>
+              <w:rPr>
+                <w:rFonts w:ascii="TH SarabunPSK" w:hAnsi="TH SarabunPSK" w:cs="TH SarabunPSK"/>
+                <w:sz w:val="32"/>
+                <w:szCs w:val="32"/>
+              </w:rPr>
+            </w:pPr>
+            <w:r>
+              <w:rPr>
+                <w:rFonts w:ascii="TH SarabunPSK" w:hAnsi="TH SarabunPSK" w:cs="TH SarabunPSK" w:hint="cs"/>
+                <w:sz w:val="32"/>
+                <w:szCs w:val="32"/>
+                <w:cs/>
+              </w:rPr>
+              <w:t>2. ค่าของ</w:t>
+            </w:r>
+            <w:r>
+              <w:rPr>
+                <w:rFonts w:ascii="TH SarabunPSK" w:hAnsi="TH SarabunPSK" w:cs="TH SarabunPSK"/>
+                <w:sz w:val="32"/>
+                <w:szCs w:val="32"/>
+              </w:rPr>
+              <w:t xml:space="preserve"> expression </w:t>
+            </w:r>
+            <w:r>
+              <w:rPr>
+                <w:rFonts w:ascii="TH SarabunPSK" w:hAnsi="TH SarabunPSK" w:cs="TH SarabunPSK" w:hint="cs"/>
+                <w:sz w:val="32"/>
+                <w:szCs w:val="32"/>
+                <w:cs/>
+              </w:rPr>
+              <w:t>นำไปเปรียบเทียบตามกรณีที่กำหนด</w:t>
+            </w:r>
+          </w:p>
+          <w:p>
+            <w:pPr>
+              <w:ind w:left="720"/>
+              <w:rPr>
+                <w:rFonts w:ascii="TH SarabunPSK" w:hAnsi="TH SarabunPSK" w:cs="TH SarabunPSK"/>
+                <w:sz w:val="32"/>
+                <w:szCs w:val="32"/>
+              </w:rPr>
+            </w:pPr>
+            <w:r>
+              <w:rPr>
+                <w:rFonts w:ascii="TH SarabunPSK" w:hAnsi="TH SarabunPSK" w:cs="TH SarabunPSK" w:hint="cs"/>
+                <w:sz w:val="32"/>
+                <w:szCs w:val="32"/>
+                <w:cs/>
+              </w:rPr>
+              <w:t>3. ถ้า</w:t>
+            </w:r>
+            <w:r>
+              <w:rPr>
+                <w:rFonts w:ascii="TH SarabunPSK" w:hAnsi="TH SarabunPSK" w:cs="TH SarabunPSK" w:hint="cs"/>
+                <w:sz w:val="32"/>
+                <w:szCs w:val="32"/>
+                <w:cs/>
+              </w:rPr>
+              <w:t>ค่าของ</w:t>
+            </w:r>
+            <w:r>
+              <w:rPr>
+                <w:rFonts w:ascii="TH SarabunPSK" w:hAnsi="TH SarabunPSK" w:cs="TH SarabunPSK"/>
+                <w:sz w:val="32"/>
+                <w:szCs w:val="32"/>
+              </w:rPr>
+              <w:t xml:space="preserve"> expression</w:t>
+            </w:r>
+            <w:r>
+              <w:rPr>
+                <w:rFonts w:ascii="TH SarabunPSK" w:hAnsi="TH SarabunPSK" w:cs="TH SarabunPSK"/>
+                <w:sz w:val="32"/>
+                <w:szCs w:val="32"/>
+              </w:rPr>
+              <w:t xml:space="preserve"> </w:t>
+            </w:r>
+            <w:r>
+              <w:rPr>
+                <w:rFonts w:ascii="TH SarabunPSK" w:hAnsi="TH SarabunPSK" w:cs="TH SarabunPSK" w:hint="cs"/>
+                <w:sz w:val="32"/>
+                <w:szCs w:val="32"/>
+                <w:cs/>
+              </w:rPr>
+              <w:t xml:space="preserve">ตรงกับกรณีที่กำหนดไว้ในบล็อก </w:t>
+            </w:r>
+            <w:r>
+              <w:rPr>
+                <w:rFonts w:ascii="TH SarabunPSK" w:hAnsi="TH SarabunPSK" w:cs="TH SarabunPSK"/>
+                <w:sz w:val="32"/>
+                <w:szCs w:val="32"/>
+              </w:rPr>
+              <w:t xml:space="preserve">case </w:t>
+            </w:r>
+            <w:r>
+              <w:rPr>
+                <w:rFonts w:ascii="TH SarabunPSK" w:hAnsi="TH SarabunPSK" w:cs="TH SarabunPSK" w:hint="cs"/>
+                <w:sz w:val="32"/>
+                <w:szCs w:val="32"/>
+                <w:cs/>
+              </w:rPr>
+              <w:t>ก็จะทำตามคำสั่งในนั้น</w:t>
+            </w:r>
+          </w:p>
+          <w:p>
+            <w:pPr>
+              <w:ind w:left="720"/>
+              <w:rPr>
+                <w:rFonts w:ascii="TH SarabunPSK" w:hAnsi="TH SarabunPSK" w:cs="TH SarabunPSK"/>
+                <w:sz w:val="32"/>
+                <w:szCs w:val="32"/>
+              </w:rPr>
+            </w:pPr>
+            <w:r>
+              <w:rPr>
+                <w:rFonts w:ascii="TH SarabunPSK" w:hAnsi="TH SarabunPSK" w:cs="TH SarabunPSK" w:hint="cs"/>
+                <w:sz w:val="32"/>
+                <w:szCs w:val="32"/>
+                <w:cs/>
+              </w:rPr>
+              <w:t>4. คำสั่ง</w:t>
+            </w:r>
+            <w:r>
+              <w:rPr>
+                <w:rFonts w:ascii="TH SarabunPSK" w:hAnsi="TH SarabunPSK" w:cs="TH SarabunPSK"/>
+                <w:sz w:val="32"/>
+                <w:szCs w:val="32"/>
+              </w:rPr>
+              <w:t xml:space="preserve"> break </w:t>
+            </w:r>
+            <w:r>
+              <w:rPr>
+                <w:rFonts w:ascii="TH SarabunPSK" w:hAnsi="TH SarabunPSK" w:cs="TH SarabunPSK" w:hint="cs"/>
+                <w:sz w:val="32"/>
+                <w:szCs w:val="32"/>
+                <w:cs/>
+              </w:rPr>
+              <w:t xml:space="preserve">เป็นการหยุดการทำงานต่อ แล้วออกจาก </w:t>
+            </w:r>
+            <w:r>
+              <w:rPr>
+                <w:rFonts w:ascii="TH SarabunPSK" w:hAnsi="TH SarabunPSK" w:cs="TH SarabunPSK"/>
+                <w:sz w:val="32"/>
+                <w:szCs w:val="32"/>
+              </w:rPr>
+              <w:t>switch</w:t>
+            </w:r>
+          </w:p>
+          <w:p>
+            <w:pPr>
+              <w:ind w:left="720"/>
+              <w:rPr>
+                <w:rFonts w:ascii="TH SarabunPSK" w:hAnsi="TH SarabunPSK" w:cs="TH SarabunPSK" w:hint="cs"/>
+                <w:sz w:val="32"/>
+                <w:szCs w:val="32"/>
+                <w:cs/>
+              </w:rPr>
+            </w:pPr>
+            <w:r>
+              <w:rPr>
+                <w:rFonts w:ascii="TH SarabunPSK" w:hAnsi="TH SarabunPSK" w:cs="TH SarabunPSK" w:hint="cs"/>
+                <w:sz w:val="32"/>
+                <w:szCs w:val="32"/>
+                <w:cs/>
+              </w:rPr>
+              <w:t>5. คำสั่ง</w:t>
+            </w:r>
+            <w:r>
+              <w:rPr>
+                <w:rFonts w:ascii="TH SarabunPSK" w:hAnsi="TH SarabunPSK" w:cs="TH SarabunPSK"/>
+                <w:sz w:val="32"/>
+                <w:szCs w:val="32"/>
+              </w:rPr>
+              <w:t xml:space="preserve"> default </w:t>
+            </w:r>
+            <w:r>
+              <w:rPr>
+                <w:rFonts w:ascii="TH SarabunPSK" w:hAnsi="TH SarabunPSK" w:cs="TH SarabunPSK" w:hint="cs"/>
+                <w:sz w:val="32"/>
+                <w:szCs w:val="32"/>
+                <w:cs/>
+              </w:rPr>
+              <w:t xml:space="preserve">คำสั่งในนี้จะทำงานก็ต่อเมื่อค่าของ </w:t>
+            </w:r>
+            <w:r>
+              <w:rPr>
+                <w:rFonts w:ascii="TH SarabunPSK" w:hAnsi="TH SarabunPSK" w:cs="TH SarabunPSK"/>
+                <w:sz w:val="32"/>
+                <w:szCs w:val="32"/>
+              </w:rPr>
+              <w:t xml:space="preserve">expression </w:t>
+            </w:r>
+            <w:r>
+              <w:rPr>
+                <w:rFonts w:ascii="TH SarabunPSK" w:hAnsi="TH SarabunPSK" w:cs="TH SarabunPSK" w:hint="cs"/>
+                <w:sz w:val="32"/>
+                <w:szCs w:val="32"/>
+                <w:cs/>
+              </w:rPr>
+              <w:t xml:space="preserve">ไม่ตรงกับ </w:t>
+            </w:r>
+            <w:r>
+              <w:rPr>
+                <w:rFonts w:ascii="TH SarabunPSK" w:hAnsi="TH SarabunPSK" w:cs="TH SarabunPSK"/>
+                <w:sz w:val="32"/>
+                <w:szCs w:val="32"/>
+              </w:rPr>
+              <w:t xml:space="preserve">case </w:t>
+            </w:r>
+            <w:r>
+              <w:rPr>
+                <w:rFonts w:ascii="TH SarabunPSK" w:hAnsi="TH SarabunPSK" w:cs="TH SarabunPSK" w:hint="cs"/>
+                <w:sz w:val="32"/>
+                <w:szCs w:val="32"/>
+                <w:cs/>
+              </w:rPr>
+              <w:t>ใด ๆ</w:t>
+            </w:r>
+          </w:p>
+          <w:p>
+            <w:pPr>
+              <w:ind w:left="720"/>
+              <w:rPr>
+                <w:rFonts w:ascii="TH SarabunPSK" w:hAnsi="TH SarabunPSK" w:cs="TH SarabunPSK" w:hint="cs"/>
+                <w:sz w:val="32"/>
+                <w:szCs w:val="32"/>
+                <w:cs/>
+              </w:rPr>
+            </w:pPr>
+          </w:p>
+          <w:tbl>
+            <w:tblPr>
+              <w:tblStyle w:val="a4"/>
+              <w:tblW w:w="0" w:type="auto"/>
+              <w:tblInd w:w="720" w:type="dxa"/>
+              <w:tblLook w:val="04A0" w:firstRow="1" w:lastRow="0" w:firstColumn="1" w:lastColumn="0" w:noHBand="0" w:noVBand="1"/>
+            </w:tblPr>
+            <w:tblGrid>
+              <w:gridCol w:w="8410"/>
+            </w:tblGrid>
+            <w:tr>
+              <w:tc>
+                <w:tcPr>
+                  <w:tcW w:w="9125" w:type="dxa"/>
+                </w:tcPr>
+                <w:p>
+                  <w:pPr>
+                    <w:rPr>
+                      <w:rFonts w:ascii="TH SarabunPSK" w:hAnsi="TH SarabunPSK" w:cs="TH SarabunPSK"/>
+                      <w:b/>
+                      <w:bCs/>
+                      <w:sz w:val="32"/>
+                      <w:szCs w:val="32"/>
+                    </w:rPr>
+                  </w:pPr>
+                  <w:r>
+                    <w:rPr>
+                      <w:rFonts w:ascii="TH SarabunPSK" w:hAnsi="TH SarabunPSK" w:cs="TH SarabunPSK" w:hint="cs"/>
+                      <w:b/>
+                      <w:bCs/>
+                      <w:sz w:val="32"/>
+                      <w:szCs w:val="32"/>
+                      <w:cs/>
+                    </w:rPr>
+                    <w:t>ตัวอย่างที่ 4</w:t>
+                  </w:r>
+                </w:p>
+              </w:tc>
+            </w:tr>
+            <w:tr>
+              <w:tc>
+                <w:tcPr>
+                  <w:tcW w:w="9125" w:type="dxa"/>
+                </w:tcPr>
+                <w:p>
+                  <w:pPr>
+                    <w:rPr>
+                      <w:rFonts w:ascii="TH SarabunPSK" w:hAnsi="TH SarabunPSK" w:cs="TH SarabunPSK"/>
+                      <w:sz w:val="32"/>
+                      <w:szCs w:val="32"/>
+                    </w:rPr>
+                  </w:pPr>
+                  <w:r>
+                    <w:rPr>
+                      <w:rFonts w:ascii="TH SarabunPSK" w:hAnsi="TH SarabunPSK" w:cs="TH SarabunPSK"/>
+                      <w:sz w:val="32"/>
+                      <w:szCs w:val="32"/>
+                    </w:rPr>
+                    <w:t>&lt;?</w:t>
+                  </w:r>
+                  <w:proofErr w:type="spellStart"/>
+                  <w:r>
+                    <w:rPr>
+                      <w:rFonts w:ascii="TH SarabunPSK" w:hAnsi="TH SarabunPSK" w:cs="TH SarabunPSK"/>
+                      <w:sz w:val="32"/>
+                      <w:szCs w:val="32"/>
+                    </w:rPr>
+                    <w:t>php</w:t>
+                  </w:r>
+                  <w:proofErr w:type="spellEnd"/>
+                </w:p>
+                <w:p>
+                  <w:pPr>
+                    <w:ind w:left="720"/>
+                    <w:rPr>
+                      <w:rFonts w:ascii="TH SarabunPSK" w:hAnsi="TH SarabunPSK" w:cs="TH SarabunPSK"/>
+                      <w:sz w:val="32"/>
+                      <w:szCs w:val="32"/>
+                    </w:rPr>
+                  </w:pPr>
+                  <w:r>
+                    <w:rPr>
+                      <w:rFonts w:ascii="TH SarabunPSK" w:hAnsi="TH SarabunPSK" w:cs="TH SarabunPSK"/>
+                      <w:sz w:val="32"/>
+                      <w:szCs w:val="32"/>
+                    </w:rPr>
+                    <w:t xml:space="preserve">  $</w:t>
+                  </w:r>
+                  <w:proofErr w:type="spellStart"/>
+                  <w:r>
+                    <w:rPr>
+                      <w:rFonts w:ascii="TH SarabunPSK" w:hAnsi="TH SarabunPSK" w:cs="TH SarabunPSK"/>
+                      <w:sz w:val="32"/>
+                      <w:szCs w:val="32"/>
+                    </w:rPr>
+                    <w:t>flowercolor</w:t>
+                  </w:r>
+                  <w:proofErr w:type="spellEnd"/>
+                  <w:r>
+                    <w:rPr>
+                      <w:rFonts w:ascii="TH SarabunPSK" w:hAnsi="TH SarabunPSK" w:cs="TH SarabunPSK"/>
+                      <w:sz w:val="32"/>
+                      <w:szCs w:val="32"/>
+                    </w:rPr>
+                    <w:t xml:space="preserve"> = "red";</w:t>
+                  </w:r>
+                </w:p>
+                <w:p>
+                  <w:pPr>
+                    <w:ind w:left="720"/>
+                    <w:rPr>
+                      <w:rFonts w:ascii="TH SarabunPSK" w:hAnsi="TH SarabunPSK" w:cs="TH SarabunPSK"/>
+                      <w:sz w:val="32"/>
+                      <w:szCs w:val="32"/>
+                    </w:rPr>
+                  </w:pPr>
+                  <w:r>
+                    <w:rPr>
+                      <w:rFonts w:ascii="TH SarabunPSK" w:hAnsi="TH SarabunPSK" w:cs="TH SarabunPSK"/>
+                      <w:sz w:val="32"/>
+                      <w:szCs w:val="32"/>
+                    </w:rPr>
+                    <w:t xml:space="preserve">  switch ($</w:t>
+                  </w:r>
+                  <w:proofErr w:type="spellStart"/>
+                  <w:r>
+                    <w:rPr>
+                      <w:rFonts w:ascii="TH SarabunPSK" w:hAnsi="TH SarabunPSK" w:cs="TH SarabunPSK"/>
+                      <w:sz w:val="32"/>
+                      <w:szCs w:val="32"/>
+                    </w:rPr>
+                    <w:t>flowercolor</w:t>
+                  </w:r>
+                  <w:proofErr w:type="spellEnd"/>
+                  <w:r>
+                    <w:rPr>
+                      <w:rFonts w:ascii="TH SarabunPSK" w:hAnsi="TH SarabunPSK" w:cs="TH SarabunPSK"/>
+                      <w:sz w:val="32"/>
+                      <w:szCs w:val="32"/>
+                    </w:rPr>
+                    <w:t>) {</w:t>
+                  </w:r>
+                </w:p>
+                <w:p>
+                  <w:pPr>
+                    <w:ind w:left="720"/>
+                    <w:rPr>
+                      <w:rFonts w:ascii="TH SarabunPSK" w:hAnsi="TH SarabunPSK" w:cs="TH SarabunPSK"/>
+                      <w:sz w:val="32"/>
+                      <w:szCs w:val="32"/>
+                    </w:rPr>
+                  </w:pPr>
+                  <w:r>
+                    <w:rPr>
+                      <w:rFonts w:ascii="TH SarabunPSK" w:hAnsi="TH SarabunPSK" w:cs="TH SarabunPSK"/>
+                      <w:sz w:val="32"/>
+                      <w:szCs w:val="32"/>
+                    </w:rPr>
+                    <w:t xml:space="preserve">    case "red":</w:t>
+                  </w:r>
+                </w:p>
+                <w:p>
+                  <w:pPr>
+                    <w:ind w:left="720"/>
+                    <w:rPr>
+                      <w:rFonts w:ascii="TH SarabunPSK" w:hAnsi="TH SarabunPSK" w:cs="TH SarabunPSK"/>
+                      <w:sz w:val="32"/>
+                      <w:szCs w:val="32"/>
+                    </w:rPr>
+                  </w:pPr>
+                  <w:r>
+                    <w:rPr>
+                      <w:rFonts w:ascii="TH SarabunPSK" w:hAnsi="TH SarabunPSK" w:cs="TH SarabunPSK"/>
+                      <w:sz w:val="32"/>
+                      <w:szCs w:val="32"/>
+                    </w:rPr>
+                    <w:t xml:space="preserve">      echo "</w:t>
+                  </w:r>
+                  <w:r>
+                    <w:rPr>
+                      <w:rFonts w:ascii="TH SarabunPSK" w:hAnsi="TH SarabunPSK" w:cs="TH SarabunPSK"/>
+                      <w:sz w:val="32"/>
+                      <w:szCs w:val="32"/>
+                      <w:cs/>
+                    </w:rPr>
+                    <w:t>คุณชอบสีแดง"</w:t>
+                  </w:r>
+                  <w:r>
+                    <w:rPr>
+                      <w:rFonts w:ascii="TH SarabunPSK" w:hAnsi="TH SarabunPSK" w:cs="TH SarabunPSK"/>
+                      <w:sz w:val="32"/>
+                      <w:szCs w:val="32"/>
+                    </w:rPr>
+                    <w:t>;</w:t>
+                  </w:r>
+                </w:p>
+                <w:p>
+                  <w:pPr>
+                    <w:ind w:left="720"/>
+                    <w:rPr>
+                      <w:rFonts w:ascii="TH SarabunPSK" w:hAnsi="TH SarabunPSK" w:cs="TH SarabunPSK"/>
+                      <w:sz w:val="32"/>
+                      <w:szCs w:val="32"/>
+                    </w:rPr>
+                  </w:pPr>
+                  <w:r>
+                    <w:rPr>
+                      <w:rFonts w:ascii="TH SarabunPSK" w:hAnsi="TH SarabunPSK" w:cs="TH SarabunPSK"/>
+                      <w:sz w:val="32"/>
+                      <w:szCs w:val="32"/>
+                    </w:rPr>
+                    <w:t xml:space="preserve">      break;</w:t>
+                  </w:r>
+                </w:p>
+                <w:p>
+                  <w:pPr>
+                    <w:ind w:left="720"/>
+                    <w:rPr>
+                      <w:rFonts w:ascii="TH SarabunPSK" w:hAnsi="TH SarabunPSK" w:cs="TH SarabunPSK"/>
+                      <w:sz w:val="32"/>
+                      <w:szCs w:val="32"/>
+                    </w:rPr>
+                  </w:pPr>
+                  <w:r>
+                    <w:rPr>
+                      <w:rFonts w:ascii="TH SarabunPSK" w:hAnsi="TH SarabunPSK" w:cs="TH SarabunPSK"/>
+                      <w:sz w:val="32"/>
+                      <w:szCs w:val="32"/>
+                    </w:rPr>
+                    <w:t xml:space="preserve">    case "blue":</w:t>
+                  </w:r>
+                </w:p>
+                <w:p>
+                  <w:pPr>
+                    <w:ind w:left="720"/>
+                    <w:rPr>
+                      <w:rFonts w:ascii="TH SarabunPSK" w:hAnsi="TH SarabunPSK" w:cs="TH SarabunPSK"/>
+                      <w:sz w:val="32"/>
+                      <w:szCs w:val="32"/>
+                    </w:rPr>
+                  </w:pPr>
+                  <w:r>
+                    <w:rPr>
+                      <w:rFonts w:ascii="TH SarabunPSK" w:hAnsi="TH SarabunPSK" w:cs="TH SarabunPSK"/>
+                      <w:sz w:val="32"/>
+                      <w:szCs w:val="32"/>
+                    </w:rPr>
+                    <w:t xml:space="preserve">      echo "</w:t>
+                  </w:r>
+                  <w:r>
+                    <w:rPr>
+                      <w:rFonts w:ascii="TH SarabunPSK" w:hAnsi="TH SarabunPSK" w:cs="TH SarabunPSK"/>
+                      <w:sz w:val="32"/>
+                      <w:szCs w:val="32"/>
+                      <w:cs/>
+                    </w:rPr>
+                    <w:t>คุณชอบสีเขียว"</w:t>
+                  </w:r>
+                  <w:r>
+                    <w:rPr>
+                      <w:rFonts w:ascii="TH SarabunPSK" w:hAnsi="TH SarabunPSK" w:cs="TH SarabunPSK"/>
+                      <w:sz w:val="32"/>
+                      <w:szCs w:val="32"/>
+                    </w:rPr>
+                    <w:t>;</w:t>
+                  </w:r>
+                </w:p>
+                <w:p>
+                  <w:pPr>
+                    <w:ind w:left="720"/>
+                    <w:rPr>
+                      <w:rFonts w:ascii="TH SarabunPSK" w:hAnsi="TH SarabunPSK" w:cs="TH SarabunPSK"/>
+                      <w:sz w:val="32"/>
+                      <w:szCs w:val="32"/>
+                    </w:rPr>
+                  </w:pPr>
+                  <w:r>
+                    <w:rPr>
+                      <w:rFonts w:ascii="TH SarabunPSK" w:hAnsi="TH SarabunPSK" w:cs="TH SarabunPSK"/>
+                      <w:sz w:val="32"/>
+                      <w:szCs w:val="32"/>
+                    </w:rPr>
+                    <w:t xml:space="preserve">      break;</w:t>
+                  </w:r>
+                </w:p>
+                <w:p>
+                  <w:pPr>
+                    <w:ind w:left="720"/>
+                    <w:rPr>
+                      <w:rFonts w:ascii="TH SarabunPSK" w:hAnsi="TH SarabunPSK" w:cs="TH SarabunPSK"/>
+                      <w:sz w:val="32"/>
+                      <w:szCs w:val="32"/>
+                    </w:rPr>
+                  </w:pPr>
+                  <w:r>
+                    <w:rPr>
+                      <w:rFonts w:ascii="TH SarabunPSK" w:hAnsi="TH SarabunPSK" w:cs="TH SarabunPSK"/>
+                      <w:sz w:val="32"/>
+                      <w:szCs w:val="32"/>
+                    </w:rPr>
+                    <w:t xml:space="preserve">    case "green":</w:t>
+                  </w:r>
+                </w:p>
+                <w:p>
+                  <w:pPr>
+                    <w:ind w:left="720"/>
+                    <w:rPr>
+                      <w:rFonts w:ascii="TH SarabunPSK" w:hAnsi="TH SarabunPSK" w:cs="TH SarabunPSK"/>
+                      <w:sz w:val="32"/>
+                      <w:szCs w:val="32"/>
+                    </w:rPr>
+                  </w:pPr>
+                  <w:r>
+                    <w:rPr>
+                      <w:rFonts w:ascii="TH SarabunPSK" w:hAnsi="TH SarabunPSK" w:cs="TH SarabunPSK"/>
+                      <w:sz w:val="32"/>
+                      <w:szCs w:val="32"/>
+                    </w:rPr>
+                    <w:t xml:space="preserve">      echo "</w:t>
+                  </w:r>
+                  <w:r>
+                    <w:rPr>
+                      <w:rFonts w:ascii="TH SarabunPSK" w:hAnsi="TH SarabunPSK" w:cs="TH SarabunPSK"/>
+                      <w:sz w:val="32"/>
+                      <w:szCs w:val="32"/>
+                      <w:cs/>
+                    </w:rPr>
+                    <w:t>คุณชอบสีเหลือง"</w:t>
+                  </w:r>
+                  <w:r>
+                    <w:rPr>
+                      <w:rFonts w:ascii="TH SarabunPSK" w:hAnsi="TH SarabunPSK" w:cs="TH SarabunPSK"/>
+                      <w:sz w:val="32"/>
+                      <w:szCs w:val="32"/>
+                    </w:rPr>
+                    <w:t>;</w:t>
+                  </w:r>
+                </w:p>
+                <w:p>
+                  <w:pPr>
+                    <w:ind w:left="720"/>
+                    <w:rPr>
+                      <w:rFonts w:ascii="TH SarabunPSK" w:hAnsi="TH SarabunPSK" w:cs="TH SarabunPSK"/>
+                      <w:sz w:val="32"/>
+                      <w:szCs w:val="32"/>
+                    </w:rPr>
+                  </w:pPr>
+                  <w:r>
+                    <w:rPr>
+                      <w:rFonts w:ascii="TH SarabunPSK" w:hAnsi="TH SarabunPSK" w:cs="TH SarabunPSK"/>
+                      <w:sz w:val="32"/>
+                      <w:szCs w:val="32"/>
+                    </w:rPr>
+                    <w:t xml:space="preserve">      break;</w:t>
+                  </w:r>
+                </w:p>
+                <w:p>
+                  <w:pPr>
+                    <w:ind w:left="720"/>
+                    <w:rPr>
+                      <w:rFonts w:ascii="TH SarabunPSK" w:hAnsi="TH SarabunPSK" w:cs="TH SarabunPSK"/>
+                      <w:sz w:val="32"/>
+                      <w:szCs w:val="32"/>
+                    </w:rPr>
+                  </w:pPr>
+                  <w:r>
+                    <w:rPr>
+                      <w:rFonts w:ascii="TH SarabunPSK" w:hAnsi="TH SarabunPSK" w:cs="TH SarabunPSK"/>
+                      <w:sz w:val="32"/>
+                      <w:szCs w:val="32"/>
+                    </w:rPr>
+                    <w:t xml:space="preserve">    default:</w:t>
+                  </w:r>
+                </w:p>
+                <w:p>
+                  <w:pPr>
+                    <w:ind w:left="720"/>
+                    <w:rPr>
+                      <w:rFonts w:ascii="TH SarabunPSK" w:hAnsi="TH SarabunPSK" w:cs="TH SarabunPSK"/>
+                      <w:sz w:val="32"/>
+                      <w:szCs w:val="32"/>
+                    </w:rPr>
+                  </w:pPr>
+                  <w:r>
+                    <w:rPr>
+                      <w:rFonts w:ascii="TH SarabunPSK" w:hAnsi="TH SarabunPSK" w:cs="TH SarabunPSK"/>
+                      <w:sz w:val="32"/>
+                      <w:szCs w:val="32"/>
+                    </w:rPr>
+                    <w:t xml:space="preserve">      echo "</w:t>
+                  </w:r>
+                  <w:r>
+                    <w:rPr>
+                      <w:rFonts w:ascii="TH SarabunPSK" w:hAnsi="TH SarabunPSK" w:cs="TH SarabunPSK"/>
+                      <w:sz w:val="32"/>
+                      <w:szCs w:val="32"/>
+                      <w:cs/>
+                    </w:rPr>
+                    <w:t>ไม่มีสีที่คุณชอบ"</w:t>
+                  </w:r>
+                  <w:r>
+                    <w:rPr>
+                      <w:rFonts w:ascii="TH SarabunPSK" w:hAnsi="TH SarabunPSK" w:cs="TH SarabunPSK"/>
+                      <w:sz w:val="32"/>
+                      <w:szCs w:val="32"/>
+                    </w:rPr>
+                    <w:t>;</w:t>
+                  </w:r>
+                </w:p>
+                <w:p>
+                  <w:pPr>
+                    <w:ind w:left="720"/>
+                    <w:rPr>
+                      <w:rFonts w:ascii="TH SarabunPSK" w:hAnsi="TH SarabunPSK" w:cs="TH SarabunPSK"/>
+                      <w:sz w:val="32"/>
+                      <w:szCs w:val="32"/>
+                    </w:rPr>
+                  </w:pPr>
+                  <w:r>
+                    <w:rPr>
+                      <w:rFonts w:ascii="TH SarabunPSK" w:hAnsi="TH SarabunPSK" w:cs="TH SarabunPSK"/>
+                      <w:sz w:val="32"/>
+                      <w:szCs w:val="32"/>
+                    </w:rPr>
+                    <w:t xml:space="preserve">  }</w:t>
+                  </w:r>
+                </w:p>
+                <w:p>
+                  <w:pPr>
+                    <w:rPr>
+                      <w:rFonts w:ascii="TH SarabunPSK" w:hAnsi="TH SarabunPSK" w:cs="TH SarabunPSK" w:hint="cs"/>
+                      <w:sz w:val="32"/>
+                      <w:szCs w:val="32"/>
+                    </w:rPr>
+                  </w:pPr>
+                  <w:r>
+                    <w:rPr>
+                      <w:rFonts w:ascii="TH SarabunPSK" w:hAnsi="TH SarabunPSK" w:cs="TH SarabunPSK"/>
+                      <w:sz w:val="32"/>
+                      <w:szCs w:val="32"/>
+                    </w:rPr>
+                    <w:t>?&gt;</w:t>
+                  </w:r>
+                </w:p>
+              </w:tc>
+            </w:tr>
+          </w:tbl>
+          <w:p>
+            <w:pPr>
+              <w:ind w:left="720"/>
+              <w:rPr>
+                <w:rFonts w:ascii="TH SarabunPSK" w:hAnsi="TH SarabunPSK" w:cs="TH SarabunPSK" w:hint="cs"/>
+                <w:sz w:val="32"/>
+                <w:szCs w:val="32"/>
+              </w:rPr>
+            </w:pPr>
+          </w:p>
+          <w:tbl>
+            <w:tblPr>
+              <w:tblStyle w:val="a4"/>
+              <w:tblW w:w="0" w:type="auto"/>
+              <w:tblInd w:w="720" w:type="dxa"/>
+              <w:tblLook w:val="04A0" w:firstRow="1" w:lastRow="0" w:firstColumn="1" w:lastColumn="0" w:noHBand="0" w:noVBand="1"/>
+            </w:tblPr>
+            <w:tblGrid>
+              <w:gridCol w:w="8410"/>
+            </w:tblGrid>
+            <w:tr>
+              <w:tc>
+                <w:tcPr>
+                  <w:tcW w:w="9125" w:type="dxa"/>
+                </w:tcPr>
+                <w:p>
+                  <w:pPr>
+                    <w:rPr>
+                      <w:rFonts w:ascii="TH SarabunPSK" w:hAnsi="TH SarabunPSK" w:cs="TH SarabunPSK"/>
+                      <w:b/>
+                      <w:bCs/>
+                      <w:sz w:val="32"/>
+                      <w:szCs w:val="32"/>
+                    </w:rPr>
+                  </w:pPr>
+                  <w:r>
+                    <w:rPr>
+                      <w:rFonts w:ascii="TH SarabunPSK" w:hAnsi="TH SarabunPSK" w:cs="TH SarabunPSK" w:hint="cs"/>
+                      <w:b/>
+                      <w:bCs/>
+                      <w:sz w:val="32"/>
+                      <w:szCs w:val="32"/>
+                      <w:cs/>
+                    </w:rPr>
+                    <w:t>ผลลัพธ์</w:t>
+                  </w:r>
+                </w:p>
+              </w:tc>
+            </w:tr>
+            <w:tr>
+              <w:tc>
+                <w:tcPr>
+                  <w:tcW w:w="9125" w:type="dxa"/>
+                </w:tcPr>
+                <w:p>
+                  <w:pPr>
+                    <w:rPr>
+                      <w:rFonts w:ascii="TH SarabunPSK" w:hAnsi="TH SarabunPSK" w:cs="TH SarabunPSK"/>
+                      <w:sz w:val="32"/>
+                      <w:szCs w:val="32"/>
+                    </w:rPr>
+                  </w:pPr>
+                  <w:r>
+                    <w:rPr>
+                      <w:rFonts w:ascii="TH SarabunPSK" w:hAnsi="TH SarabunPSK" w:cs="TH SarabunPSK"/>
+                      <w:sz w:val="32"/>
+                      <w:szCs w:val="32"/>
+                      <w:cs/>
+                    </w:rPr>
+                    <w:t>คุณชอบสีแดง</w:t>
+                  </w:r>
+                </w:p>
+              </w:tc>
+            </w:tr>
+          </w:tbl>
+          <w:p>
+            <w:pPr>
+              <w:rPr>
+                <w:rFonts w:ascii="TH SarabunPSK" w:hAnsi="TH SarabunPSK" w:cs="TH SarabunPSK"/>
+                <w:sz w:val="32"/>
+                <w:szCs w:val="32"/>
+              </w:rPr>
+            </w:pPr>
+          </w:p>
+          <w:p>
+            <w:pPr>
+              <w:rPr>
+                <w:rFonts w:ascii="TH SarabunPSK" w:hAnsi="TH SarabunPSK" w:cs="TH SarabunPSK"/>
+                <w:sz w:val="16"/>
+                <w:szCs w:val="16"/>
+              </w:rPr>
+            </w:pPr>
+          </w:p>
+          <w:p>
+            <w:pPr>
+              <w:rPr>
+                <w:rFonts w:ascii="TH SarabunPSK" w:hAnsi="TH SarabunPSK" w:cs="TH SarabunPSK"/>
+                <w:sz w:val="32"/>
+                <w:szCs w:val="32"/>
+              </w:rPr>
+            </w:pPr>
+          </w:p>
+        </w:tc>
+      </w:tr>
+    </w:tbl>
     <w:p>
       <w:pPr>
         <w:spacing w:after="0" w:line="240" w:lineRule="auto"/>
         <w:rPr>
           <w:rFonts w:ascii="TH SarabunPSK" w:hAnsi="TH SarabunPSK" w:cs="TH SarabunPSK"/>
-          <w:sz w:val="32"/>
-          <w:szCs w:val="32"/>
-        </w:rPr>
-      </w:pPr>
-    </w:p>
-    <w:p>
-      <w:pPr>
-        <w:spacing w:after="0" w:line="240" w:lineRule="auto"/>
-        <w:rPr>
-          <w:rFonts w:ascii="TH SarabunPSK" w:hAnsi="TH SarabunPSK" w:cs="TH SarabunPSK"/>
-          <w:sz w:val="32"/>
-          <w:szCs w:val="32"/>
+          <w:sz w:val="16"/>
+          <w:szCs w:val="16"/>
           <w:cs/>
         </w:rPr>
       </w:pPr>
